--- a/biblio_ reste à faire.docx
+++ b/biblio_ reste à faire.docx
@@ -46,487 +46,6 @@
           <w:lang w:val="en-US"/>
         </w:rPr>
       </w:pPr>
-    </w:p>
-    <w:p>
-      <w:pPr>
-        <w:spacing w:before="205" w:line="480" w:lineRule="auto"/>
-        <w:ind w:left="468" w:right="110" w:hanging="352"/>
-        <w:jc w:val="both"/>
-        <w:rPr>
-          <w:rFonts w:ascii="Times New Roman" w:hAnsi="Times New Roman" w:cs="Times New Roman"/>
-          <w:sz w:val="24"/>
-          <w:szCs w:val="24"/>
-          <w:lang w:val="en-US"/>
-        </w:rPr>
-      </w:pPr>
-      <w:r>
-        <w:rPr>
-          <w:rFonts w:ascii="Times New Roman" w:hAnsi="Times New Roman" w:cs="Times New Roman"/>
-          <w:sz w:val="24"/>
-          <w:szCs w:val="24"/>
-          <w:highlight w:val="yellow"/>
-          <w:lang w:val="en-US"/>
-        </w:rPr>
-        <w:t>Association,</w:t>
-      </w:r>
-      <w:r>
-        <w:rPr>
-          <w:rFonts w:ascii="Times New Roman" w:hAnsi="Times New Roman" w:cs="Times New Roman"/>
-          <w:spacing w:val="14"/>
-          <w:sz w:val="24"/>
-          <w:szCs w:val="24"/>
-          <w:highlight w:val="yellow"/>
-          <w:lang w:val="en-US"/>
-        </w:rPr>
-        <w:t xml:space="preserve"> </w:t>
-      </w:r>
-      <w:r>
-        <w:rPr>
-          <w:rFonts w:ascii="Times New Roman" w:hAnsi="Times New Roman" w:cs="Times New Roman"/>
-          <w:sz w:val="24"/>
-          <w:szCs w:val="24"/>
-          <w:highlight w:val="yellow"/>
-          <w:lang w:val="en-US"/>
-        </w:rPr>
-        <w:t>A.</w:t>
-      </w:r>
-      <w:r>
-        <w:rPr>
-          <w:rFonts w:ascii="Times New Roman" w:hAnsi="Times New Roman" w:cs="Times New Roman"/>
-          <w:spacing w:val="14"/>
-          <w:sz w:val="24"/>
-          <w:szCs w:val="24"/>
-          <w:highlight w:val="yellow"/>
-          <w:lang w:val="en-US"/>
-        </w:rPr>
-        <w:t xml:space="preserve"> </w:t>
-      </w:r>
-      <w:r>
-        <w:rPr>
-          <w:rFonts w:ascii="Times New Roman" w:hAnsi="Times New Roman" w:cs="Times New Roman"/>
-          <w:sz w:val="24"/>
-          <w:szCs w:val="24"/>
-          <w:highlight w:val="yellow"/>
-          <w:lang w:val="en-US"/>
-        </w:rPr>
-        <w:t>P.</w:t>
-      </w:r>
-      <w:r>
-        <w:rPr>
-          <w:rFonts w:ascii="Times New Roman" w:hAnsi="Times New Roman" w:cs="Times New Roman"/>
-          <w:spacing w:val="14"/>
-          <w:sz w:val="24"/>
-          <w:szCs w:val="24"/>
-          <w:highlight w:val="yellow"/>
-          <w:lang w:val="en-US"/>
-        </w:rPr>
-        <w:t xml:space="preserve"> </w:t>
-      </w:r>
-      <w:r>
-        <w:rPr>
-          <w:rFonts w:ascii="Times New Roman" w:hAnsi="Times New Roman" w:cs="Times New Roman"/>
-          <w:sz w:val="24"/>
-          <w:szCs w:val="24"/>
-          <w:highlight w:val="yellow"/>
-          <w:lang w:val="en-US"/>
-        </w:rPr>
-        <w:t>(2010).</w:t>
-      </w:r>
-      <w:r>
-        <w:rPr>
-          <w:rFonts w:ascii="Times New Roman" w:hAnsi="Times New Roman" w:cs="Times New Roman"/>
-          <w:spacing w:val="14"/>
-          <w:sz w:val="24"/>
-          <w:szCs w:val="24"/>
-          <w:highlight w:val="yellow"/>
-          <w:lang w:val="en-US"/>
-        </w:rPr>
-        <w:t xml:space="preserve"> </w:t>
-      </w:r>
-      <w:r>
-        <w:rPr>
-          <w:rFonts w:ascii="Times New Roman" w:hAnsi="Times New Roman" w:cs="Times New Roman"/>
-          <w:i/>
-          <w:sz w:val="24"/>
-          <w:szCs w:val="24"/>
-          <w:highlight w:val="yellow"/>
-          <w:lang w:val="en-US"/>
-        </w:rPr>
-        <w:t>Publication</w:t>
-      </w:r>
-      <w:r>
-        <w:rPr>
-          <w:rFonts w:ascii="Times New Roman" w:hAnsi="Times New Roman" w:cs="Times New Roman"/>
-          <w:i/>
-          <w:spacing w:val="21"/>
-          <w:sz w:val="24"/>
-          <w:szCs w:val="24"/>
-          <w:highlight w:val="yellow"/>
-          <w:lang w:val="en-US"/>
-        </w:rPr>
-        <w:t xml:space="preserve"> </w:t>
-      </w:r>
-      <w:r>
-        <w:rPr>
-          <w:rFonts w:ascii="Times New Roman" w:hAnsi="Times New Roman" w:cs="Times New Roman"/>
-          <w:i/>
-          <w:sz w:val="24"/>
-          <w:szCs w:val="24"/>
-          <w:highlight w:val="yellow"/>
-          <w:lang w:val="en-US"/>
-        </w:rPr>
-        <w:t>manual</w:t>
-      </w:r>
-      <w:r>
-        <w:rPr>
-          <w:rFonts w:ascii="Times New Roman" w:hAnsi="Times New Roman" w:cs="Times New Roman"/>
-          <w:i/>
-          <w:spacing w:val="22"/>
-          <w:sz w:val="24"/>
-          <w:szCs w:val="24"/>
-          <w:highlight w:val="yellow"/>
-          <w:lang w:val="en-US"/>
-        </w:rPr>
-        <w:t xml:space="preserve"> </w:t>
-      </w:r>
-      <w:r>
-        <w:rPr>
-          <w:rFonts w:ascii="Times New Roman" w:hAnsi="Times New Roman" w:cs="Times New Roman"/>
-          <w:i/>
-          <w:sz w:val="24"/>
-          <w:szCs w:val="24"/>
-          <w:highlight w:val="yellow"/>
-          <w:lang w:val="en-US"/>
-        </w:rPr>
-        <w:t>of</w:t>
-      </w:r>
-      <w:r>
-        <w:rPr>
-          <w:rFonts w:ascii="Times New Roman" w:hAnsi="Times New Roman" w:cs="Times New Roman"/>
-          <w:i/>
-          <w:spacing w:val="22"/>
-          <w:sz w:val="24"/>
-          <w:szCs w:val="24"/>
-          <w:highlight w:val="yellow"/>
-          <w:lang w:val="en-US"/>
-        </w:rPr>
-        <w:t xml:space="preserve"> </w:t>
-      </w:r>
-      <w:r>
-        <w:rPr>
-          <w:rFonts w:ascii="Times New Roman" w:hAnsi="Times New Roman" w:cs="Times New Roman"/>
-          <w:i/>
-          <w:sz w:val="24"/>
-          <w:szCs w:val="24"/>
-          <w:highlight w:val="yellow"/>
-          <w:lang w:val="en-US"/>
-        </w:rPr>
-        <w:t>the</w:t>
-      </w:r>
-      <w:r>
-        <w:rPr>
-          <w:rFonts w:ascii="Times New Roman" w:hAnsi="Times New Roman" w:cs="Times New Roman"/>
-          <w:i/>
-          <w:spacing w:val="21"/>
-          <w:sz w:val="24"/>
-          <w:szCs w:val="24"/>
-          <w:highlight w:val="yellow"/>
-          <w:lang w:val="en-US"/>
-        </w:rPr>
-        <w:t xml:space="preserve"> </w:t>
-      </w:r>
-      <w:r>
-        <w:rPr>
-          <w:rFonts w:ascii="Times New Roman" w:hAnsi="Times New Roman" w:cs="Times New Roman"/>
-          <w:i/>
-          <w:sz w:val="24"/>
-          <w:szCs w:val="24"/>
-          <w:highlight w:val="yellow"/>
-          <w:lang w:val="en-US"/>
-        </w:rPr>
-        <w:t>American</w:t>
-      </w:r>
-      <w:r>
-        <w:rPr>
-          <w:rFonts w:ascii="Times New Roman" w:hAnsi="Times New Roman" w:cs="Times New Roman"/>
-          <w:i/>
-          <w:spacing w:val="22"/>
-          <w:sz w:val="24"/>
-          <w:szCs w:val="24"/>
-          <w:highlight w:val="yellow"/>
-          <w:lang w:val="en-US"/>
-        </w:rPr>
-        <w:t xml:space="preserve"> </w:t>
-      </w:r>
-      <w:r>
-        <w:rPr>
-          <w:rFonts w:ascii="Times New Roman" w:hAnsi="Times New Roman" w:cs="Times New Roman"/>
-          <w:i/>
-          <w:sz w:val="24"/>
-          <w:szCs w:val="24"/>
-          <w:highlight w:val="yellow"/>
-          <w:lang w:val="en-US"/>
-        </w:rPr>
-        <w:t>Psychological</w:t>
-      </w:r>
-      <w:r>
-        <w:rPr>
-          <w:rFonts w:ascii="Times New Roman" w:hAnsi="Times New Roman" w:cs="Times New Roman"/>
-          <w:i/>
-          <w:spacing w:val="21"/>
-          <w:sz w:val="24"/>
-          <w:szCs w:val="24"/>
-          <w:highlight w:val="yellow"/>
-          <w:lang w:val="en-US"/>
-        </w:rPr>
-        <w:t xml:space="preserve"> </w:t>
-      </w:r>
-      <w:r>
-        <w:rPr>
-          <w:rFonts w:ascii="Times New Roman" w:hAnsi="Times New Roman" w:cs="Times New Roman"/>
-          <w:i/>
-          <w:sz w:val="24"/>
-          <w:szCs w:val="24"/>
-          <w:highlight w:val="yellow"/>
-          <w:lang w:val="en-US"/>
-        </w:rPr>
-        <w:t>Association</w:t>
-      </w:r>
-      <w:r>
-        <w:rPr>
-          <w:rFonts w:ascii="Times New Roman" w:hAnsi="Times New Roman" w:cs="Times New Roman"/>
-          <w:i/>
-          <w:spacing w:val="22"/>
-          <w:sz w:val="24"/>
-          <w:szCs w:val="24"/>
-          <w:highlight w:val="yellow"/>
-          <w:lang w:val="en-US"/>
-        </w:rPr>
-        <w:t xml:space="preserve"> </w:t>
-      </w:r>
-      <w:r>
-        <w:rPr>
-          <w:rFonts w:ascii="Times New Roman" w:hAnsi="Times New Roman" w:cs="Times New Roman"/>
-          <w:i/>
-          <w:sz w:val="24"/>
-          <w:szCs w:val="24"/>
-          <w:highlight w:val="yellow"/>
-          <w:lang w:val="en-US"/>
-        </w:rPr>
-        <w:t>[APA]</w:t>
-      </w:r>
-      <w:r>
-        <w:rPr>
-          <w:rFonts w:ascii="Times New Roman" w:hAnsi="Times New Roman" w:cs="Times New Roman"/>
-          <w:i/>
-          <w:spacing w:val="-58"/>
-          <w:sz w:val="24"/>
-          <w:szCs w:val="24"/>
-          <w:highlight w:val="yellow"/>
-          <w:lang w:val="en-US"/>
-        </w:rPr>
-        <w:t xml:space="preserve"> </w:t>
-      </w:r>
-      <w:r>
-        <w:rPr>
-          <w:rFonts w:ascii="Times New Roman" w:hAnsi="Times New Roman" w:cs="Times New Roman"/>
-          <w:i/>
-          <w:w w:val="105"/>
-          <w:sz w:val="24"/>
-          <w:szCs w:val="24"/>
-          <w:highlight w:val="yellow"/>
-          <w:lang w:val="en-US"/>
-        </w:rPr>
-        <w:t>(6</w:t>
-      </w:r>
-      <w:r>
-        <w:rPr>
-          <w:rFonts w:ascii="Times New Roman" w:hAnsi="Times New Roman" w:cs="Times New Roman"/>
-          <w:i/>
-          <w:spacing w:val="2"/>
-          <w:w w:val="105"/>
-          <w:sz w:val="24"/>
-          <w:szCs w:val="24"/>
-          <w:highlight w:val="yellow"/>
-          <w:lang w:val="en-US"/>
-        </w:rPr>
-        <w:t xml:space="preserve"> </w:t>
-      </w:r>
-      <w:r>
-        <w:rPr>
-          <w:rFonts w:ascii="Times New Roman" w:hAnsi="Times New Roman" w:cs="Times New Roman"/>
-          <w:i/>
-          <w:w w:val="105"/>
-          <w:sz w:val="24"/>
-          <w:szCs w:val="24"/>
-          <w:highlight w:val="yellow"/>
-          <w:lang w:val="en-US"/>
-        </w:rPr>
-        <w:t>Ed.)</w:t>
-      </w:r>
-      <w:r>
-        <w:rPr>
-          <w:rFonts w:ascii="Times New Roman" w:hAnsi="Times New Roman" w:cs="Times New Roman"/>
-          <w:i/>
-          <w:spacing w:val="-2"/>
-          <w:w w:val="105"/>
-          <w:sz w:val="24"/>
-          <w:szCs w:val="24"/>
-          <w:highlight w:val="yellow"/>
-          <w:lang w:val="en-US"/>
-        </w:rPr>
-        <w:t xml:space="preserve"> </w:t>
-      </w:r>
-      <w:r>
-        <w:rPr>
-          <w:rFonts w:ascii="Times New Roman" w:hAnsi="Times New Roman" w:cs="Times New Roman"/>
-          <w:w w:val="105"/>
-          <w:sz w:val="24"/>
-          <w:szCs w:val="24"/>
-          <w:highlight w:val="yellow"/>
-          <w:lang w:val="en-US"/>
-        </w:rPr>
-        <w:t>(American</w:t>
-      </w:r>
-      <w:r>
-        <w:rPr>
-          <w:rFonts w:ascii="Times New Roman" w:hAnsi="Times New Roman" w:cs="Times New Roman"/>
-          <w:spacing w:val="-2"/>
-          <w:w w:val="105"/>
-          <w:sz w:val="24"/>
-          <w:szCs w:val="24"/>
-          <w:highlight w:val="yellow"/>
-          <w:lang w:val="en-US"/>
-        </w:rPr>
-        <w:t xml:space="preserve"> </w:t>
-      </w:r>
-      <w:r>
-        <w:rPr>
-          <w:rFonts w:ascii="Times New Roman" w:hAnsi="Times New Roman" w:cs="Times New Roman"/>
-          <w:w w:val="105"/>
-          <w:sz w:val="24"/>
-          <w:szCs w:val="24"/>
-          <w:highlight w:val="yellow"/>
-          <w:lang w:val="en-US"/>
-        </w:rPr>
-        <w:t>Psychological</w:t>
-      </w:r>
-      <w:r>
-        <w:rPr>
-          <w:rFonts w:ascii="Times New Roman" w:hAnsi="Times New Roman" w:cs="Times New Roman"/>
-          <w:spacing w:val="-3"/>
-          <w:w w:val="105"/>
-          <w:sz w:val="24"/>
-          <w:szCs w:val="24"/>
-          <w:highlight w:val="yellow"/>
-          <w:lang w:val="en-US"/>
-        </w:rPr>
-        <w:t xml:space="preserve"> </w:t>
-      </w:r>
-      <w:r>
-        <w:rPr>
-          <w:rFonts w:ascii="Times New Roman" w:hAnsi="Times New Roman" w:cs="Times New Roman"/>
-          <w:w w:val="105"/>
-          <w:sz w:val="24"/>
-          <w:szCs w:val="24"/>
-          <w:highlight w:val="yellow"/>
-          <w:lang w:val="en-US"/>
-        </w:rPr>
-        <w:t>Association).</w:t>
-      </w:r>
-      <w:r>
-        <w:rPr>
-          <w:rFonts w:ascii="Times New Roman" w:hAnsi="Times New Roman" w:cs="Times New Roman"/>
-          <w:spacing w:val="-2"/>
-          <w:w w:val="105"/>
-          <w:sz w:val="24"/>
-          <w:szCs w:val="24"/>
-          <w:highlight w:val="yellow"/>
-          <w:lang w:val="en-US"/>
-        </w:rPr>
-        <w:t xml:space="preserve"> </w:t>
-      </w:r>
-      <w:r>
-        <w:rPr>
-          <w:rFonts w:ascii="Times New Roman" w:hAnsi="Times New Roman" w:cs="Times New Roman"/>
-          <w:w w:val="105"/>
-          <w:sz w:val="24"/>
-          <w:szCs w:val="24"/>
-          <w:highlight w:val="yellow"/>
-          <w:lang w:val="en-US"/>
-        </w:rPr>
-        <w:t>Washington,</w:t>
-      </w:r>
-      <w:r>
-        <w:rPr>
-          <w:rFonts w:ascii="Times New Roman" w:hAnsi="Times New Roman" w:cs="Times New Roman"/>
-          <w:spacing w:val="-2"/>
-          <w:w w:val="105"/>
-          <w:sz w:val="24"/>
-          <w:szCs w:val="24"/>
-          <w:highlight w:val="yellow"/>
-          <w:lang w:val="en-US"/>
-        </w:rPr>
-        <w:t xml:space="preserve"> </w:t>
-      </w:r>
-      <w:r>
-        <w:rPr>
-          <w:rFonts w:ascii="Times New Roman" w:hAnsi="Times New Roman" w:cs="Times New Roman"/>
-          <w:w w:val="105"/>
-          <w:sz w:val="24"/>
-          <w:szCs w:val="24"/>
-          <w:highlight w:val="yellow"/>
-          <w:lang w:val="en-US"/>
-        </w:rPr>
-        <w:t>DC:</w:t>
-      </w:r>
-      <w:r>
-        <w:rPr>
-          <w:rFonts w:ascii="Times New Roman" w:hAnsi="Times New Roman" w:cs="Times New Roman"/>
-          <w:spacing w:val="-2"/>
-          <w:w w:val="105"/>
-          <w:sz w:val="24"/>
-          <w:szCs w:val="24"/>
-          <w:highlight w:val="yellow"/>
-          <w:lang w:val="en-US"/>
-        </w:rPr>
-        <w:t xml:space="preserve"> </w:t>
-      </w:r>
-      <w:r>
-        <w:rPr>
-          <w:rFonts w:ascii="Times New Roman" w:hAnsi="Times New Roman" w:cs="Times New Roman"/>
-          <w:w w:val="105"/>
-          <w:sz w:val="24"/>
-          <w:szCs w:val="24"/>
-          <w:highlight w:val="yellow"/>
-          <w:lang w:val="en-US"/>
-        </w:rPr>
-        <w:t>(</w:t>
-      </w:r>
-      <w:proofErr w:type="spellStart"/>
-      <w:r>
-        <w:rPr>
-          <w:rFonts w:ascii="Times New Roman" w:hAnsi="Times New Roman" w:cs="Times New Roman"/>
-          <w:w w:val="105"/>
-          <w:sz w:val="24"/>
-          <w:szCs w:val="24"/>
-          <w:highlight w:val="yellow"/>
-          <w:lang w:val="en-US"/>
-        </w:rPr>
-        <w:t>s.n</w:t>
-      </w:r>
-      <w:proofErr w:type="spellEnd"/>
-      <w:r>
-        <w:rPr>
-          <w:rFonts w:ascii="Times New Roman" w:hAnsi="Times New Roman" w:cs="Times New Roman"/>
-          <w:w w:val="105"/>
-          <w:sz w:val="24"/>
-          <w:szCs w:val="24"/>
-          <w:highlight w:val="yellow"/>
-          <w:lang w:val="en-US"/>
-        </w:rPr>
-        <w:t>.).</w:t>
-      </w:r>
     </w:p>
     <w:p>
       <w:pPr>
@@ -2361,1174 +1880,6 @@
     </w:p>
     <w:p>
       <w:pPr>
-        <w:spacing w:line="480" w:lineRule="auto"/>
-        <w:ind w:left="468" w:right="112" w:hanging="352"/>
-        <w:jc w:val="both"/>
-        <w:rPr>
-          <w:rFonts w:ascii="Times New Roman" w:hAnsi="Times New Roman" w:cs="Times New Roman"/>
-          <w:sz w:val="24"/>
-          <w:szCs w:val="24"/>
-          <w:lang w:val="en-US"/>
-        </w:rPr>
-      </w:pPr>
-      <w:r>
-        <w:rPr>
-          <w:rFonts w:ascii="Times New Roman" w:hAnsi="Times New Roman" w:cs="Times New Roman"/>
-          <w:sz w:val="24"/>
-          <w:szCs w:val="24"/>
-          <w:lang w:val="en-US"/>
-        </w:rPr>
-        <w:t>Cohen,</w:t>
-      </w:r>
-      <w:r>
-        <w:rPr>
-          <w:rFonts w:ascii="Times New Roman" w:hAnsi="Times New Roman" w:cs="Times New Roman"/>
-          <w:spacing w:val="1"/>
-          <w:sz w:val="24"/>
-          <w:szCs w:val="24"/>
-          <w:lang w:val="en-US"/>
-        </w:rPr>
-        <w:t xml:space="preserve"> </w:t>
-      </w:r>
-      <w:r>
-        <w:rPr>
-          <w:rFonts w:ascii="Times New Roman" w:hAnsi="Times New Roman" w:cs="Times New Roman"/>
-          <w:w w:val="105"/>
-          <w:sz w:val="24"/>
-          <w:szCs w:val="24"/>
-          <w:lang w:val="en-US"/>
-        </w:rPr>
-        <w:t>J.</w:t>
-      </w:r>
-      <w:r>
-        <w:rPr>
-          <w:rFonts w:ascii="Times New Roman" w:hAnsi="Times New Roman" w:cs="Times New Roman"/>
-          <w:spacing w:val="1"/>
-          <w:w w:val="105"/>
-          <w:sz w:val="24"/>
-          <w:szCs w:val="24"/>
-          <w:lang w:val="en-US"/>
-        </w:rPr>
-        <w:t xml:space="preserve"> </w:t>
-      </w:r>
-      <w:r>
-        <w:rPr>
-          <w:rFonts w:ascii="Times New Roman" w:hAnsi="Times New Roman" w:cs="Times New Roman"/>
-          <w:sz w:val="24"/>
-          <w:szCs w:val="24"/>
-          <w:lang w:val="en-US"/>
-        </w:rPr>
-        <w:t>(1965).</w:t>
-      </w:r>
-      <w:r>
-        <w:rPr>
-          <w:rFonts w:ascii="Times New Roman" w:hAnsi="Times New Roman" w:cs="Times New Roman"/>
-          <w:spacing w:val="1"/>
-          <w:sz w:val="24"/>
-          <w:szCs w:val="24"/>
-          <w:lang w:val="en-US"/>
-        </w:rPr>
-        <w:t xml:space="preserve"> </w:t>
-      </w:r>
-      <w:r>
-        <w:rPr>
-          <w:rFonts w:ascii="Times New Roman" w:hAnsi="Times New Roman" w:cs="Times New Roman"/>
-          <w:sz w:val="24"/>
-          <w:szCs w:val="24"/>
-          <w:lang w:val="en-US"/>
-        </w:rPr>
-        <w:t>Some</w:t>
-      </w:r>
-      <w:r>
-        <w:rPr>
-          <w:rFonts w:ascii="Times New Roman" w:hAnsi="Times New Roman" w:cs="Times New Roman"/>
-          <w:spacing w:val="1"/>
-          <w:sz w:val="24"/>
-          <w:szCs w:val="24"/>
-          <w:lang w:val="en-US"/>
-        </w:rPr>
-        <w:t xml:space="preserve"> </w:t>
-      </w:r>
-      <w:r>
-        <w:rPr>
-          <w:rFonts w:ascii="Times New Roman" w:hAnsi="Times New Roman" w:cs="Times New Roman"/>
-          <w:sz w:val="24"/>
-          <w:szCs w:val="24"/>
-          <w:lang w:val="en-US"/>
-        </w:rPr>
-        <w:t>statistical</w:t>
-      </w:r>
-      <w:r>
-        <w:rPr>
-          <w:rFonts w:ascii="Times New Roman" w:hAnsi="Times New Roman" w:cs="Times New Roman"/>
-          <w:spacing w:val="1"/>
-          <w:sz w:val="24"/>
-          <w:szCs w:val="24"/>
-          <w:lang w:val="en-US"/>
-        </w:rPr>
-        <w:t xml:space="preserve"> </w:t>
-      </w:r>
-      <w:r>
-        <w:rPr>
-          <w:rFonts w:ascii="Times New Roman" w:hAnsi="Times New Roman" w:cs="Times New Roman"/>
-          <w:sz w:val="24"/>
-          <w:szCs w:val="24"/>
-          <w:lang w:val="en-US"/>
-        </w:rPr>
-        <w:t>issues</w:t>
-      </w:r>
-      <w:r>
-        <w:rPr>
-          <w:rFonts w:ascii="Times New Roman" w:hAnsi="Times New Roman" w:cs="Times New Roman"/>
-          <w:spacing w:val="1"/>
-          <w:sz w:val="24"/>
-          <w:szCs w:val="24"/>
-          <w:lang w:val="en-US"/>
-        </w:rPr>
-        <w:t xml:space="preserve"> </w:t>
-      </w:r>
-      <w:r>
-        <w:rPr>
-          <w:rFonts w:ascii="Times New Roman" w:hAnsi="Times New Roman" w:cs="Times New Roman"/>
-          <w:sz w:val="24"/>
-          <w:szCs w:val="24"/>
-          <w:lang w:val="en-US"/>
-        </w:rPr>
-        <w:t>in</w:t>
-      </w:r>
-      <w:r>
-        <w:rPr>
-          <w:rFonts w:ascii="Times New Roman" w:hAnsi="Times New Roman" w:cs="Times New Roman"/>
-          <w:spacing w:val="1"/>
-          <w:sz w:val="24"/>
-          <w:szCs w:val="24"/>
-          <w:lang w:val="en-US"/>
-        </w:rPr>
-        <w:t xml:space="preserve"> </w:t>
-      </w:r>
-      <w:r>
-        <w:rPr>
-          <w:rFonts w:ascii="Times New Roman" w:hAnsi="Times New Roman" w:cs="Times New Roman"/>
-          <w:sz w:val="24"/>
-          <w:szCs w:val="24"/>
-          <w:lang w:val="en-US"/>
-        </w:rPr>
-        <w:t>psychological</w:t>
-      </w:r>
-      <w:r>
-        <w:rPr>
-          <w:rFonts w:ascii="Times New Roman" w:hAnsi="Times New Roman" w:cs="Times New Roman"/>
-          <w:spacing w:val="1"/>
-          <w:sz w:val="24"/>
-          <w:szCs w:val="24"/>
-          <w:lang w:val="en-US"/>
-        </w:rPr>
-        <w:t xml:space="preserve"> </w:t>
-      </w:r>
-      <w:r>
-        <w:rPr>
-          <w:rFonts w:ascii="Times New Roman" w:hAnsi="Times New Roman" w:cs="Times New Roman"/>
-          <w:sz w:val="24"/>
-          <w:szCs w:val="24"/>
-          <w:lang w:val="en-US"/>
-        </w:rPr>
-        <w:t>research.</w:t>
-      </w:r>
-      <w:r>
-        <w:rPr>
-          <w:rFonts w:ascii="Times New Roman" w:hAnsi="Times New Roman" w:cs="Times New Roman"/>
-          <w:spacing w:val="1"/>
-          <w:sz w:val="24"/>
-          <w:szCs w:val="24"/>
-          <w:lang w:val="en-US"/>
-        </w:rPr>
-        <w:t xml:space="preserve"> </w:t>
-      </w:r>
-      <w:r>
-        <w:rPr>
-          <w:rFonts w:ascii="Times New Roman" w:hAnsi="Times New Roman" w:cs="Times New Roman"/>
-          <w:i/>
-          <w:sz w:val="24"/>
-          <w:szCs w:val="24"/>
-          <w:lang w:val="en-US"/>
-        </w:rPr>
-        <w:t>Handbook</w:t>
-      </w:r>
-      <w:r>
-        <w:rPr>
-          <w:rFonts w:ascii="Times New Roman" w:hAnsi="Times New Roman" w:cs="Times New Roman"/>
-          <w:i/>
-          <w:spacing w:val="1"/>
-          <w:sz w:val="24"/>
-          <w:szCs w:val="24"/>
-          <w:lang w:val="en-US"/>
-        </w:rPr>
-        <w:t xml:space="preserve"> </w:t>
-      </w:r>
-      <w:r>
-        <w:rPr>
-          <w:rFonts w:ascii="Times New Roman" w:hAnsi="Times New Roman" w:cs="Times New Roman"/>
-          <w:i/>
-          <w:sz w:val="24"/>
-          <w:szCs w:val="24"/>
-          <w:lang w:val="en-US"/>
-        </w:rPr>
-        <w:t>of</w:t>
-      </w:r>
-      <w:r>
-        <w:rPr>
-          <w:rFonts w:ascii="Times New Roman" w:hAnsi="Times New Roman" w:cs="Times New Roman"/>
-          <w:i/>
-          <w:spacing w:val="1"/>
-          <w:sz w:val="24"/>
-          <w:szCs w:val="24"/>
-          <w:lang w:val="en-US"/>
-        </w:rPr>
-        <w:t xml:space="preserve"> </w:t>
-      </w:r>
-      <w:r>
-        <w:rPr>
-          <w:rFonts w:ascii="Times New Roman" w:hAnsi="Times New Roman" w:cs="Times New Roman"/>
-          <w:i/>
-          <w:sz w:val="24"/>
-          <w:szCs w:val="24"/>
-          <w:lang w:val="en-US"/>
-        </w:rPr>
-        <w:t>clinical</w:t>
-      </w:r>
-      <w:r>
-        <w:rPr>
-          <w:rFonts w:ascii="Times New Roman" w:hAnsi="Times New Roman" w:cs="Times New Roman"/>
-          <w:i/>
-          <w:spacing w:val="1"/>
-          <w:sz w:val="24"/>
-          <w:szCs w:val="24"/>
-          <w:lang w:val="en-US"/>
-        </w:rPr>
-        <w:t xml:space="preserve"> </w:t>
-      </w:r>
-      <w:r>
-        <w:rPr>
-          <w:rFonts w:ascii="Times New Roman" w:hAnsi="Times New Roman" w:cs="Times New Roman"/>
-          <w:i/>
-          <w:sz w:val="24"/>
-          <w:szCs w:val="24"/>
-          <w:lang w:val="en-US"/>
-        </w:rPr>
-        <w:t>psychology</w:t>
-      </w:r>
-      <w:r>
-        <w:rPr>
-          <w:rFonts w:ascii="Times New Roman" w:hAnsi="Times New Roman" w:cs="Times New Roman"/>
-          <w:sz w:val="24"/>
-          <w:szCs w:val="24"/>
-          <w:lang w:val="en-US"/>
-        </w:rPr>
-        <w:t>,</w:t>
-      </w:r>
-      <w:r>
-        <w:rPr>
-          <w:rFonts w:ascii="Times New Roman" w:hAnsi="Times New Roman" w:cs="Times New Roman"/>
-          <w:spacing w:val="16"/>
-          <w:sz w:val="24"/>
-          <w:szCs w:val="24"/>
-          <w:lang w:val="en-US"/>
-        </w:rPr>
-        <w:t xml:space="preserve"> </w:t>
-      </w:r>
-      <w:r>
-        <w:rPr>
-          <w:rFonts w:ascii="Times New Roman" w:hAnsi="Times New Roman" w:cs="Times New Roman"/>
-          <w:sz w:val="24"/>
-          <w:szCs w:val="24"/>
-          <w:lang w:val="en-US"/>
-        </w:rPr>
-        <w:t>95-121</w:t>
-      </w:r>
-      <w:commentRangeStart w:id="4"/>
-      <w:r>
-        <w:rPr>
-          <w:rFonts w:ascii="Times New Roman" w:hAnsi="Times New Roman" w:cs="Times New Roman"/>
-          <w:color w:val="FF0000"/>
-          <w:sz w:val="24"/>
-          <w:szCs w:val="24"/>
-          <w:lang w:val="en-US"/>
-        </w:rPr>
-        <w:t>.</w:t>
-      </w:r>
-      <w:r>
-        <w:rPr>
-          <w:rFonts w:ascii="Times New Roman" w:hAnsi="Times New Roman" w:cs="Times New Roman"/>
-          <w:color w:val="FF0000"/>
-          <w:sz w:val="24"/>
-          <w:szCs w:val="24"/>
-          <w:lang w:val="en-US"/>
-        </w:rPr>
-        <w:t xml:space="preserve"> </w:t>
-      </w:r>
-      <w:r>
-        <w:rPr>
-          <w:rFonts w:ascii="Times New Roman" w:hAnsi="Times New Roman" w:cs="Times New Roman"/>
-          <w:color w:val="FF0000"/>
-          <w:sz w:val="24"/>
-          <w:szCs w:val="24"/>
-          <w:lang w:val="en-US"/>
-        </w:rPr>
-        <w:t>New York. McGraw-Hill</w:t>
-      </w:r>
-      <w:commentRangeEnd w:id="4"/>
-      <w:r>
-        <w:rPr>
-          <w:rStyle w:val="Marquedecommentaire"/>
-          <w:rFonts w:ascii="Times New Roman" w:hAnsi="Times New Roman" w:cs="Times New Roman"/>
-          <w:sz w:val="24"/>
-          <w:szCs w:val="24"/>
-        </w:rPr>
-        <w:commentReference w:id="4"/>
-      </w:r>
-    </w:p>
-    <w:p>
-      <w:pPr>
-        <w:pStyle w:val="Corpsdetexte"/>
-        <w:spacing w:before="204" w:line="480" w:lineRule="auto"/>
-        <w:ind w:right="111"/>
-        <w:rPr>
-          <w:rFonts w:ascii="Times New Roman" w:hAnsi="Times New Roman" w:cs="Times New Roman"/>
-          <w:w w:val="105"/>
-          <w:lang w:val="en-US"/>
-        </w:rPr>
-      </w:pPr>
-      <w:r>
-        <w:rPr>
-          <w:rFonts w:ascii="Times New Roman" w:hAnsi="Times New Roman" w:cs="Times New Roman"/>
-          <w:w w:val="105"/>
-          <w:lang w:val="fr-BE"/>
-        </w:rPr>
-        <w:t>Efron,</w:t>
-      </w:r>
-      <w:r>
-        <w:rPr>
-          <w:rFonts w:ascii="Times New Roman" w:hAnsi="Times New Roman" w:cs="Times New Roman"/>
-          <w:spacing w:val="-7"/>
-          <w:w w:val="105"/>
-          <w:lang w:val="fr-BE"/>
-        </w:rPr>
-        <w:t xml:space="preserve"> </w:t>
-      </w:r>
-      <w:r>
-        <w:rPr>
-          <w:rFonts w:ascii="Times New Roman" w:hAnsi="Times New Roman" w:cs="Times New Roman"/>
-          <w:w w:val="105"/>
-          <w:lang w:val="fr-BE"/>
-        </w:rPr>
-        <w:t>B.,</w:t>
-      </w:r>
-      <w:r>
-        <w:rPr>
-          <w:rFonts w:ascii="Times New Roman" w:hAnsi="Times New Roman" w:cs="Times New Roman"/>
-          <w:spacing w:val="-6"/>
-          <w:w w:val="105"/>
-          <w:lang w:val="fr-BE"/>
-        </w:rPr>
-        <w:t xml:space="preserve"> </w:t>
-      </w:r>
-      <w:r>
-        <w:rPr>
-          <w:rFonts w:ascii="Times New Roman" w:hAnsi="Times New Roman" w:cs="Times New Roman"/>
-          <w:w w:val="105"/>
-          <w:lang w:val="fr-BE"/>
-        </w:rPr>
-        <w:t>&amp;</w:t>
-      </w:r>
-      <w:r>
-        <w:rPr>
-          <w:rFonts w:ascii="Times New Roman" w:hAnsi="Times New Roman" w:cs="Times New Roman"/>
-          <w:spacing w:val="-8"/>
-          <w:w w:val="105"/>
-          <w:lang w:val="fr-BE"/>
-        </w:rPr>
-        <w:t xml:space="preserve"> </w:t>
-      </w:r>
-      <w:proofErr w:type="spellStart"/>
-      <w:r>
-        <w:rPr>
-          <w:rFonts w:ascii="Times New Roman" w:hAnsi="Times New Roman" w:cs="Times New Roman"/>
-          <w:w w:val="105"/>
-          <w:lang w:val="fr-BE"/>
-        </w:rPr>
-        <w:t>Tibshirani</w:t>
-      </w:r>
-      <w:proofErr w:type="spellEnd"/>
-      <w:r>
-        <w:rPr>
-          <w:rFonts w:ascii="Times New Roman" w:hAnsi="Times New Roman" w:cs="Times New Roman"/>
-          <w:w w:val="105"/>
-          <w:lang w:val="fr-BE"/>
-        </w:rPr>
-        <w:t>,</w:t>
-      </w:r>
-      <w:r>
-        <w:rPr>
-          <w:rFonts w:ascii="Times New Roman" w:hAnsi="Times New Roman" w:cs="Times New Roman"/>
-          <w:spacing w:val="-6"/>
-          <w:w w:val="105"/>
-          <w:lang w:val="fr-BE"/>
-        </w:rPr>
-        <w:t xml:space="preserve"> </w:t>
-      </w:r>
-      <w:r>
-        <w:rPr>
-          <w:rFonts w:ascii="Times New Roman" w:hAnsi="Times New Roman" w:cs="Times New Roman"/>
-          <w:w w:val="105"/>
-          <w:lang w:val="fr-BE"/>
-        </w:rPr>
-        <w:t>R.</w:t>
-      </w:r>
-      <w:r>
-        <w:rPr>
-          <w:rFonts w:ascii="Times New Roman" w:hAnsi="Times New Roman" w:cs="Times New Roman"/>
-          <w:spacing w:val="-6"/>
-          <w:w w:val="105"/>
-          <w:lang w:val="fr-BE"/>
-        </w:rPr>
-        <w:t xml:space="preserve"> </w:t>
-      </w:r>
-      <w:r>
-        <w:rPr>
-          <w:rFonts w:ascii="Times New Roman" w:hAnsi="Times New Roman" w:cs="Times New Roman"/>
-          <w:w w:val="105"/>
-          <w:lang w:val="fr-BE"/>
-        </w:rPr>
-        <w:t>J.</w:t>
-      </w:r>
-      <w:r>
-        <w:rPr>
-          <w:rFonts w:ascii="Times New Roman" w:hAnsi="Times New Roman" w:cs="Times New Roman"/>
-          <w:spacing w:val="-8"/>
-          <w:w w:val="105"/>
-          <w:lang w:val="fr-BE"/>
-        </w:rPr>
-        <w:t xml:space="preserve"> </w:t>
-      </w:r>
-      <w:r>
-        <w:rPr>
-          <w:rFonts w:ascii="Times New Roman" w:hAnsi="Times New Roman" w:cs="Times New Roman"/>
-          <w:w w:val="105"/>
-          <w:lang w:val="fr-BE"/>
-        </w:rPr>
-        <w:t>(1994).</w:t>
-      </w:r>
-      <w:r>
-        <w:rPr>
-          <w:rFonts w:ascii="Times New Roman" w:hAnsi="Times New Roman" w:cs="Times New Roman"/>
-          <w:spacing w:val="-8"/>
-          <w:w w:val="105"/>
-          <w:lang w:val="fr-BE"/>
-        </w:rPr>
-        <w:t xml:space="preserve"> </w:t>
-      </w:r>
-      <w:r>
-        <w:rPr>
-          <w:rFonts w:ascii="Times New Roman" w:hAnsi="Times New Roman" w:cs="Times New Roman"/>
-          <w:i/>
-          <w:w w:val="105"/>
-          <w:lang w:val="en-US"/>
-        </w:rPr>
-        <w:t>An</w:t>
-      </w:r>
-      <w:r>
-        <w:rPr>
-          <w:rFonts w:ascii="Times New Roman" w:hAnsi="Times New Roman" w:cs="Times New Roman"/>
-          <w:i/>
-          <w:spacing w:val="-2"/>
-          <w:w w:val="105"/>
-          <w:lang w:val="en-US"/>
-        </w:rPr>
-        <w:t xml:space="preserve"> </w:t>
-      </w:r>
-      <w:r>
-        <w:rPr>
-          <w:rFonts w:ascii="Times New Roman" w:hAnsi="Times New Roman" w:cs="Times New Roman"/>
-          <w:i/>
-          <w:w w:val="105"/>
-          <w:lang w:val="en-US"/>
-        </w:rPr>
-        <w:t>introduction</w:t>
-      </w:r>
-      <w:r>
-        <w:rPr>
-          <w:rFonts w:ascii="Times New Roman" w:hAnsi="Times New Roman" w:cs="Times New Roman"/>
-          <w:i/>
-          <w:spacing w:val="-3"/>
-          <w:w w:val="105"/>
-          <w:lang w:val="en-US"/>
-        </w:rPr>
-        <w:t xml:space="preserve"> </w:t>
-      </w:r>
-      <w:r>
-        <w:rPr>
-          <w:rFonts w:ascii="Times New Roman" w:hAnsi="Times New Roman" w:cs="Times New Roman"/>
-          <w:i/>
-          <w:w w:val="105"/>
-          <w:lang w:val="en-US"/>
-        </w:rPr>
-        <w:t>to</w:t>
-      </w:r>
-      <w:r>
-        <w:rPr>
-          <w:rFonts w:ascii="Times New Roman" w:hAnsi="Times New Roman" w:cs="Times New Roman"/>
-          <w:i/>
-          <w:spacing w:val="-3"/>
-          <w:w w:val="105"/>
-          <w:lang w:val="en-US"/>
-        </w:rPr>
-        <w:t xml:space="preserve"> </w:t>
-      </w:r>
-      <w:r>
-        <w:rPr>
-          <w:rFonts w:ascii="Times New Roman" w:hAnsi="Times New Roman" w:cs="Times New Roman"/>
-          <w:i/>
-          <w:w w:val="105"/>
-          <w:lang w:val="en-US"/>
-        </w:rPr>
-        <w:t>the</w:t>
-      </w:r>
-      <w:r>
-        <w:rPr>
-          <w:rFonts w:ascii="Times New Roman" w:hAnsi="Times New Roman" w:cs="Times New Roman"/>
-          <w:i/>
-          <w:spacing w:val="-3"/>
-          <w:w w:val="105"/>
-          <w:lang w:val="en-US"/>
-        </w:rPr>
-        <w:t xml:space="preserve"> </w:t>
-      </w:r>
-      <w:r>
-        <w:rPr>
-          <w:rFonts w:ascii="Times New Roman" w:hAnsi="Times New Roman" w:cs="Times New Roman"/>
-          <w:i/>
-          <w:w w:val="105"/>
-          <w:lang w:val="en-US"/>
-        </w:rPr>
-        <w:t>bootstrap</w:t>
-      </w:r>
-      <w:r>
-        <w:rPr>
-          <w:rFonts w:ascii="Times New Roman" w:hAnsi="Times New Roman" w:cs="Times New Roman"/>
-          <w:w w:val="105"/>
-          <w:lang w:val="en-US"/>
-        </w:rPr>
-        <w:t>.</w:t>
-      </w:r>
-      <w:r>
-        <w:rPr>
-          <w:rFonts w:ascii="Times New Roman" w:hAnsi="Times New Roman" w:cs="Times New Roman"/>
-          <w:spacing w:val="-7"/>
-          <w:w w:val="105"/>
-          <w:lang w:val="en-US"/>
-        </w:rPr>
-        <w:t xml:space="preserve"> </w:t>
-      </w:r>
-      <w:r>
-        <w:rPr>
-          <w:rFonts w:ascii="Times New Roman" w:hAnsi="Times New Roman" w:cs="Times New Roman"/>
-          <w:w w:val="105"/>
-          <w:lang w:val="en-US"/>
-        </w:rPr>
-        <w:t>(</w:t>
-      </w:r>
-      <w:proofErr w:type="spellStart"/>
-      <w:r>
-        <w:rPr>
-          <w:rFonts w:ascii="Times New Roman" w:hAnsi="Times New Roman" w:cs="Times New Roman"/>
-          <w:w w:val="105"/>
-          <w:lang w:val="en-US"/>
-        </w:rPr>
-        <w:t>S.l.</w:t>
-      </w:r>
-      <w:proofErr w:type="spellEnd"/>
-      <w:r>
-        <w:rPr>
-          <w:rFonts w:ascii="Times New Roman" w:hAnsi="Times New Roman" w:cs="Times New Roman"/>
-          <w:w w:val="105"/>
-          <w:lang w:val="en-US"/>
-        </w:rPr>
-        <w:t>):</w:t>
-      </w:r>
-      <w:r>
-        <w:rPr>
-          <w:rFonts w:ascii="Times New Roman" w:hAnsi="Times New Roman" w:cs="Times New Roman"/>
-          <w:spacing w:val="-6"/>
-          <w:w w:val="105"/>
-          <w:lang w:val="en-US"/>
-        </w:rPr>
-        <w:t xml:space="preserve"> </w:t>
-      </w:r>
-      <w:r>
-        <w:rPr>
-          <w:rFonts w:ascii="Times New Roman" w:hAnsi="Times New Roman" w:cs="Times New Roman"/>
-          <w:w w:val="105"/>
-          <w:lang w:val="en-US"/>
-        </w:rPr>
-        <w:t>CRC</w:t>
-      </w:r>
-      <w:r>
-        <w:rPr>
-          <w:rFonts w:ascii="Times New Roman" w:hAnsi="Times New Roman" w:cs="Times New Roman"/>
-          <w:spacing w:val="-7"/>
-          <w:w w:val="105"/>
-          <w:lang w:val="en-US"/>
-        </w:rPr>
-        <w:t xml:space="preserve"> </w:t>
-      </w:r>
-      <w:r>
-        <w:rPr>
-          <w:rFonts w:ascii="Times New Roman" w:hAnsi="Times New Roman" w:cs="Times New Roman"/>
-          <w:w w:val="105"/>
-          <w:lang w:val="en-US"/>
-        </w:rPr>
-        <w:t>press.</w:t>
-      </w:r>
-    </w:p>
-    <w:p>
-      <w:pPr>
-        <w:pStyle w:val="Corpsdetexte"/>
-        <w:spacing w:before="204" w:line="480" w:lineRule="auto"/>
-        <w:ind w:right="111"/>
-        <w:rPr>
-          <w:rFonts w:ascii="Times New Roman" w:hAnsi="Times New Roman" w:cs="Times New Roman"/>
-          <w:lang w:val="en-US"/>
-        </w:rPr>
-      </w:pPr>
-      <w:r>
-        <w:rPr>
-          <w:rFonts w:ascii="Times New Roman" w:hAnsi="Times New Roman" w:cs="Times New Roman"/>
-          <w:w w:val="105"/>
-          <w:lang w:val="en-US"/>
-        </w:rPr>
-        <w:t xml:space="preserve">Ellis, P. D. (2010). </w:t>
-      </w:r>
-      <w:r>
-        <w:rPr>
-          <w:rFonts w:ascii="Times New Roman" w:hAnsi="Times New Roman" w:cs="Times New Roman"/>
-          <w:i/>
-          <w:w w:val="105"/>
-          <w:lang w:val="en-US"/>
-        </w:rPr>
-        <w:t>The essential guide to effect sizes: Statistical power, meta-analysis, and the</w:t>
-      </w:r>
-      <w:r>
-        <w:rPr>
-          <w:rFonts w:ascii="Times New Roman" w:hAnsi="Times New Roman" w:cs="Times New Roman"/>
-          <w:i/>
-          <w:spacing w:val="1"/>
-          <w:w w:val="105"/>
-          <w:lang w:val="en-US"/>
-        </w:rPr>
-        <w:t xml:space="preserve"> </w:t>
-      </w:r>
-      <w:r>
-        <w:rPr>
-          <w:rFonts w:ascii="Times New Roman" w:hAnsi="Times New Roman" w:cs="Times New Roman"/>
-          <w:i/>
-          <w:w w:val="105"/>
-          <w:lang w:val="en-US"/>
-        </w:rPr>
-        <w:t>interpretation</w:t>
-      </w:r>
-      <w:r>
-        <w:rPr>
-          <w:rFonts w:ascii="Times New Roman" w:hAnsi="Times New Roman" w:cs="Times New Roman"/>
-          <w:i/>
-          <w:spacing w:val="8"/>
-          <w:w w:val="105"/>
-          <w:lang w:val="en-US"/>
-        </w:rPr>
-        <w:t xml:space="preserve"> </w:t>
-      </w:r>
-      <w:r>
-        <w:rPr>
-          <w:rFonts w:ascii="Times New Roman" w:hAnsi="Times New Roman" w:cs="Times New Roman"/>
-          <w:i/>
-          <w:w w:val="105"/>
-          <w:lang w:val="en-US"/>
-        </w:rPr>
-        <w:t>of</w:t>
-      </w:r>
-      <w:r>
-        <w:rPr>
-          <w:rFonts w:ascii="Times New Roman" w:hAnsi="Times New Roman" w:cs="Times New Roman"/>
-          <w:i/>
-          <w:spacing w:val="9"/>
-          <w:w w:val="105"/>
-          <w:lang w:val="en-US"/>
-        </w:rPr>
-        <w:t xml:space="preserve"> </w:t>
-      </w:r>
-      <w:r>
-        <w:rPr>
-          <w:rFonts w:ascii="Times New Roman" w:hAnsi="Times New Roman" w:cs="Times New Roman"/>
-          <w:i/>
-          <w:w w:val="105"/>
-          <w:lang w:val="en-US"/>
-        </w:rPr>
-        <w:t>research</w:t>
-      </w:r>
-      <w:r>
-        <w:rPr>
-          <w:rFonts w:ascii="Times New Roman" w:hAnsi="Times New Roman" w:cs="Times New Roman"/>
-          <w:i/>
-          <w:spacing w:val="9"/>
-          <w:w w:val="105"/>
-          <w:lang w:val="en-US"/>
-        </w:rPr>
-        <w:t xml:space="preserve"> </w:t>
-      </w:r>
-      <w:r>
-        <w:rPr>
-          <w:rFonts w:ascii="Times New Roman" w:hAnsi="Times New Roman" w:cs="Times New Roman"/>
-          <w:i/>
-          <w:w w:val="105"/>
-          <w:lang w:val="en-US"/>
-        </w:rPr>
-        <w:t>results</w:t>
-      </w:r>
-      <w:r>
-        <w:rPr>
-          <w:rFonts w:ascii="Times New Roman" w:hAnsi="Times New Roman" w:cs="Times New Roman"/>
-          <w:w w:val="105"/>
-          <w:lang w:val="en-US"/>
-        </w:rPr>
-        <w:t>.</w:t>
-      </w:r>
-      <w:r>
-        <w:rPr>
-          <w:rFonts w:ascii="Times New Roman" w:hAnsi="Times New Roman" w:cs="Times New Roman"/>
-          <w:spacing w:val="3"/>
-          <w:w w:val="105"/>
-          <w:lang w:val="en-US"/>
-        </w:rPr>
-        <w:t xml:space="preserve"> </w:t>
-      </w:r>
-      <w:r>
-        <w:rPr>
-          <w:rFonts w:ascii="Times New Roman" w:hAnsi="Times New Roman" w:cs="Times New Roman"/>
-          <w:w w:val="105"/>
-          <w:lang w:val="en-US"/>
-        </w:rPr>
-        <w:t>(</w:t>
-      </w:r>
-      <w:proofErr w:type="spellStart"/>
-      <w:r>
-        <w:rPr>
-          <w:rFonts w:ascii="Times New Roman" w:hAnsi="Times New Roman" w:cs="Times New Roman"/>
-          <w:w w:val="105"/>
-          <w:lang w:val="en-US"/>
-        </w:rPr>
-        <w:t>S.l.</w:t>
-      </w:r>
-      <w:proofErr w:type="spellEnd"/>
-      <w:r>
-        <w:rPr>
-          <w:rFonts w:ascii="Times New Roman" w:hAnsi="Times New Roman" w:cs="Times New Roman"/>
-          <w:w w:val="105"/>
-          <w:lang w:val="en-US"/>
-        </w:rPr>
-        <w:t>):</w:t>
-      </w:r>
-      <w:r>
-        <w:rPr>
-          <w:rFonts w:ascii="Times New Roman" w:hAnsi="Times New Roman" w:cs="Times New Roman"/>
-          <w:spacing w:val="5"/>
-          <w:w w:val="105"/>
-          <w:lang w:val="en-US"/>
-        </w:rPr>
-        <w:t xml:space="preserve"> </w:t>
-      </w:r>
-      <w:r>
-        <w:rPr>
-          <w:rFonts w:ascii="Times New Roman" w:hAnsi="Times New Roman" w:cs="Times New Roman"/>
-          <w:w w:val="105"/>
-          <w:lang w:val="en-US"/>
-        </w:rPr>
-        <w:t>Cambridge</w:t>
-      </w:r>
-      <w:r>
-        <w:rPr>
-          <w:rFonts w:ascii="Times New Roman" w:hAnsi="Times New Roman" w:cs="Times New Roman"/>
-          <w:spacing w:val="4"/>
-          <w:w w:val="105"/>
-          <w:lang w:val="en-US"/>
-        </w:rPr>
-        <w:t xml:space="preserve"> </w:t>
-      </w:r>
-      <w:r>
-        <w:rPr>
-          <w:rFonts w:ascii="Times New Roman" w:hAnsi="Times New Roman" w:cs="Times New Roman"/>
-          <w:w w:val="105"/>
-          <w:lang w:val="en-US"/>
-        </w:rPr>
-        <w:t>university</w:t>
-      </w:r>
-      <w:r>
-        <w:rPr>
-          <w:rFonts w:ascii="Times New Roman" w:hAnsi="Times New Roman" w:cs="Times New Roman"/>
-          <w:spacing w:val="4"/>
-          <w:w w:val="105"/>
-          <w:lang w:val="en-US"/>
-        </w:rPr>
-        <w:t xml:space="preserve"> </w:t>
-      </w:r>
-      <w:r>
-        <w:rPr>
-          <w:rFonts w:ascii="Times New Roman" w:hAnsi="Times New Roman" w:cs="Times New Roman"/>
-          <w:w w:val="105"/>
-          <w:lang w:val="en-US"/>
-        </w:rPr>
-        <w:t>press.</w:t>
-      </w:r>
-    </w:p>
-    <w:p>
-      <w:pPr>
-        <w:spacing w:before="204" w:line="480" w:lineRule="auto"/>
-        <w:ind w:left="468" w:right="111" w:hanging="352"/>
-        <w:jc w:val="both"/>
-        <w:rPr>
-          <w:rFonts w:ascii="Times New Roman" w:hAnsi="Times New Roman" w:cs="Times New Roman"/>
-          <w:sz w:val="24"/>
-          <w:szCs w:val="24"/>
-          <w:lang w:val="en-US"/>
-        </w:rPr>
-      </w:pPr>
-      <w:r>
-        <w:rPr>
-          <w:rFonts w:ascii="Times New Roman" w:hAnsi="Times New Roman" w:cs="Times New Roman"/>
-          <w:w w:val="105"/>
-          <w:sz w:val="24"/>
-          <w:szCs w:val="24"/>
-          <w:lang w:val="en-US"/>
-        </w:rPr>
-        <w:t xml:space="preserve">Everitt, B. S. (2001). </w:t>
-      </w:r>
-      <w:r>
-        <w:rPr>
-          <w:rFonts w:ascii="Times New Roman" w:hAnsi="Times New Roman" w:cs="Times New Roman"/>
-          <w:i/>
-          <w:w w:val="105"/>
-          <w:sz w:val="24"/>
-          <w:szCs w:val="24"/>
-          <w:lang w:val="en-US"/>
-        </w:rPr>
-        <w:t>Statistics for psychologists: An intermediate course</w:t>
-      </w:r>
-      <w:r>
-        <w:rPr>
-          <w:rFonts w:ascii="Times New Roman" w:hAnsi="Times New Roman" w:cs="Times New Roman"/>
-          <w:w w:val="105"/>
-          <w:sz w:val="24"/>
-          <w:szCs w:val="24"/>
-          <w:lang w:val="en-US"/>
-        </w:rPr>
-        <w:t>. (</w:t>
-      </w:r>
-      <w:proofErr w:type="spellStart"/>
-      <w:r>
-        <w:rPr>
-          <w:rFonts w:ascii="Times New Roman" w:hAnsi="Times New Roman" w:cs="Times New Roman"/>
-          <w:w w:val="105"/>
-          <w:sz w:val="24"/>
-          <w:szCs w:val="24"/>
-          <w:lang w:val="en-US"/>
-        </w:rPr>
-        <w:t>S.l.</w:t>
-      </w:r>
-      <w:proofErr w:type="spellEnd"/>
-      <w:r>
-        <w:rPr>
-          <w:rFonts w:ascii="Times New Roman" w:hAnsi="Times New Roman" w:cs="Times New Roman"/>
-          <w:w w:val="105"/>
-          <w:sz w:val="24"/>
-          <w:szCs w:val="24"/>
-          <w:lang w:val="en-US"/>
-        </w:rPr>
-        <w:t>): Psychology</w:t>
-      </w:r>
-      <w:r>
-        <w:rPr>
-          <w:rFonts w:ascii="Times New Roman" w:hAnsi="Times New Roman" w:cs="Times New Roman"/>
-          <w:spacing w:val="1"/>
-          <w:w w:val="105"/>
-          <w:sz w:val="24"/>
-          <w:szCs w:val="24"/>
-          <w:lang w:val="en-US"/>
-        </w:rPr>
-        <w:t xml:space="preserve"> </w:t>
-      </w:r>
-      <w:r>
-        <w:rPr>
-          <w:rFonts w:ascii="Times New Roman" w:hAnsi="Times New Roman" w:cs="Times New Roman"/>
-          <w:w w:val="105"/>
-          <w:sz w:val="24"/>
-          <w:szCs w:val="24"/>
-          <w:lang w:val="en-US"/>
-        </w:rPr>
-        <w:t>Press.</w:t>
-      </w:r>
-    </w:p>
-    <w:p>
-      <w:pPr>
-        <w:spacing w:before="204" w:line="480" w:lineRule="auto"/>
-        <w:ind w:left="468" w:right="111" w:hanging="352"/>
-        <w:jc w:val="both"/>
-        <w:rPr>
-          <w:rFonts w:ascii="Times New Roman" w:hAnsi="Times New Roman" w:cs="Times New Roman"/>
-          <w:sz w:val="24"/>
-          <w:szCs w:val="24"/>
-          <w:lang w:val="en-US"/>
-        </w:rPr>
-      </w:pPr>
-      <w:r>
-        <w:rPr>
-          <w:rFonts w:ascii="Times New Roman" w:hAnsi="Times New Roman" w:cs="Times New Roman"/>
-          <w:sz w:val="24"/>
-          <w:szCs w:val="24"/>
-          <w:lang w:val="en-US"/>
-        </w:rPr>
-        <w:t>Field,</w:t>
-      </w:r>
-      <w:r>
-        <w:rPr>
-          <w:rFonts w:ascii="Times New Roman" w:hAnsi="Times New Roman" w:cs="Times New Roman"/>
-          <w:spacing w:val="22"/>
-          <w:sz w:val="24"/>
-          <w:szCs w:val="24"/>
-          <w:lang w:val="en-US"/>
-        </w:rPr>
-        <w:t xml:space="preserve"> </w:t>
-      </w:r>
-      <w:r>
-        <w:rPr>
-          <w:rFonts w:ascii="Times New Roman" w:hAnsi="Times New Roman" w:cs="Times New Roman"/>
-          <w:sz w:val="24"/>
-          <w:szCs w:val="24"/>
-          <w:lang w:val="en-US"/>
-        </w:rPr>
-        <w:t>A.</w:t>
-      </w:r>
-      <w:r>
-        <w:rPr>
-          <w:rFonts w:ascii="Times New Roman" w:hAnsi="Times New Roman" w:cs="Times New Roman"/>
-          <w:spacing w:val="24"/>
-          <w:sz w:val="24"/>
-          <w:szCs w:val="24"/>
-          <w:lang w:val="en-US"/>
-        </w:rPr>
-        <w:t xml:space="preserve"> </w:t>
-      </w:r>
-      <w:r>
-        <w:rPr>
-          <w:rFonts w:ascii="Times New Roman" w:hAnsi="Times New Roman" w:cs="Times New Roman"/>
-          <w:sz w:val="24"/>
-          <w:szCs w:val="24"/>
-          <w:lang w:val="en-US"/>
-        </w:rPr>
-        <w:t>(2013).</w:t>
-      </w:r>
-      <w:r>
-        <w:rPr>
-          <w:rFonts w:ascii="Times New Roman" w:hAnsi="Times New Roman" w:cs="Times New Roman"/>
-          <w:spacing w:val="22"/>
-          <w:sz w:val="24"/>
-          <w:szCs w:val="24"/>
-          <w:lang w:val="en-US"/>
-        </w:rPr>
-        <w:t xml:space="preserve"> </w:t>
-      </w:r>
-      <w:r>
-        <w:rPr>
-          <w:rFonts w:ascii="Times New Roman" w:hAnsi="Times New Roman" w:cs="Times New Roman"/>
-          <w:i/>
-          <w:sz w:val="24"/>
-          <w:szCs w:val="24"/>
-          <w:lang w:val="en-US"/>
-        </w:rPr>
-        <w:t>Discovering</w:t>
-      </w:r>
-      <w:r>
-        <w:rPr>
-          <w:rFonts w:ascii="Times New Roman" w:hAnsi="Times New Roman" w:cs="Times New Roman"/>
-          <w:i/>
-          <w:spacing w:val="30"/>
-          <w:sz w:val="24"/>
-          <w:szCs w:val="24"/>
-          <w:lang w:val="en-US"/>
-        </w:rPr>
-        <w:t xml:space="preserve"> </w:t>
-      </w:r>
-      <w:r>
-        <w:rPr>
-          <w:rFonts w:ascii="Times New Roman" w:hAnsi="Times New Roman" w:cs="Times New Roman"/>
-          <w:i/>
-          <w:sz w:val="24"/>
-          <w:szCs w:val="24"/>
-          <w:lang w:val="en-US"/>
-        </w:rPr>
-        <w:t>statistics</w:t>
-      </w:r>
-      <w:r>
-        <w:rPr>
-          <w:rFonts w:ascii="Times New Roman" w:hAnsi="Times New Roman" w:cs="Times New Roman"/>
-          <w:i/>
-          <w:spacing w:val="29"/>
-          <w:sz w:val="24"/>
-          <w:szCs w:val="24"/>
-          <w:lang w:val="en-US"/>
-        </w:rPr>
-        <w:t xml:space="preserve"> </w:t>
-      </w:r>
-      <w:r>
-        <w:rPr>
-          <w:rFonts w:ascii="Times New Roman" w:hAnsi="Times New Roman" w:cs="Times New Roman"/>
-          <w:i/>
-          <w:sz w:val="24"/>
-          <w:szCs w:val="24"/>
-          <w:lang w:val="en-US"/>
-        </w:rPr>
-        <w:t>using</w:t>
-      </w:r>
-      <w:r>
-        <w:rPr>
-          <w:rFonts w:ascii="Times New Roman" w:hAnsi="Times New Roman" w:cs="Times New Roman"/>
-          <w:i/>
-          <w:spacing w:val="29"/>
-          <w:sz w:val="24"/>
-          <w:szCs w:val="24"/>
-          <w:lang w:val="en-US"/>
-        </w:rPr>
-        <w:t xml:space="preserve"> </w:t>
-      </w:r>
-      <w:r>
-        <w:rPr>
-          <w:rFonts w:ascii="Times New Roman" w:hAnsi="Times New Roman" w:cs="Times New Roman"/>
-          <w:i/>
-          <w:sz w:val="24"/>
-          <w:szCs w:val="24"/>
-          <w:lang w:val="en-US"/>
-        </w:rPr>
-        <w:t>IBM</w:t>
-      </w:r>
-      <w:r>
-        <w:rPr>
-          <w:rFonts w:ascii="Times New Roman" w:hAnsi="Times New Roman" w:cs="Times New Roman"/>
-          <w:i/>
-          <w:spacing w:val="29"/>
-          <w:sz w:val="24"/>
-          <w:szCs w:val="24"/>
-          <w:lang w:val="en-US"/>
-        </w:rPr>
-        <w:t xml:space="preserve"> </w:t>
-      </w:r>
-      <w:r>
-        <w:rPr>
-          <w:rFonts w:ascii="Times New Roman" w:hAnsi="Times New Roman" w:cs="Times New Roman"/>
-          <w:i/>
-          <w:sz w:val="24"/>
-          <w:szCs w:val="24"/>
-          <w:lang w:val="en-US"/>
-        </w:rPr>
-        <w:t>SPSS</w:t>
-      </w:r>
-      <w:r>
-        <w:rPr>
-          <w:rFonts w:ascii="Times New Roman" w:hAnsi="Times New Roman" w:cs="Times New Roman"/>
-          <w:i/>
-          <w:spacing w:val="29"/>
-          <w:sz w:val="24"/>
-          <w:szCs w:val="24"/>
-          <w:lang w:val="en-US"/>
-        </w:rPr>
-        <w:t xml:space="preserve"> </w:t>
-      </w:r>
-      <w:r>
-        <w:rPr>
-          <w:rFonts w:ascii="Times New Roman" w:hAnsi="Times New Roman" w:cs="Times New Roman"/>
-          <w:i/>
-          <w:sz w:val="24"/>
-          <w:szCs w:val="24"/>
-          <w:lang w:val="en-US"/>
-        </w:rPr>
-        <w:t>statistics</w:t>
-      </w:r>
-      <w:r>
-        <w:rPr>
-          <w:rFonts w:ascii="Times New Roman" w:hAnsi="Times New Roman" w:cs="Times New Roman"/>
-          <w:sz w:val="24"/>
-          <w:szCs w:val="24"/>
-          <w:lang w:val="en-US"/>
-        </w:rPr>
-        <w:t>.</w:t>
-      </w:r>
-      <w:r>
-        <w:rPr>
-          <w:rFonts w:ascii="Times New Roman" w:hAnsi="Times New Roman" w:cs="Times New Roman"/>
-          <w:spacing w:val="22"/>
-          <w:sz w:val="24"/>
-          <w:szCs w:val="24"/>
-          <w:lang w:val="en-US"/>
-        </w:rPr>
-        <w:t xml:space="preserve"> </w:t>
-      </w:r>
-      <w:r>
-        <w:rPr>
-          <w:rFonts w:ascii="Times New Roman" w:hAnsi="Times New Roman" w:cs="Times New Roman"/>
-          <w:sz w:val="24"/>
-          <w:szCs w:val="24"/>
-          <w:lang w:val="en-US"/>
-        </w:rPr>
-        <w:t>(</w:t>
-      </w:r>
-      <w:proofErr w:type="spellStart"/>
-      <w:r>
-        <w:rPr>
-          <w:rFonts w:ascii="Times New Roman" w:hAnsi="Times New Roman" w:cs="Times New Roman"/>
-          <w:sz w:val="24"/>
-          <w:szCs w:val="24"/>
-          <w:lang w:val="en-US"/>
-        </w:rPr>
-        <w:t>S.l.</w:t>
-      </w:r>
-      <w:proofErr w:type="spellEnd"/>
-      <w:r>
-        <w:rPr>
-          <w:rFonts w:ascii="Times New Roman" w:hAnsi="Times New Roman" w:cs="Times New Roman"/>
-          <w:sz w:val="24"/>
-          <w:szCs w:val="24"/>
-          <w:lang w:val="en-US"/>
-        </w:rPr>
-        <w:t>):</w:t>
-      </w:r>
-      <w:r>
-        <w:rPr>
-          <w:rFonts w:ascii="Times New Roman" w:hAnsi="Times New Roman" w:cs="Times New Roman"/>
-          <w:spacing w:val="24"/>
-          <w:sz w:val="24"/>
-          <w:szCs w:val="24"/>
-          <w:lang w:val="en-US"/>
-        </w:rPr>
-        <w:t xml:space="preserve"> </w:t>
-      </w:r>
-      <w:r>
-        <w:rPr>
-          <w:rFonts w:ascii="Times New Roman" w:hAnsi="Times New Roman" w:cs="Times New Roman"/>
-          <w:sz w:val="24"/>
-          <w:szCs w:val="24"/>
-          <w:lang w:val="en-US"/>
-        </w:rPr>
-        <w:t>sage.</w:t>
-      </w:r>
-    </w:p>
-    <w:p>
-      <w:pPr>
         <w:pStyle w:val="Corpsdetexte"/>
         <w:spacing w:line="480" w:lineRule="auto"/>
         <w:ind w:right="110"/>
@@ -3741,15 +2092,15 @@
         </w:rPr>
         <w:t>A</w:t>
       </w:r>
-      <w:commentRangeStart w:id="5"/>
-      <w:r>
-        <w:rPr>
-          <w:rFonts w:ascii="Times New Roman" w:hAnsi="Times New Roman" w:cs="Times New Roman"/>
-          <w:lang w:val="en-US"/>
-        </w:rPr>
-        <w:t xml:space="preserve"> </w:t>
-      </w:r>
-      <w:commentRangeEnd w:id="5"/>
+      <w:commentRangeStart w:id="4"/>
+      <w:r>
+        <w:rPr>
+          <w:rFonts w:ascii="Times New Roman" w:hAnsi="Times New Roman" w:cs="Times New Roman"/>
+          <w:lang w:val="en-US"/>
+        </w:rPr>
+        <w:t xml:space="preserve"> </w:t>
+      </w:r>
+      <w:commentRangeEnd w:id="4"/>
       <w:r>
         <w:rPr>
           <w:rStyle w:val="Marquedecommentaire"/>
@@ -3757,7 +2108,7 @@
           <w:sz w:val="24"/>
           <w:szCs w:val="24"/>
         </w:rPr>
-        <w:commentReference w:id="5"/>
+        <w:commentReference w:id="4"/>
       </w:r>
       <w:r>
         <w:rPr>
@@ -3842,7 +2193,7 @@
         </w:rPr>
         <w:t xml:space="preserve"> </w:t>
       </w:r>
-      <w:commentRangeStart w:id="6"/>
+      <w:commentRangeStart w:id="5"/>
       <w:r>
         <w:rPr>
           <w:rFonts w:ascii="Times New Roman" w:hAnsi="Times New Roman" w:cs="Times New Roman"/>
@@ -3850,7 +2201,7 @@
         </w:rPr>
         <w:t>Test</w:t>
       </w:r>
-      <w:commentRangeEnd w:id="6"/>
+      <w:commentRangeEnd w:id="5"/>
       <w:r>
         <w:rPr>
           <w:rStyle w:val="Marquedecommentaire"/>
@@ -3858,7 +2209,7 @@
           <w:sz w:val="24"/>
           <w:szCs w:val="24"/>
         </w:rPr>
-        <w:commentReference w:id="6"/>
+        <w:commentReference w:id="5"/>
       </w:r>
       <w:r>
         <w:rPr>
@@ -3870,8 +2221,8 @@
     </w:p>
     <w:p>
       <w:pPr>
-        <w:spacing w:before="101" w:line="480" w:lineRule="auto"/>
-        <w:ind w:left="468" w:right="108" w:hanging="352"/>
+        <w:spacing w:before="205" w:line="480" w:lineRule="auto"/>
+        <w:ind w:left="468" w:hanging="352"/>
         <w:jc w:val="both"/>
         <w:rPr>
           <w:rFonts w:ascii="Times New Roman" w:hAnsi="Times New Roman" w:cs="Times New Roman"/>
@@ -3880,357 +2231,7 @@
           <w:lang w:val="en-US"/>
         </w:rPr>
       </w:pPr>
-      <w:r>
-        <w:rPr>
-          <w:rFonts w:ascii="Times New Roman" w:hAnsi="Times New Roman" w:cs="Times New Roman"/>
-          <w:sz w:val="24"/>
-          <w:szCs w:val="24"/>
-          <w:lang w:val="en-US"/>
-        </w:rPr>
-        <w:lastRenderedPageBreak/>
-        <w:t>Glass,</w:t>
-      </w:r>
-      <w:r>
-        <w:rPr>
-          <w:rFonts w:ascii="Times New Roman" w:hAnsi="Times New Roman" w:cs="Times New Roman"/>
-          <w:spacing w:val="51"/>
-          <w:sz w:val="24"/>
-          <w:szCs w:val="24"/>
-          <w:lang w:val="en-US"/>
-        </w:rPr>
-        <w:t xml:space="preserve"> </w:t>
-      </w:r>
-      <w:r>
-        <w:rPr>
-          <w:rFonts w:ascii="Times New Roman" w:hAnsi="Times New Roman" w:cs="Times New Roman"/>
-          <w:sz w:val="24"/>
-          <w:szCs w:val="24"/>
-          <w:lang w:val="en-US"/>
-        </w:rPr>
-        <w:t>G.</w:t>
-      </w:r>
-      <w:r>
-        <w:rPr>
-          <w:rFonts w:ascii="Times New Roman" w:hAnsi="Times New Roman" w:cs="Times New Roman"/>
-          <w:spacing w:val="52"/>
-          <w:sz w:val="24"/>
-          <w:szCs w:val="24"/>
-          <w:lang w:val="en-US"/>
-        </w:rPr>
-        <w:t xml:space="preserve"> </w:t>
-      </w:r>
-      <w:r>
-        <w:rPr>
-          <w:rFonts w:ascii="Times New Roman" w:hAnsi="Times New Roman" w:cs="Times New Roman"/>
-          <w:sz w:val="24"/>
-          <w:szCs w:val="24"/>
-          <w:lang w:val="en-US"/>
-        </w:rPr>
-        <w:t>V.,</w:t>
-      </w:r>
-      <w:r>
-        <w:rPr>
-          <w:rFonts w:ascii="Times New Roman" w:hAnsi="Times New Roman" w:cs="Times New Roman"/>
-          <w:spacing w:val="52"/>
-          <w:sz w:val="24"/>
-          <w:szCs w:val="24"/>
-          <w:lang w:val="en-US"/>
-        </w:rPr>
-        <w:t xml:space="preserve"> </w:t>
-      </w:r>
-      <w:proofErr w:type="spellStart"/>
-      <w:r>
-        <w:rPr>
-          <w:rFonts w:ascii="Times New Roman" w:hAnsi="Times New Roman" w:cs="Times New Roman"/>
-          <w:sz w:val="24"/>
-          <w:szCs w:val="24"/>
-          <w:lang w:val="en-US"/>
-        </w:rPr>
-        <w:t>McGav</w:t>
-      </w:r>
-      <w:proofErr w:type="spellEnd"/>
-      <w:r>
-        <w:rPr>
-          <w:rFonts w:ascii="Times New Roman" w:hAnsi="Times New Roman" w:cs="Times New Roman"/>
-          <w:sz w:val="24"/>
-          <w:szCs w:val="24"/>
-          <w:lang w:val="en-US"/>
-        </w:rPr>
-        <w:t>,</w:t>
-      </w:r>
-      <w:r>
-        <w:rPr>
-          <w:rFonts w:ascii="Times New Roman" w:hAnsi="Times New Roman" w:cs="Times New Roman"/>
-          <w:spacing w:val="52"/>
-          <w:sz w:val="24"/>
-          <w:szCs w:val="24"/>
-          <w:lang w:val="en-US"/>
-        </w:rPr>
-        <w:t xml:space="preserve"> </w:t>
-      </w:r>
-      <w:r>
-        <w:rPr>
-          <w:rFonts w:ascii="Times New Roman" w:hAnsi="Times New Roman" w:cs="Times New Roman"/>
-          <w:sz w:val="24"/>
-          <w:szCs w:val="24"/>
-          <w:lang w:val="en-US"/>
-        </w:rPr>
-        <w:t>B.,</w:t>
-      </w:r>
-      <w:r>
-        <w:rPr>
-          <w:rFonts w:ascii="Times New Roman" w:hAnsi="Times New Roman" w:cs="Times New Roman"/>
-          <w:spacing w:val="52"/>
-          <w:sz w:val="24"/>
-          <w:szCs w:val="24"/>
-          <w:lang w:val="en-US"/>
-        </w:rPr>
-        <w:t xml:space="preserve"> </w:t>
-      </w:r>
-      <w:r>
-        <w:rPr>
-          <w:rFonts w:ascii="Times New Roman" w:hAnsi="Times New Roman" w:cs="Times New Roman"/>
-          <w:sz w:val="24"/>
-          <w:szCs w:val="24"/>
-          <w:lang w:val="en-US"/>
-        </w:rPr>
-        <w:t>&amp;</w:t>
-      </w:r>
-      <w:r>
-        <w:rPr>
-          <w:rFonts w:ascii="Times New Roman" w:hAnsi="Times New Roman" w:cs="Times New Roman"/>
-          <w:spacing w:val="51"/>
-          <w:sz w:val="24"/>
-          <w:szCs w:val="24"/>
-          <w:lang w:val="en-US"/>
-        </w:rPr>
-        <w:t xml:space="preserve"> </w:t>
-      </w:r>
-      <w:r>
-        <w:rPr>
-          <w:rFonts w:ascii="Times New Roman" w:hAnsi="Times New Roman" w:cs="Times New Roman"/>
-          <w:sz w:val="24"/>
-          <w:szCs w:val="24"/>
-          <w:lang w:val="en-US"/>
-        </w:rPr>
-        <w:t>Smith,</w:t>
-      </w:r>
-      <w:r>
-        <w:rPr>
-          <w:rFonts w:ascii="Times New Roman" w:hAnsi="Times New Roman" w:cs="Times New Roman"/>
-          <w:spacing w:val="52"/>
-          <w:sz w:val="24"/>
-          <w:szCs w:val="24"/>
-          <w:lang w:val="en-US"/>
-        </w:rPr>
-        <w:t xml:space="preserve"> </w:t>
-      </w:r>
-      <w:r>
-        <w:rPr>
-          <w:rFonts w:ascii="Times New Roman" w:hAnsi="Times New Roman" w:cs="Times New Roman"/>
-          <w:sz w:val="24"/>
-          <w:szCs w:val="24"/>
-          <w:lang w:val="en-US"/>
-        </w:rPr>
-        <w:t>M.</w:t>
-      </w:r>
-      <w:r>
-        <w:rPr>
-          <w:rFonts w:ascii="Times New Roman" w:hAnsi="Times New Roman" w:cs="Times New Roman"/>
-          <w:spacing w:val="52"/>
-          <w:sz w:val="24"/>
-          <w:szCs w:val="24"/>
-          <w:lang w:val="en-US"/>
-        </w:rPr>
-        <w:t xml:space="preserve"> </w:t>
-      </w:r>
-      <w:r>
-        <w:rPr>
-          <w:rFonts w:ascii="Times New Roman" w:hAnsi="Times New Roman" w:cs="Times New Roman"/>
-          <w:sz w:val="24"/>
-          <w:szCs w:val="24"/>
-          <w:lang w:val="en-US"/>
-        </w:rPr>
-        <w:t>L.</w:t>
-      </w:r>
-      <w:r>
-        <w:rPr>
-          <w:rFonts w:ascii="Times New Roman" w:hAnsi="Times New Roman" w:cs="Times New Roman"/>
-          <w:spacing w:val="52"/>
-          <w:sz w:val="24"/>
-          <w:szCs w:val="24"/>
-          <w:lang w:val="en-US"/>
-        </w:rPr>
-        <w:t xml:space="preserve"> </w:t>
-      </w:r>
-      <w:r>
-        <w:rPr>
-          <w:rFonts w:ascii="Times New Roman" w:hAnsi="Times New Roman" w:cs="Times New Roman"/>
-          <w:sz w:val="24"/>
-          <w:szCs w:val="24"/>
-          <w:lang w:val="en-US"/>
-        </w:rPr>
-        <w:t>(1981).</w:t>
-      </w:r>
-      <w:r>
-        <w:rPr>
-          <w:rFonts w:ascii="Times New Roman" w:hAnsi="Times New Roman" w:cs="Times New Roman"/>
-          <w:spacing w:val="52"/>
-          <w:sz w:val="24"/>
-          <w:szCs w:val="24"/>
-          <w:lang w:val="en-US"/>
-        </w:rPr>
-        <w:t xml:space="preserve"> </w:t>
-      </w:r>
-      <w:r>
-        <w:rPr>
-          <w:rFonts w:ascii="Times New Roman" w:hAnsi="Times New Roman" w:cs="Times New Roman"/>
-          <w:i/>
-          <w:sz w:val="24"/>
-          <w:szCs w:val="24"/>
-          <w:lang w:val="en-US"/>
-        </w:rPr>
-        <w:t>Meta-analysis</w:t>
-      </w:r>
-      <w:r>
-        <w:rPr>
-          <w:rFonts w:ascii="Times New Roman" w:hAnsi="Times New Roman" w:cs="Times New Roman"/>
-          <w:i/>
-          <w:spacing w:val="55"/>
-          <w:sz w:val="24"/>
-          <w:szCs w:val="24"/>
-          <w:lang w:val="en-US"/>
-        </w:rPr>
-        <w:t xml:space="preserve"> </w:t>
-      </w:r>
-      <w:r>
-        <w:rPr>
-          <w:rFonts w:ascii="Times New Roman" w:hAnsi="Times New Roman" w:cs="Times New Roman"/>
-          <w:i/>
-          <w:sz w:val="24"/>
-          <w:szCs w:val="24"/>
-          <w:lang w:val="en-US"/>
-        </w:rPr>
-        <w:t>in</w:t>
-      </w:r>
-      <w:r>
-        <w:rPr>
-          <w:rFonts w:ascii="Times New Roman" w:hAnsi="Times New Roman" w:cs="Times New Roman"/>
-          <w:i/>
-          <w:spacing w:val="55"/>
-          <w:sz w:val="24"/>
-          <w:szCs w:val="24"/>
-          <w:lang w:val="en-US"/>
-        </w:rPr>
-        <w:t xml:space="preserve"> </w:t>
-      </w:r>
-      <w:r>
-        <w:rPr>
-          <w:rFonts w:ascii="Times New Roman" w:hAnsi="Times New Roman" w:cs="Times New Roman"/>
-          <w:i/>
-          <w:sz w:val="24"/>
-          <w:szCs w:val="24"/>
-          <w:lang w:val="en-US"/>
-        </w:rPr>
-        <w:t>Social</w:t>
-      </w:r>
-      <w:r>
-        <w:rPr>
-          <w:rFonts w:ascii="Times New Roman" w:hAnsi="Times New Roman" w:cs="Times New Roman"/>
-          <w:i/>
-          <w:spacing w:val="55"/>
-          <w:sz w:val="24"/>
-          <w:szCs w:val="24"/>
-          <w:lang w:val="en-US"/>
-        </w:rPr>
-        <w:t xml:space="preserve"> </w:t>
-      </w:r>
-      <w:r>
-        <w:rPr>
-          <w:rFonts w:ascii="Times New Roman" w:hAnsi="Times New Roman" w:cs="Times New Roman"/>
-          <w:i/>
-          <w:sz w:val="24"/>
-          <w:szCs w:val="24"/>
-          <w:lang w:val="en-US"/>
-        </w:rPr>
-        <w:t>Research</w:t>
-      </w:r>
-      <w:r>
-        <w:rPr>
-          <w:rFonts w:ascii="Times New Roman" w:hAnsi="Times New Roman" w:cs="Times New Roman"/>
-          <w:i/>
-          <w:spacing w:val="6"/>
-          <w:sz w:val="24"/>
-          <w:szCs w:val="24"/>
-          <w:lang w:val="en-US"/>
-        </w:rPr>
-        <w:t xml:space="preserve"> </w:t>
-      </w:r>
-      <w:r>
-        <w:rPr>
-          <w:rFonts w:ascii="Times New Roman" w:hAnsi="Times New Roman" w:cs="Times New Roman"/>
-          <w:sz w:val="24"/>
-          <w:szCs w:val="24"/>
-          <w:lang w:val="en-US"/>
-        </w:rPr>
-        <w:t>(Sage).</w:t>
-      </w:r>
-      <w:r>
-        <w:rPr>
-          <w:rFonts w:ascii="Times New Roman" w:hAnsi="Times New Roman" w:cs="Times New Roman"/>
-          <w:sz w:val="24"/>
-          <w:szCs w:val="24"/>
-          <w:lang w:val="en-US"/>
-        </w:rPr>
-        <w:t xml:space="preserve"> </w:t>
-      </w:r>
-      <w:r>
-        <w:rPr>
-          <w:rFonts w:ascii="Times New Roman" w:hAnsi="Times New Roman" w:cs="Times New Roman"/>
-          <w:sz w:val="24"/>
-          <w:szCs w:val="24"/>
-          <w:lang w:val="en-US"/>
-        </w:rPr>
-        <w:t>Beverly</w:t>
-      </w:r>
-      <w:r>
-        <w:rPr>
-          <w:rFonts w:ascii="Times New Roman" w:hAnsi="Times New Roman" w:cs="Times New Roman"/>
-          <w:spacing w:val="-2"/>
-          <w:sz w:val="24"/>
-          <w:szCs w:val="24"/>
-          <w:lang w:val="en-US"/>
-        </w:rPr>
-        <w:t xml:space="preserve"> </w:t>
-      </w:r>
-      <w:r>
-        <w:rPr>
-          <w:rFonts w:ascii="Times New Roman" w:hAnsi="Times New Roman" w:cs="Times New Roman"/>
-          <w:sz w:val="24"/>
-          <w:szCs w:val="24"/>
-          <w:lang w:val="en-US"/>
-        </w:rPr>
-        <w:t>Hills,</w:t>
-      </w:r>
-      <w:r>
-        <w:rPr>
-          <w:rFonts w:ascii="Times New Roman" w:hAnsi="Times New Roman" w:cs="Times New Roman"/>
-          <w:spacing w:val="-3"/>
-          <w:sz w:val="24"/>
-          <w:szCs w:val="24"/>
-          <w:lang w:val="en-US"/>
-        </w:rPr>
-        <w:t xml:space="preserve"> </w:t>
-      </w:r>
-      <w:r>
-        <w:rPr>
-          <w:rFonts w:ascii="Times New Roman" w:hAnsi="Times New Roman" w:cs="Times New Roman"/>
-          <w:sz w:val="24"/>
-          <w:szCs w:val="24"/>
-          <w:lang w:val="en-US"/>
-        </w:rPr>
-        <w:t>CA:</w:t>
-      </w:r>
+      <w:commentRangeStart w:id="6"/>
       <w:r>
         <w:rPr>
           <w:rFonts w:ascii="Times New Roman" w:hAnsi="Times New Roman" w:cs="Times New Roman"/>
@@ -4239,1505 +2240,18 @@
           <w:szCs w:val="24"/>
           <w:lang w:val="en-US"/>
         </w:rPr>
-        <w:t xml:space="preserve"> </w:t>
-      </w:r>
-      <w:r>
-        <w:rPr>
-          <w:rFonts w:ascii="Times New Roman" w:hAnsi="Times New Roman" w:cs="Times New Roman"/>
+        <w:t>Huynh,</w:t>
+      </w:r>
+      <w:r>
+        <w:rPr>
+          <w:rFonts w:ascii="Times New Roman" w:hAnsi="Times New Roman" w:cs="Times New Roman"/>
+          <w:spacing w:val="-10"/>
           <w:sz w:val="24"/>
           <w:szCs w:val="24"/>
           <w:lang w:val="en-US"/>
         </w:rPr>
-        <w:t>(</w:t>
-      </w:r>
-      <w:proofErr w:type="spellStart"/>
-      <w:r>
-        <w:rPr>
-          <w:rFonts w:ascii="Times New Roman" w:hAnsi="Times New Roman" w:cs="Times New Roman"/>
-          <w:sz w:val="24"/>
-          <w:szCs w:val="24"/>
-          <w:lang w:val="en-US"/>
-        </w:rPr>
-        <w:t>s.n</w:t>
-      </w:r>
-      <w:proofErr w:type="spellEnd"/>
-      <w:r>
-        <w:rPr>
-          <w:rFonts w:ascii="Times New Roman" w:hAnsi="Times New Roman" w:cs="Times New Roman"/>
-          <w:sz w:val="24"/>
-          <w:szCs w:val="24"/>
-          <w:lang w:val="en-US"/>
-        </w:rPr>
-        <w:t>.).</w:t>
-      </w:r>
-    </w:p>
-    <w:p>
-      <w:pPr>
-        <w:spacing w:before="205" w:line="480" w:lineRule="auto"/>
-        <w:ind w:left="468" w:hanging="352"/>
-        <w:jc w:val="both"/>
-        <w:rPr>
-          <w:rFonts w:ascii="Times New Roman" w:hAnsi="Times New Roman" w:cs="Times New Roman"/>
-          <w:sz w:val="24"/>
-          <w:szCs w:val="24"/>
-          <w:lang w:val="en-US"/>
-        </w:rPr>
-      </w:pPr>
-      <w:r>
-        <w:rPr>
-          <w:rFonts w:ascii="Times New Roman" w:hAnsi="Times New Roman" w:cs="Times New Roman"/>
-          <w:w w:val="105"/>
-          <w:sz w:val="24"/>
-          <w:szCs w:val="24"/>
-          <w:lang w:val="fr-BE"/>
-        </w:rPr>
-        <w:t>Grissom,</w:t>
-      </w:r>
-      <w:r>
-        <w:rPr>
-          <w:rFonts w:ascii="Times New Roman" w:hAnsi="Times New Roman" w:cs="Times New Roman"/>
-          <w:spacing w:val="1"/>
-          <w:w w:val="105"/>
-          <w:sz w:val="24"/>
-          <w:szCs w:val="24"/>
-          <w:lang w:val="fr-BE"/>
-        </w:rPr>
-        <w:t xml:space="preserve"> </w:t>
-      </w:r>
-      <w:r>
-        <w:rPr>
-          <w:rFonts w:ascii="Times New Roman" w:hAnsi="Times New Roman" w:cs="Times New Roman"/>
-          <w:w w:val="105"/>
-          <w:sz w:val="24"/>
-          <w:szCs w:val="24"/>
-          <w:lang w:val="fr-BE"/>
-        </w:rPr>
-        <w:t xml:space="preserve">R. </w:t>
-      </w:r>
-      <w:r>
-        <w:rPr>
-          <w:rFonts w:ascii="Times New Roman" w:hAnsi="Times New Roman" w:cs="Times New Roman"/>
-          <w:w w:val="110"/>
-          <w:sz w:val="24"/>
-          <w:szCs w:val="24"/>
-          <w:lang w:val="fr-BE"/>
-        </w:rPr>
-        <w:t>J.,</w:t>
-      </w:r>
-      <w:r>
-        <w:rPr>
-          <w:rFonts w:ascii="Times New Roman" w:hAnsi="Times New Roman" w:cs="Times New Roman"/>
-          <w:spacing w:val="-2"/>
-          <w:w w:val="110"/>
-          <w:sz w:val="24"/>
-          <w:szCs w:val="24"/>
-          <w:lang w:val="fr-BE"/>
-        </w:rPr>
-        <w:t xml:space="preserve"> </w:t>
-      </w:r>
-      <w:r>
-        <w:rPr>
-          <w:rFonts w:ascii="Times New Roman" w:hAnsi="Times New Roman" w:cs="Times New Roman"/>
-          <w:w w:val="105"/>
-          <w:sz w:val="24"/>
-          <w:szCs w:val="24"/>
-          <w:lang w:val="fr-BE"/>
-        </w:rPr>
-        <w:t>&amp;</w:t>
-      </w:r>
-      <w:r>
-        <w:rPr>
-          <w:rFonts w:ascii="Times New Roman" w:hAnsi="Times New Roman" w:cs="Times New Roman"/>
-          <w:spacing w:val="1"/>
-          <w:w w:val="105"/>
-          <w:sz w:val="24"/>
-          <w:szCs w:val="24"/>
-          <w:lang w:val="fr-BE"/>
-        </w:rPr>
-        <w:t xml:space="preserve"> </w:t>
-      </w:r>
-      <w:r>
-        <w:rPr>
-          <w:rFonts w:ascii="Times New Roman" w:hAnsi="Times New Roman" w:cs="Times New Roman"/>
-          <w:w w:val="105"/>
-          <w:sz w:val="24"/>
-          <w:szCs w:val="24"/>
-          <w:lang w:val="fr-BE"/>
-        </w:rPr>
-        <w:t>Kim,</w:t>
-      </w:r>
-      <w:r>
-        <w:rPr>
-          <w:rFonts w:ascii="Times New Roman" w:hAnsi="Times New Roman" w:cs="Times New Roman"/>
-          <w:spacing w:val="1"/>
-          <w:w w:val="105"/>
-          <w:sz w:val="24"/>
-          <w:szCs w:val="24"/>
-          <w:lang w:val="fr-BE"/>
-        </w:rPr>
-        <w:t xml:space="preserve"> </w:t>
-      </w:r>
-      <w:r>
-        <w:rPr>
-          <w:rFonts w:ascii="Times New Roman" w:hAnsi="Times New Roman" w:cs="Times New Roman"/>
-          <w:w w:val="105"/>
-          <w:sz w:val="24"/>
-          <w:szCs w:val="24"/>
-          <w:lang w:val="fr-BE"/>
-        </w:rPr>
-        <w:t>J. J.</w:t>
-      </w:r>
-      <w:r>
-        <w:rPr>
-          <w:rFonts w:ascii="Times New Roman" w:hAnsi="Times New Roman" w:cs="Times New Roman"/>
-          <w:spacing w:val="2"/>
-          <w:w w:val="105"/>
-          <w:sz w:val="24"/>
-          <w:szCs w:val="24"/>
-          <w:lang w:val="fr-BE"/>
-        </w:rPr>
-        <w:t xml:space="preserve"> </w:t>
-      </w:r>
-      <w:r>
-        <w:rPr>
-          <w:rFonts w:ascii="Times New Roman" w:hAnsi="Times New Roman" w:cs="Times New Roman"/>
-          <w:w w:val="105"/>
-          <w:sz w:val="24"/>
-          <w:szCs w:val="24"/>
-          <w:lang w:val="fr-BE"/>
-        </w:rPr>
-        <w:t xml:space="preserve">(2005). </w:t>
-      </w:r>
-      <w:r>
-        <w:rPr>
-          <w:rFonts w:ascii="Times New Roman" w:hAnsi="Times New Roman" w:cs="Times New Roman"/>
-          <w:i/>
-          <w:w w:val="105"/>
-          <w:sz w:val="24"/>
-          <w:szCs w:val="24"/>
-          <w:lang w:val="en-US"/>
-        </w:rPr>
-        <w:t>Effect</w:t>
-      </w:r>
-      <w:r>
-        <w:rPr>
-          <w:rFonts w:ascii="Times New Roman" w:hAnsi="Times New Roman" w:cs="Times New Roman"/>
-          <w:i/>
-          <w:spacing w:val="7"/>
-          <w:w w:val="105"/>
-          <w:sz w:val="24"/>
-          <w:szCs w:val="24"/>
-          <w:lang w:val="en-US"/>
-        </w:rPr>
-        <w:t xml:space="preserve"> </w:t>
-      </w:r>
-      <w:r>
-        <w:rPr>
-          <w:rFonts w:ascii="Times New Roman" w:hAnsi="Times New Roman" w:cs="Times New Roman"/>
-          <w:i/>
-          <w:w w:val="105"/>
-          <w:sz w:val="24"/>
-          <w:szCs w:val="24"/>
-          <w:lang w:val="en-US"/>
-        </w:rPr>
-        <w:t>sizes</w:t>
-      </w:r>
-      <w:r>
-        <w:rPr>
-          <w:rFonts w:ascii="Times New Roman" w:hAnsi="Times New Roman" w:cs="Times New Roman"/>
-          <w:i/>
-          <w:spacing w:val="6"/>
-          <w:w w:val="105"/>
-          <w:sz w:val="24"/>
-          <w:szCs w:val="24"/>
-          <w:lang w:val="en-US"/>
-        </w:rPr>
-        <w:t xml:space="preserve"> </w:t>
-      </w:r>
-      <w:r>
-        <w:rPr>
-          <w:rFonts w:ascii="Times New Roman" w:hAnsi="Times New Roman" w:cs="Times New Roman"/>
-          <w:i/>
-          <w:w w:val="105"/>
-          <w:sz w:val="24"/>
-          <w:szCs w:val="24"/>
-          <w:lang w:val="en-US"/>
-        </w:rPr>
-        <w:t>for</w:t>
-      </w:r>
-      <w:r>
-        <w:rPr>
-          <w:rFonts w:ascii="Times New Roman" w:hAnsi="Times New Roman" w:cs="Times New Roman"/>
-          <w:i/>
-          <w:spacing w:val="7"/>
-          <w:w w:val="105"/>
-          <w:sz w:val="24"/>
-          <w:szCs w:val="24"/>
-          <w:lang w:val="en-US"/>
-        </w:rPr>
-        <w:t xml:space="preserve"> </w:t>
-      </w:r>
-      <w:r>
-        <w:rPr>
-          <w:rFonts w:ascii="Times New Roman" w:hAnsi="Times New Roman" w:cs="Times New Roman"/>
-          <w:i/>
-          <w:w w:val="105"/>
-          <w:sz w:val="24"/>
-          <w:szCs w:val="24"/>
-          <w:lang w:val="en-US"/>
-        </w:rPr>
-        <w:t>research:</w:t>
-      </w:r>
-      <w:r>
-        <w:rPr>
-          <w:rFonts w:ascii="Times New Roman" w:hAnsi="Times New Roman" w:cs="Times New Roman"/>
-          <w:i/>
-          <w:spacing w:val="7"/>
-          <w:w w:val="105"/>
-          <w:sz w:val="24"/>
-          <w:szCs w:val="24"/>
-          <w:lang w:val="en-US"/>
-        </w:rPr>
-        <w:t xml:space="preserve"> </w:t>
-      </w:r>
-      <w:r>
-        <w:rPr>
-          <w:rFonts w:ascii="Times New Roman" w:hAnsi="Times New Roman" w:cs="Times New Roman"/>
-          <w:i/>
-          <w:w w:val="105"/>
-          <w:sz w:val="24"/>
-          <w:szCs w:val="24"/>
-          <w:lang w:val="en-US"/>
-        </w:rPr>
-        <w:t>A</w:t>
-      </w:r>
-      <w:r>
-        <w:rPr>
-          <w:rFonts w:ascii="Times New Roman" w:hAnsi="Times New Roman" w:cs="Times New Roman"/>
-          <w:i/>
-          <w:spacing w:val="6"/>
-          <w:w w:val="105"/>
-          <w:sz w:val="24"/>
-          <w:szCs w:val="24"/>
-          <w:lang w:val="en-US"/>
-        </w:rPr>
-        <w:t xml:space="preserve"> </w:t>
-      </w:r>
-      <w:r>
-        <w:rPr>
-          <w:rFonts w:ascii="Times New Roman" w:hAnsi="Times New Roman" w:cs="Times New Roman"/>
-          <w:i/>
-          <w:w w:val="105"/>
-          <w:sz w:val="24"/>
-          <w:szCs w:val="24"/>
-          <w:lang w:val="en-US"/>
-        </w:rPr>
-        <w:t>broad</w:t>
-      </w:r>
-      <w:r>
-        <w:rPr>
-          <w:rFonts w:ascii="Times New Roman" w:hAnsi="Times New Roman" w:cs="Times New Roman"/>
-          <w:i/>
-          <w:spacing w:val="7"/>
-          <w:w w:val="105"/>
-          <w:sz w:val="24"/>
-          <w:szCs w:val="24"/>
-          <w:lang w:val="en-US"/>
-        </w:rPr>
-        <w:t xml:space="preserve"> </w:t>
-      </w:r>
-      <w:r>
-        <w:rPr>
-          <w:rFonts w:ascii="Times New Roman" w:hAnsi="Times New Roman" w:cs="Times New Roman"/>
-          <w:i/>
-          <w:w w:val="105"/>
-          <w:sz w:val="24"/>
-          <w:szCs w:val="24"/>
-          <w:lang w:val="en-US"/>
-        </w:rPr>
-        <w:t>practical</w:t>
-      </w:r>
-      <w:r>
-        <w:rPr>
-          <w:rFonts w:ascii="Times New Roman" w:hAnsi="Times New Roman" w:cs="Times New Roman"/>
-          <w:i/>
-          <w:spacing w:val="7"/>
-          <w:w w:val="105"/>
-          <w:sz w:val="24"/>
-          <w:szCs w:val="24"/>
-          <w:lang w:val="en-US"/>
-        </w:rPr>
-        <w:t xml:space="preserve"> </w:t>
-      </w:r>
-      <w:r>
-        <w:rPr>
-          <w:rFonts w:ascii="Times New Roman" w:hAnsi="Times New Roman" w:cs="Times New Roman"/>
-          <w:i/>
-          <w:w w:val="105"/>
-          <w:sz w:val="24"/>
-          <w:szCs w:val="24"/>
-          <w:lang w:val="en-US"/>
-        </w:rPr>
-        <w:t xml:space="preserve">approach. </w:t>
-      </w:r>
-      <w:r>
-        <w:rPr>
-          <w:rFonts w:ascii="Times New Roman" w:hAnsi="Times New Roman" w:cs="Times New Roman"/>
-          <w:w w:val="105"/>
-          <w:sz w:val="24"/>
-          <w:szCs w:val="24"/>
-          <w:lang w:val="en-US"/>
-        </w:rPr>
-        <w:t>(</w:t>
-      </w:r>
-      <w:proofErr w:type="spellStart"/>
-      <w:r>
-        <w:rPr>
-          <w:rFonts w:ascii="Times New Roman" w:hAnsi="Times New Roman" w:cs="Times New Roman"/>
-          <w:w w:val="105"/>
-          <w:sz w:val="24"/>
-          <w:szCs w:val="24"/>
-          <w:lang w:val="en-US"/>
-        </w:rPr>
-        <w:t>S.l.</w:t>
-      </w:r>
-      <w:proofErr w:type="spellEnd"/>
-      <w:r>
-        <w:rPr>
-          <w:rFonts w:ascii="Times New Roman" w:hAnsi="Times New Roman" w:cs="Times New Roman"/>
-          <w:w w:val="105"/>
-          <w:sz w:val="24"/>
-          <w:szCs w:val="24"/>
-          <w:lang w:val="en-US"/>
-        </w:rPr>
-        <w:t>):</w:t>
-      </w:r>
-      <w:r>
-        <w:rPr>
-          <w:rFonts w:ascii="Times New Roman" w:hAnsi="Times New Roman" w:cs="Times New Roman"/>
-          <w:spacing w:val="-60"/>
-          <w:w w:val="105"/>
-          <w:sz w:val="24"/>
-          <w:szCs w:val="24"/>
-          <w:lang w:val="en-US"/>
-        </w:rPr>
-        <w:t xml:space="preserve"> </w:t>
-      </w:r>
-      <w:r>
-        <w:rPr>
-          <w:rFonts w:ascii="Times New Roman" w:hAnsi="Times New Roman" w:cs="Times New Roman"/>
-          <w:w w:val="105"/>
-          <w:sz w:val="24"/>
-          <w:szCs w:val="24"/>
-          <w:lang w:val="en-US"/>
-        </w:rPr>
-        <w:t>Lawrence</w:t>
-      </w:r>
-      <w:r>
-        <w:rPr>
-          <w:rFonts w:ascii="Times New Roman" w:hAnsi="Times New Roman" w:cs="Times New Roman"/>
-          <w:spacing w:val="8"/>
-          <w:w w:val="105"/>
-          <w:sz w:val="24"/>
-          <w:szCs w:val="24"/>
-          <w:lang w:val="en-US"/>
-        </w:rPr>
-        <w:t xml:space="preserve"> </w:t>
-      </w:r>
-      <w:r>
-        <w:rPr>
-          <w:rFonts w:ascii="Times New Roman" w:hAnsi="Times New Roman" w:cs="Times New Roman"/>
-          <w:w w:val="105"/>
-          <w:sz w:val="24"/>
-          <w:szCs w:val="24"/>
-          <w:lang w:val="en-US"/>
-        </w:rPr>
-        <w:t>Erlbaum</w:t>
-      </w:r>
-      <w:r>
-        <w:rPr>
-          <w:rFonts w:ascii="Times New Roman" w:hAnsi="Times New Roman" w:cs="Times New Roman"/>
-          <w:spacing w:val="9"/>
-          <w:w w:val="105"/>
-          <w:sz w:val="24"/>
-          <w:szCs w:val="24"/>
-          <w:lang w:val="en-US"/>
-        </w:rPr>
-        <w:t xml:space="preserve"> </w:t>
-      </w:r>
-      <w:r>
-        <w:rPr>
-          <w:rFonts w:ascii="Times New Roman" w:hAnsi="Times New Roman" w:cs="Times New Roman"/>
-          <w:w w:val="105"/>
-          <w:sz w:val="24"/>
-          <w:szCs w:val="24"/>
-          <w:lang w:val="en-US"/>
-        </w:rPr>
-        <w:t>Associates</w:t>
-      </w:r>
-      <w:r>
-        <w:rPr>
-          <w:rFonts w:ascii="Times New Roman" w:hAnsi="Times New Roman" w:cs="Times New Roman"/>
-          <w:spacing w:val="8"/>
-          <w:w w:val="105"/>
-          <w:sz w:val="24"/>
-          <w:szCs w:val="24"/>
-          <w:lang w:val="en-US"/>
-        </w:rPr>
-        <w:t xml:space="preserve"> </w:t>
-      </w:r>
-      <w:r>
-        <w:rPr>
-          <w:rFonts w:ascii="Times New Roman" w:hAnsi="Times New Roman" w:cs="Times New Roman"/>
-          <w:w w:val="105"/>
-          <w:sz w:val="24"/>
-          <w:szCs w:val="24"/>
-          <w:lang w:val="en-US"/>
-        </w:rPr>
-        <w:t>Publishers.</w:t>
-      </w:r>
-    </w:p>
-    <w:p>
-      <w:pPr>
-        <w:spacing w:before="205" w:line="480" w:lineRule="auto"/>
-        <w:ind w:left="468" w:hanging="352"/>
-        <w:jc w:val="both"/>
-        <w:rPr>
-          <w:rFonts w:ascii="Times New Roman" w:hAnsi="Times New Roman" w:cs="Times New Roman"/>
-          <w:sz w:val="24"/>
-          <w:szCs w:val="24"/>
-          <w:lang w:val="en-US"/>
-        </w:rPr>
-      </w:pPr>
-      <w:r>
-        <w:rPr>
-          <w:rFonts w:ascii="Times New Roman" w:hAnsi="Times New Roman" w:cs="Times New Roman"/>
-          <w:sz w:val="24"/>
-          <w:szCs w:val="24"/>
-          <w:lang w:val="en-US"/>
-        </w:rPr>
-        <w:t>Haslam,</w:t>
-      </w:r>
-      <w:r>
-        <w:rPr>
-          <w:rFonts w:ascii="Times New Roman" w:hAnsi="Times New Roman" w:cs="Times New Roman"/>
-          <w:spacing w:val="48"/>
-          <w:sz w:val="24"/>
-          <w:szCs w:val="24"/>
-          <w:lang w:val="en-US"/>
-        </w:rPr>
-        <w:t xml:space="preserve"> </w:t>
-      </w:r>
-      <w:r>
-        <w:rPr>
-          <w:rFonts w:ascii="Times New Roman" w:hAnsi="Times New Roman" w:cs="Times New Roman"/>
-          <w:sz w:val="24"/>
-          <w:szCs w:val="24"/>
-          <w:lang w:val="en-US"/>
-        </w:rPr>
-        <w:t>S.</w:t>
-      </w:r>
-      <w:r>
-        <w:rPr>
-          <w:rFonts w:ascii="Times New Roman" w:hAnsi="Times New Roman" w:cs="Times New Roman"/>
-          <w:spacing w:val="49"/>
-          <w:sz w:val="24"/>
-          <w:szCs w:val="24"/>
-          <w:lang w:val="en-US"/>
-        </w:rPr>
-        <w:t xml:space="preserve"> </w:t>
-      </w:r>
-      <w:r>
-        <w:rPr>
-          <w:rFonts w:ascii="Times New Roman" w:hAnsi="Times New Roman" w:cs="Times New Roman"/>
-          <w:sz w:val="24"/>
-          <w:szCs w:val="24"/>
-          <w:lang w:val="en-US"/>
-        </w:rPr>
-        <w:t>A.,</w:t>
-      </w:r>
-      <w:r>
-        <w:rPr>
-          <w:rFonts w:ascii="Times New Roman" w:hAnsi="Times New Roman" w:cs="Times New Roman"/>
-          <w:spacing w:val="48"/>
-          <w:sz w:val="24"/>
-          <w:szCs w:val="24"/>
-          <w:lang w:val="en-US"/>
-        </w:rPr>
-        <w:t xml:space="preserve"> </w:t>
-      </w:r>
-      <w:r>
-        <w:rPr>
-          <w:rFonts w:ascii="Times New Roman" w:hAnsi="Times New Roman" w:cs="Times New Roman"/>
-          <w:sz w:val="24"/>
-          <w:szCs w:val="24"/>
-          <w:lang w:val="en-US"/>
-        </w:rPr>
-        <w:t>&amp;</w:t>
-      </w:r>
-      <w:r>
-        <w:rPr>
-          <w:rFonts w:ascii="Times New Roman" w:hAnsi="Times New Roman" w:cs="Times New Roman"/>
-          <w:spacing w:val="49"/>
-          <w:sz w:val="24"/>
-          <w:szCs w:val="24"/>
-          <w:lang w:val="en-US"/>
-        </w:rPr>
-        <w:t xml:space="preserve"> </w:t>
-      </w:r>
-      <w:proofErr w:type="spellStart"/>
-      <w:r>
-        <w:rPr>
-          <w:rFonts w:ascii="Times New Roman" w:hAnsi="Times New Roman" w:cs="Times New Roman"/>
-          <w:sz w:val="24"/>
-          <w:szCs w:val="24"/>
-          <w:lang w:val="en-US"/>
-        </w:rPr>
-        <w:t>McGarty</w:t>
-      </w:r>
-      <w:proofErr w:type="spellEnd"/>
-      <w:r>
-        <w:rPr>
-          <w:rFonts w:ascii="Times New Roman" w:hAnsi="Times New Roman" w:cs="Times New Roman"/>
-          <w:sz w:val="24"/>
-          <w:szCs w:val="24"/>
-          <w:lang w:val="en-US"/>
-        </w:rPr>
-        <w:t>,</w:t>
-      </w:r>
-      <w:r>
-        <w:rPr>
-          <w:rFonts w:ascii="Times New Roman" w:hAnsi="Times New Roman" w:cs="Times New Roman"/>
-          <w:spacing w:val="48"/>
-          <w:sz w:val="24"/>
-          <w:szCs w:val="24"/>
-          <w:lang w:val="en-US"/>
-        </w:rPr>
-        <w:t xml:space="preserve"> </w:t>
-      </w:r>
-      <w:r>
-        <w:rPr>
-          <w:rFonts w:ascii="Times New Roman" w:hAnsi="Times New Roman" w:cs="Times New Roman"/>
-          <w:sz w:val="24"/>
-          <w:szCs w:val="24"/>
-          <w:lang w:val="en-US"/>
-        </w:rPr>
-        <w:t>C.</w:t>
-      </w:r>
-      <w:r>
-        <w:rPr>
-          <w:rFonts w:ascii="Times New Roman" w:hAnsi="Times New Roman" w:cs="Times New Roman"/>
-          <w:spacing w:val="49"/>
-          <w:sz w:val="24"/>
-          <w:szCs w:val="24"/>
-          <w:lang w:val="en-US"/>
-        </w:rPr>
-        <w:t xml:space="preserve"> </w:t>
-      </w:r>
-      <w:r>
-        <w:rPr>
-          <w:rFonts w:ascii="Times New Roman" w:hAnsi="Times New Roman" w:cs="Times New Roman"/>
-          <w:sz w:val="24"/>
-          <w:szCs w:val="24"/>
-          <w:lang w:val="en-US"/>
-        </w:rPr>
-        <w:t>(2014).</w:t>
-      </w:r>
-      <w:r>
-        <w:rPr>
-          <w:rFonts w:ascii="Times New Roman" w:hAnsi="Times New Roman" w:cs="Times New Roman"/>
-          <w:spacing w:val="48"/>
-          <w:sz w:val="24"/>
-          <w:szCs w:val="24"/>
-          <w:lang w:val="en-US"/>
-        </w:rPr>
-        <w:t xml:space="preserve"> </w:t>
-      </w:r>
-      <w:r>
-        <w:rPr>
-          <w:rFonts w:ascii="Times New Roman" w:hAnsi="Times New Roman" w:cs="Times New Roman"/>
-          <w:i/>
-          <w:sz w:val="24"/>
-          <w:szCs w:val="24"/>
-          <w:lang w:val="en-US"/>
-        </w:rPr>
-        <w:t>Research</w:t>
-      </w:r>
-      <w:r>
-        <w:rPr>
-          <w:rFonts w:ascii="Times New Roman" w:hAnsi="Times New Roman" w:cs="Times New Roman"/>
-          <w:i/>
-          <w:spacing w:val="53"/>
-          <w:sz w:val="24"/>
-          <w:szCs w:val="24"/>
-          <w:lang w:val="en-US"/>
-        </w:rPr>
-        <w:t xml:space="preserve"> </w:t>
-      </w:r>
-      <w:r>
-        <w:rPr>
-          <w:rFonts w:ascii="Times New Roman" w:hAnsi="Times New Roman" w:cs="Times New Roman"/>
-          <w:i/>
-          <w:sz w:val="24"/>
-          <w:szCs w:val="24"/>
-          <w:lang w:val="en-US"/>
-        </w:rPr>
-        <w:t>methods</w:t>
-      </w:r>
-      <w:r>
-        <w:rPr>
-          <w:rFonts w:ascii="Times New Roman" w:hAnsi="Times New Roman" w:cs="Times New Roman"/>
-          <w:i/>
-          <w:spacing w:val="53"/>
-          <w:sz w:val="24"/>
-          <w:szCs w:val="24"/>
-          <w:lang w:val="en-US"/>
-        </w:rPr>
-        <w:t xml:space="preserve"> </w:t>
-      </w:r>
-      <w:r>
-        <w:rPr>
-          <w:rFonts w:ascii="Times New Roman" w:hAnsi="Times New Roman" w:cs="Times New Roman"/>
-          <w:i/>
-          <w:sz w:val="24"/>
-          <w:szCs w:val="24"/>
-          <w:lang w:val="en-US"/>
-        </w:rPr>
-        <w:t>and</w:t>
-      </w:r>
-      <w:r>
-        <w:rPr>
-          <w:rFonts w:ascii="Times New Roman" w:hAnsi="Times New Roman" w:cs="Times New Roman"/>
-          <w:i/>
-          <w:spacing w:val="51"/>
-          <w:sz w:val="24"/>
-          <w:szCs w:val="24"/>
-          <w:lang w:val="en-US"/>
-        </w:rPr>
-        <w:t xml:space="preserve"> </w:t>
-      </w:r>
-      <w:r>
-        <w:rPr>
-          <w:rFonts w:ascii="Times New Roman" w:hAnsi="Times New Roman" w:cs="Times New Roman"/>
-          <w:i/>
-          <w:sz w:val="24"/>
-          <w:szCs w:val="24"/>
-          <w:lang w:val="en-US"/>
-        </w:rPr>
-        <w:t>statistics</w:t>
-      </w:r>
-      <w:r>
-        <w:rPr>
-          <w:rFonts w:ascii="Times New Roman" w:hAnsi="Times New Roman" w:cs="Times New Roman"/>
-          <w:i/>
-          <w:spacing w:val="53"/>
-          <w:sz w:val="24"/>
-          <w:szCs w:val="24"/>
-          <w:lang w:val="en-US"/>
-        </w:rPr>
-        <w:t xml:space="preserve"> </w:t>
-      </w:r>
-      <w:r>
-        <w:rPr>
-          <w:rFonts w:ascii="Times New Roman" w:hAnsi="Times New Roman" w:cs="Times New Roman"/>
-          <w:i/>
-          <w:sz w:val="24"/>
-          <w:szCs w:val="24"/>
-          <w:lang w:val="en-US"/>
-        </w:rPr>
-        <w:t>in</w:t>
-      </w:r>
-      <w:r>
-        <w:rPr>
-          <w:rFonts w:ascii="Times New Roman" w:hAnsi="Times New Roman" w:cs="Times New Roman"/>
-          <w:i/>
-          <w:spacing w:val="53"/>
-          <w:sz w:val="24"/>
-          <w:szCs w:val="24"/>
-          <w:lang w:val="en-US"/>
-        </w:rPr>
-        <w:t xml:space="preserve"> </w:t>
-      </w:r>
-      <w:r>
-        <w:rPr>
-          <w:rFonts w:ascii="Times New Roman" w:hAnsi="Times New Roman" w:cs="Times New Roman"/>
-          <w:i/>
-          <w:sz w:val="24"/>
-          <w:szCs w:val="24"/>
-          <w:lang w:val="en-US"/>
-        </w:rPr>
-        <w:t>psychology</w:t>
-      </w:r>
-      <w:r>
-        <w:rPr>
-          <w:rFonts w:ascii="Times New Roman" w:hAnsi="Times New Roman" w:cs="Times New Roman"/>
-          <w:sz w:val="24"/>
-          <w:szCs w:val="24"/>
-          <w:lang w:val="en-US"/>
-        </w:rPr>
-        <w:t>.</w:t>
-      </w:r>
-      <w:r>
-        <w:rPr>
-          <w:rFonts w:ascii="Times New Roman" w:hAnsi="Times New Roman" w:cs="Times New Roman"/>
-          <w:spacing w:val="48"/>
-          <w:sz w:val="24"/>
-          <w:szCs w:val="24"/>
-          <w:lang w:val="en-US"/>
-        </w:rPr>
-        <w:t xml:space="preserve"> </w:t>
-      </w:r>
-      <w:r>
-        <w:rPr>
-          <w:rFonts w:ascii="Times New Roman" w:hAnsi="Times New Roman" w:cs="Times New Roman"/>
-          <w:sz w:val="24"/>
-          <w:szCs w:val="24"/>
-          <w:lang w:val="en-US"/>
-        </w:rPr>
-        <w:t>(</w:t>
-      </w:r>
-      <w:proofErr w:type="spellStart"/>
-      <w:r>
-        <w:rPr>
-          <w:rFonts w:ascii="Times New Roman" w:hAnsi="Times New Roman" w:cs="Times New Roman"/>
-          <w:sz w:val="24"/>
-          <w:szCs w:val="24"/>
-          <w:lang w:val="en-US"/>
-        </w:rPr>
-        <w:t>S.l.</w:t>
-      </w:r>
-      <w:proofErr w:type="spellEnd"/>
-      <w:r>
-        <w:rPr>
-          <w:rFonts w:ascii="Times New Roman" w:hAnsi="Times New Roman" w:cs="Times New Roman"/>
-          <w:sz w:val="24"/>
-          <w:szCs w:val="24"/>
-          <w:lang w:val="en-US"/>
-        </w:rPr>
-        <w:t>):</w:t>
-      </w:r>
-      <w:r>
-        <w:rPr>
-          <w:rFonts w:ascii="Times New Roman" w:hAnsi="Times New Roman" w:cs="Times New Roman"/>
-          <w:spacing w:val="-57"/>
-          <w:sz w:val="24"/>
-          <w:szCs w:val="24"/>
-          <w:lang w:val="en-US"/>
-        </w:rPr>
-        <w:t xml:space="preserve"> </w:t>
-      </w:r>
-      <w:r>
-        <w:rPr>
-          <w:rFonts w:ascii="Times New Roman" w:hAnsi="Times New Roman" w:cs="Times New Roman"/>
-          <w:sz w:val="24"/>
-          <w:szCs w:val="24"/>
-          <w:lang w:val="en-US"/>
-        </w:rPr>
-        <w:t>Sage.</w:t>
-      </w:r>
-    </w:p>
-    <w:p>
-      <w:pPr>
-        <w:spacing w:before="205" w:line="480" w:lineRule="auto"/>
-        <w:ind w:left="468" w:hanging="352"/>
-        <w:jc w:val="both"/>
-        <w:rPr>
-          <w:rFonts w:ascii="Times New Roman" w:hAnsi="Times New Roman" w:cs="Times New Roman"/>
-          <w:w w:val="95"/>
-          <w:sz w:val="24"/>
-          <w:szCs w:val="24"/>
-          <w:lang w:val="en-US"/>
-        </w:rPr>
-      </w:pPr>
-      <w:r>
-        <w:rPr>
-          <w:rFonts w:ascii="Times New Roman" w:hAnsi="Times New Roman" w:cs="Times New Roman"/>
-          <w:sz w:val="24"/>
-          <w:szCs w:val="24"/>
-          <w:lang w:val="en-US"/>
-        </w:rPr>
-        <w:t>Hedges,</w:t>
-      </w:r>
-      <w:r>
-        <w:rPr>
-          <w:rFonts w:ascii="Times New Roman" w:hAnsi="Times New Roman" w:cs="Times New Roman"/>
-          <w:spacing w:val="41"/>
-          <w:sz w:val="24"/>
-          <w:szCs w:val="24"/>
-          <w:lang w:val="en-US"/>
-        </w:rPr>
-        <w:t xml:space="preserve"> </w:t>
-      </w:r>
-      <w:r>
-        <w:rPr>
-          <w:rFonts w:ascii="Times New Roman" w:hAnsi="Times New Roman" w:cs="Times New Roman"/>
-          <w:sz w:val="24"/>
-          <w:szCs w:val="24"/>
-          <w:lang w:val="en-US"/>
-        </w:rPr>
-        <w:t>L.</w:t>
-      </w:r>
-      <w:r>
-        <w:rPr>
-          <w:rFonts w:ascii="Times New Roman" w:hAnsi="Times New Roman" w:cs="Times New Roman"/>
-          <w:spacing w:val="42"/>
-          <w:sz w:val="24"/>
-          <w:szCs w:val="24"/>
-          <w:lang w:val="en-US"/>
-        </w:rPr>
-        <w:t xml:space="preserve"> </w:t>
-      </w:r>
-      <w:r>
-        <w:rPr>
-          <w:rFonts w:ascii="Times New Roman" w:hAnsi="Times New Roman" w:cs="Times New Roman"/>
-          <w:sz w:val="24"/>
-          <w:szCs w:val="24"/>
-          <w:lang w:val="en-US"/>
-        </w:rPr>
-        <w:t>V.,</w:t>
-      </w:r>
-      <w:r>
-        <w:rPr>
-          <w:rFonts w:ascii="Times New Roman" w:hAnsi="Times New Roman" w:cs="Times New Roman"/>
-          <w:spacing w:val="42"/>
-          <w:sz w:val="24"/>
-          <w:szCs w:val="24"/>
-          <w:lang w:val="en-US"/>
-        </w:rPr>
-        <w:t xml:space="preserve"> </w:t>
-      </w:r>
-      <w:r>
-        <w:rPr>
-          <w:rFonts w:ascii="Times New Roman" w:hAnsi="Times New Roman" w:cs="Times New Roman"/>
-          <w:sz w:val="24"/>
-          <w:szCs w:val="24"/>
-          <w:lang w:val="en-US"/>
-        </w:rPr>
-        <w:t>&amp;</w:t>
-      </w:r>
-      <w:r>
-        <w:rPr>
-          <w:rFonts w:ascii="Times New Roman" w:hAnsi="Times New Roman" w:cs="Times New Roman"/>
-          <w:spacing w:val="42"/>
-          <w:sz w:val="24"/>
-          <w:szCs w:val="24"/>
-          <w:lang w:val="en-US"/>
-        </w:rPr>
-        <w:t xml:space="preserve"> </w:t>
-      </w:r>
-      <w:r>
-        <w:rPr>
-          <w:rFonts w:ascii="Times New Roman" w:hAnsi="Times New Roman" w:cs="Times New Roman"/>
-          <w:sz w:val="24"/>
-          <w:szCs w:val="24"/>
-          <w:lang w:val="en-US"/>
-        </w:rPr>
-        <w:t>Olkin,</w:t>
-      </w:r>
-      <w:r>
-        <w:rPr>
-          <w:rFonts w:ascii="Times New Roman" w:hAnsi="Times New Roman" w:cs="Times New Roman"/>
-          <w:spacing w:val="42"/>
-          <w:sz w:val="24"/>
-          <w:szCs w:val="24"/>
-          <w:lang w:val="en-US"/>
-        </w:rPr>
-        <w:t xml:space="preserve"> </w:t>
-      </w:r>
-      <w:r>
-        <w:rPr>
-          <w:rFonts w:ascii="Times New Roman" w:hAnsi="Times New Roman" w:cs="Times New Roman"/>
-          <w:sz w:val="24"/>
-          <w:szCs w:val="24"/>
-          <w:lang w:val="en-US"/>
-        </w:rPr>
-        <w:t>I.</w:t>
-      </w:r>
-      <w:r>
-        <w:rPr>
-          <w:rFonts w:ascii="Times New Roman" w:hAnsi="Times New Roman" w:cs="Times New Roman"/>
-          <w:spacing w:val="42"/>
-          <w:sz w:val="24"/>
-          <w:szCs w:val="24"/>
-          <w:lang w:val="en-US"/>
-        </w:rPr>
-        <w:t xml:space="preserve"> </w:t>
-      </w:r>
-      <w:r>
-        <w:rPr>
-          <w:rFonts w:ascii="Times New Roman" w:hAnsi="Times New Roman" w:cs="Times New Roman"/>
-          <w:sz w:val="24"/>
-          <w:szCs w:val="24"/>
-          <w:lang w:val="en-US"/>
-        </w:rPr>
-        <w:t>(1985).</w:t>
-      </w:r>
-      <w:r>
-        <w:rPr>
-          <w:rFonts w:ascii="Times New Roman" w:hAnsi="Times New Roman" w:cs="Times New Roman"/>
-          <w:spacing w:val="43"/>
-          <w:sz w:val="24"/>
-          <w:szCs w:val="24"/>
-          <w:lang w:val="en-US"/>
-        </w:rPr>
-        <w:t xml:space="preserve"> </w:t>
-      </w:r>
-      <w:r>
-        <w:rPr>
-          <w:rFonts w:ascii="Times New Roman" w:hAnsi="Times New Roman" w:cs="Times New Roman"/>
-          <w:i/>
-          <w:sz w:val="24"/>
-          <w:szCs w:val="24"/>
-          <w:lang w:val="en-US"/>
-        </w:rPr>
-        <w:t>Statistical</w:t>
-      </w:r>
-      <w:r>
-        <w:rPr>
-          <w:rFonts w:ascii="Times New Roman" w:hAnsi="Times New Roman" w:cs="Times New Roman"/>
-          <w:i/>
-          <w:spacing w:val="45"/>
-          <w:sz w:val="24"/>
-          <w:szCs w:val="24"/>
-          <w:lang w:val="en-US"/>
-        </w:rPr>
-        <w:t xml:space="preserve"> </w:t>
-      </w:r>
-      <w:r>
-        <w:rPr>
-          <w:rFonts w:ascii="Times New Roman" w:hAnsi="Times New Roman" w:cs="Times New Roman"/>
-          <w:i/>
-          <w:sz w:val="24"/>
-          <w:szCs w:val="24"/>
-          <w:lang w:val="en-US"/>
-        </w:rPr>
-        <w:t>Methods</w:t>
-      </w:r>
-      <w:r>
-        <w:rPr>
-          <w:rFonts w:ascii="Times New Roman" w:hAnsi="Times New Roman" w:cs="Times New Roman"/>
-          <w:i/>
-          <w:spacing w:val="44"/>
-          <w:sz w:val="24"/>
-          <w:szCs w:val="24"/>
-          <w:lang w:val="en-US"/>
-        </w:rPr>
-        <w:t xml:space="preserve"> </w:t>
-      </w:r>
-      <w:r>
-        <w:rPr>
-          <w:rFonts w:ascii="Times New Roman" w:hAnsi="Times New Roman" w:cs="Times New Roman"/>
-          <w:i/>
-          <w:sz w:val="24"/>
-          <w:szCs w:val="24"/>
-          <w:lang w:val="en-US"/>
-        </w:rPr>
-        <w:t>for</w:t>
-      </w:r>
-      <w:r>
-        <w:rPr>
-          <w:rFonts w:ascii="Times New Roman" w:hAnsi="Times New Roman" w:cs="Times New Roman"/>
-          <w:i/>
-          <w:spacing w:val="45"/>
-          <w:sz w:val="24"/>
-          <w:szCs w:val="24"/>
-          <w:lang w:val="en-US"/>
-        </w:rPr>
-        <w:t xml:space="preserve"> </w:t>
-      </w:r>
-      <w:r>
-        <w:rPr>
-          <w:rFonts w:ascii="Times New Roman" w:hAnsi="Times New Roman" w:cs="Times New Roman"/>
-          <w:i/>
-          <w:sz w:val="24"/>
-          <w:szCs w:val="24"/>
-          <w:lang w:val="en-US"/>
-        </w:rPr>
-        <w:t>Meta-Analysis</w:t>
-      </w:r>
-      <w:r>
-        <w:rPr>
-          <w:rFonts w:ascii="Times New Roman" w:hAnsi="Times New Roman" w:cs="Times New Roman"/>
-          <w:i/>
-          <w:spacing w:val="51"/>
-          <w:sz w:val="24"/>
-          <w:szCs w:val="24"/>
-          <w:lang w:val="en-US"/>
-        </w:rPr>
-        <w:t xml:space="preserve"> </w:t>
-      </w:r>
-      <w:r>
-        <w:rPr>
-          <w:rFonts w:ascii="Times New Roman" w:hAnsi="Times New Roman" w:cs="Times New Roman"/>
-          <w:sz w:val="24"/>
-          <w:szCs w:val="24"/>
-          <w:lang w:val="en-US"/>
-        </w:rPr>
-        <w:t>(Academic</w:t>
-      </w:r>
-      <w:r>
-        <w:rPr>
-          <w:rFonts w:ascii="Times New Roman" w:hAnsi="Times New Roman" w:cs="Times New Roman"/>
-          <w:spacing w:val="42"/>
-          <w:sz w:val="24"/>
-          <w:szCs w:val="24"/>
-          <w:lang w:val="en-US"/>
-        </w:rPr>
-        <w:t xml:space="preserve"> </w:t>
-      </w:r>
-      <w:r>
-        <w:rPr>
-          <w:rFonts w:ascii="Times New Roman" w:hAnsi="Times New Roman" w:cs="Times New Roman"/>
-          <w:sz w:val="24"/>
-          <w:szCs w:val="24"/>
-          <w:lang w:val="en-US"/>
-        </w:rPr>
-        <w:t>Press).</w:t>
-      </w:r>
-      <w:r>
-        <w:rPr>
-          <w:rFonts w:ascii="Times New Roman" w:hAnsi="Times New Roman" w:cs="Times New Roman"/>
-          <w:sz w:val="24"/>
-          <w:szCs w:val="24"/>
-          <w:lang w:val="en-US"/>
-        </w:rPr>
-        <w:t xml:space="preserve"> </w:t>
-      </w:r>
-      <w:r>
-        <w:rPr>
-          <w:rFonts w:ascii="Times New Roman" w:hAnsi="Times New Roman" w:cs="Times New Roman"/>
-          <w:w w:val="95"/>
-          <w:sz w:val="24"/>
-          <w:szCs w:val="24"/>
-          <w:lang w:val="en-US"/>
-        </w:rPr>
-        <w:t>Cambridge,</w:t>
-      </w:r>
-      <w:r>
-        <w:rPr>
-          <w:rFonts w:ascii="Times New Roman" w:hAnsi="Times New Roman" w:cs="Times New Roman"/>
-          <w:spacing w:val="29"/>
-          <w:w w:val="95"/>
-          <w:sz w:val="24"/>
-          <w:szCs w:val="24"/>
-          <w:lang w:val="en-US"/>
-        </w:rPr>
-        <w:t xml:space="preserve"> </w:t>
-      </w:r>
-      <w:r>
-        <w:rPr>
-          <w:rFonts w:ascii="Times New Roman" w:hAnsi="Times New Roman" w:cs="Times New Roman"/>
-          <w:w w:val="95"/>
-          <w:sz w:val="24"/>
-          <w:szCs w:val="24"/>
-          <w:lang w:val="en-US"/>
-        </w:rPr>
-        <w:t>Massachusetts:</w:t>
-      </w:r>
-      <w:r>
-        <w:rPr>
-          <w:rFonts w:ascii="Times New Roman" w:hAnsi="Times New Roman" w:cs="Times New Roman"/>
-          <w:spacing w:val="29"/>
-          <w:w w:val="95"/>
-          <w:sz w:val="24"/>
-          <w:szCs w:val="24"/>
-          <w:lang w:val="en-US"/>
-        </w:rPr>
-        <w:t xml:space="preserve"> </w:t>
-      </w:r>
-      <w:r>
-        <w:rPr>
-          <w:rFonts w:ascii="Times New Roman" w:hAnsi="Times New Roman" w:cs="Times New Roman"/>
-          <w:w w:val="95"/>
-          <w:sz w:val="24"/>
-          <w:szCs w:val="24"/>
-          <w:lang w:val="en-US"/>
-        </w:rPr>
-        <w:t>(</w:t>
-      </w:r>
-      <w:proofErr w:type="spellStart"/>
-      <w:r>
-        <w:rPr>
-          <w:rFonts w:ascii="Times New Roman" w:hAnsi="Times New Roman" w:cs="Times New Roman"/>
-          <w:w w:val="95"/>
-          <w:sz w:val="24"/>
-          <w:szCs w:val="24"/>
-          <w:lang w:val="en-US"/>
-        </w:rPr>
-        <w:t>s.n</w:t>
-      </w:r>
-      <w:proofErr w:type="spellEnd"/>
-      <w:r>
-        <w:rPr>
-          <w:rFonts w:ascii="Times New Roman" w:hAnsi="Times New Roman" w:cs="Times New Roman"/>
-          <w:w w:val="95"/>
-          <w:sz w:val="24"/>
-          <w:szCs w:val="24"/>
-          <w:lang w:val="en-US"/>
-        </w:rPr>
-        <w:t>.).</w:t>
-      </w:r>
-    </w:p>
-    <w:p>
-      <w:pPr>
-        <w:spacing w:before="205" w:line="480" w:lineRule="auto"/>
-        <w:ind w:left="468" w:hanging="352"/>
-        <w:jc w:val="both"/>
-        <w:rPr>
-          <w:rFonts w:ascii="Times New Roman" w:hAnsi="Times New Roman" w:cs="Times New Roman"/>
-          <w:sz w:val="24"/>
-          <w:szCs w:val="24"/>
-          <w:lang w:val="en-US"/>
-        </w:rPr>
-      </w:pPr>
-      <w:r>
-        <w:rPr>
-          <w:rFonts w:ascii="Times New Roman" w:hAnsi="Times New Roman" w:cs="Times New Roman"/>
-          <w:sz w:val="24"/>
-          <w:szCs w:val="24"/>
-          <w:lang w:val="en-US"/>
-        </w:rPr>
-        <w:t>Howitt,</w:t>
-      </w:r>
-      <w:r>
-        <w:rPr>
-          <w:rFonts w:ascii="Times New Roman" w:hAnsi="Times New Roman" w:cs="Times New Roman"/>
-          <w:spacing w:val="50"/>
-          <w:sz w:val="24"/>
-          <w:szCs w:val="24"/>
-          <w:lang w:val="en-US"/>
-        </w:rPr>
-        <w:t xml:space="preserve"> </w:t>
-      </w:r>
-      <w:r>
-        <w:rPr>
-          <w:rFonts w:ascii="Times New Roman" w:hAnsi="Times New Roman" w:cs="Times New Roman"/>
-          <w:sz w:val="24"/>
-          <w:szCs w:val="24"/>
-          <w:lang w:val="en-US"/>
-        </w:rPr>
-        <w:t>D.,</w:t>
-      </w:r>
-      <w:r>
-        <w:rPr>
-          <w:rFonts w:ascii="Times New Roman" w:hAnsi="Times New Roman" w:cs="Times New Roman"/>
-          <w:spacing w:val="50"/>
-          <w:sz w:val="24"/>
-          <w:szCs w:val="24"/>
-          <w:lang w:val="en-US"/>
-        </w:rPr>
-        <w:t xml:space="preserve"> </w:t>
-      </w:r>
-      <w:r>
-        <w:rPr>
-          <w:rFonts w:ascii="Times New Roman" w:hAnsi="Times New Roman" w:cs="Times New Roman"/>
-          <w:sz w:val="24"/>
-          <w:szCs w:val="24"/>
-          <w:lang w:val="en-US"/>
-        </w:rPr>
-        <w:t>&amp;</w:t>
-      </w:r>
-      <w:r>
-        <w:rPr>
-          <w:rFonts w:ascii="Times New Roman" w:hAnsi="Times New Roman" w:cs="Times New Roman"/>
-          <w:spacing w:val="51"/>
-          <w:sz w:val="24"/>
-          <w:szCs w:val="24"/>
-          <w:lang w:val="en-US"/>
-        </w:rPr>
-        <w:t xml:space="preserve"> </w:t>
-      </w:r>
-      <w:r>
-        <w:rPr>
-          <w:rFonts w:ascii="Times New Roman" w:hAnsi="Times New Roman" w:cs="Times New Roman"/>
-          <w:sz w:val="24"/>
-          <w:szCs w:val="24"/>
-          <w:lang w:val="en-US"/>
-        </w:rPr>
-        <w:t>Cramer,</w:t>
-      </w:r>
-      <w:r>
-        <w:rPr>
-          <w:rFonts w:ascii="Times New Roman" w:hAnsi="Times New Roman" w:cs="Times New Roman"/>
-          <w:spacing w:val="51"/>
-          <w:sz w:val="24"/>
-          <w:szCs w:val="24"/>
-          <w:lang w:val="en-US"/>
-        </w:rPr>
-        <w:t xml:space="preserve"> </w:t>
-      </w:r>
-      <w:r>
-        <w:rPr>
-          <w:rFonts w:ascii="Times New Roman" w:hAnsi="Times New Roman" w:cs="Times New Roman"/>
-          <w:sz w:val="24"/>
-          <w:szCs w:val="24"/>
-          <w:lang w:val="en-US"/>
-        </w:rPr>
-        <w:t>D.</w:t>
-      </w:r>
-      <w:r>
-        <w:rPr>
-          <w:rFonts w:ascii="Times New Roman" w:hAnsi="Times New Roman" w:cs="Times New Roman"/>
-          <w:spacing w:val="51"/>
-          <w:sz w:val="24"/>
-          <w:szCs w:val="24"/>
-          <w:lang w:val="en-US"/>
-        </w:rPr>
-        <w:t xml:space="preserve"> </w:t>
-      </w:r>
-      <w:r>
-        <w:rPr>
-          <w:rFonts w:ascii="Times New Roman" w:hAnsi="Times New Roman" w:cs="Times New Roman"/>
-          <w:sz w:val="24"/>
-          <w:szCs w:val="24"/>
-          <w:lang w:val="en-US"/>
-        </w:rPr>
-        <w:t>(2017).</w:t>
-      </w:r>
-      <w:r>
-        <w:rPr>
-          <w:rFonts w:ascii="Times New Roman" w:hAnsi="Times New Roman" w:cs="Times New Roman"/>
-          <w:spacing w:val="50"/>
-          <w:sz w:val="24"/>
-          <w:szCs w:val="24"/>
-          <w:lang w:val="en-US"/>
-        </w:rPr>
-        <w:t xml:space="preserve"> </w:t>
-      </w:r>
-      <w:r>
-        <w:rPr>
-          <w:rFonts w:ascii="Times New Roman" w:hAnsi="Times New Roman" w:cs="Times New Roman"/>
-          <w:i/>
-          <w:sz w:val="24"/>
-          <w:szCs w:val="24"/>
-          <w:lang w:val="en-US"/>
-        </w:rPr>
-        <w:t>Understanding</w:t>
-      </w:r>
-      <w:r>
-        <w:rPr>
-          <w:rFonts w:ascii="Times New Roman" w:hAnsi="Times New Roman" w:cs="Times New Roman"/>
-          <w:i/>
-          <w:spacing w:val="54"/>
-          <w:sz w:val="24"/>
-          <w:szCs w:val="24"/>
-          <w:lang w:val="en-US"/>
-        </w:rPr>
-        <w:t xml:space="preserve"> </w:t>
-      </w:r>
-      <w:r>
-        <w:rPr>
-          <w:rFonts w:ascii="Times New Roman" w:hAnsi="Times New Roman" w:cs="Times New Roman"/>
-          <w:i/>
-          <w:sz w:val="24"/>
-          <w:szCs w:val="24"/>
-          <w:lang w:val="en-US"/>
-        </w:rPr>
-        <w:t>statistics</w:t>
-      </w:r>
-      <w:r>
-        <w:rPr>
-          <w:rFonts w:ascii="Times New Roman" w:hAnsi="Times New Roman" w:cs="Times New Roman"/>
-          <w:i/>
-          <w:spacing w:val="53"/>
-          <w:sz w:val="24"/>
-          <w:szCs w:val="24"/>
-          <w:lang w:val="en-US"/>
-        </w:rPr>
-        <w:t xml:space="preserve"> </w:t>
-      </w:r>
-      <w:r>
-        <w:rPr>
-          <w:rFonts w:ascii="Times New Roman" w:hAnsi="Times New Roman" w:cs="Times New Roman"/>
-          <w:i/>
-          <w:sz w:val="24"/>
-          <w:szCs w:val="24"/>
-          <w:lang w:val="en-US"/>
-        </w:rPr>
-        <w:t>in</w:t>
-      </w:r>
-      <w:r>
-        <w:rPr>
-          <w:rFonts w:ascii="Times New Roman" w:hAnsi="Times New Roman" w:cs="Times New Roman"/>
-          <w:i/>
-          <w:spacing w:val="53"/>
-          <w:sz w:val="24"/>
-          <w:szCs w:val="24"/>
-          <w:lang w:val="en-US"/>
-        </w:rPr>
-        <w:t xml:space="preserve"> </w:t>
-      </w:r>
-      <w:r>
-        <w:rPr>
-          <w:rFonts w:ascii="Times New Roman" w:hAnsi="Times New Roman" w:cs="Times New Roman"/>
-          <w:i/>
-          <w:sz w:val="24"/>
-          <w:szCs w:val="24"/>
-          <w:lang w:val="en-US"/>
-        </w:rPr>
-        <w:t>psychology</w:t>
-      </w:r>
-      <w:r>
-        <w:rPr>
-          <w:rFonts w:ascii="Times New Roman" w:hAnsi="Times New Roman" w:cs="Times New Roman"/>
-          <w:i/>
-          <w:spacing w:val="54"/>
-          <w:sz w:val="24"/>
-          <w:szCs w:val="24"/>
-          <w:lang w:val="en-US"/>
-        </w:rPr>
-        <w:t xml:space="preserve"> </w:t>
-      </w:r>
-      <w:r>
-        <w:rPr>
-          <w:rFonts w:ascii="Times New Roman" w:hAnsi="Times New Roman" w:cs="Times New Roman"/>
-          <w:i/>
-          <w:sz w:val="24"/>
-          <w:szCs w:val="24"/>
-          <w:lang w:val="en-US"/>
-        </w:rPr>
-        <w:t>with</w:t>
-      </w:r>
-      <w:r>
-        <w:rPr>
-          <w:rFonts w:ascii="Times New Roman" w:hAnsi="Times New Roman" w:cs="Times New Roman"/>
-          <w:i/>
-          <w:spacing w:val="53"/>
-          <w:sz w:val="24"/>
-          <w:szCs w:val="24"/>
-          <w:lang w:val="en-US"/>
-        </w:rPr>
-        <w:t xml:space="preserve"> </w:t>
-      </w:r>
-      <w:r>
-        <w:rPr>
-          <w:rFonts w:ascii="Times New Roman" w:hAnsi="Times New Roman" w:cs="Times New Roman"/>
-          <w:i/>
-          <w:sz w:val="24"/>
-          <w:szCs w:val="24"/>
-          <w:lang w:val="en-US"/>
-        </w:rPr>
-        <w:t>SPSS</w:t>
-      </w:r>
-      <w:r>
-        <w:rPr>
-          <w:rFonts w:ascii="Times New Roman" w:hAnsi="Times New Roman" w:cs="Times New Roman"/>
-          <w:sz w:val="24"/>
-          <w:szCs w:val="24"/>
-          <w:lang w:val="en-US"/>
-        </w:rPr>
-        <w:t>.</w:t>
-      </w:r>
-      <w:r>
-        <w:rPr>
-          <w:rFonts w:ascii="Times New Roman" w:hAnsi="Times New Roman" w:cs="Times New Roman"/>
-          <w:spacing w:val="51"/>
-          <w:sz w:val="24"/>
-          <w:szCs w:val="24"/>
-          <w:lang w:val="en-US"/>
-        </w:rPr>
-        <w:t xml:space="preserve"> </w:t>
-      </w:r>
-      <w:r>
-        <w:rPr>
-          <w:rFonts w:ascii="Times New Roman" w:hAnsi="Times New Roman" w:cs="Times New Roman"/>
-          <w:sz w:val="24"/>
-          <w:szCs w:val="24"/>
-          <w:lang w:val="en-US"/>
-        </w:rPr>
-        <w:t>(</w:t>
-      </w:r>
-      <w:proofErr w:type="spellStart"/>
-      <w:r>
-        <w:rPr>
-          <w:rFonts w:ascii="Times New Roman" w:hAnsi="Times New Roman" w:cs="Times New Roman"/>
-          <w:sz w:val="24"/>
-          <w:szCs w:val="24"/>
-          <w:lang w:val="en-US"/>
-        </w:rPr>
-        <w:t>S.l.</w:t>
-      </w:r>
-      <w:proofErr w:type="spellEnd"/>
-      <w:r>
-        <w:rPr>
-          <w:rFonts w:ascii="Times New Roman" w:hAnsi="Times New Roman" w:cs="Times New Roman"/>
-          <w:sz w:val="24"/>
-          <w:szCs w:val="24"/>
-          <w:lang w:val="en-US"/>
-        </w:rPr>
-        <w:t>):</w:t>
-      </w:r>
-      <w:r>
-        <w:rPr>
-          <w:rFonts w:ascii="Times New Roman" w:hAnsi="Times New Roman" w:cs="Times New Roman"/>
-          <w:spacing w:val="-57"/>
-          <w:sz w:val="24"/>
-          <w:szCs w:val="24"/>
-          <w:lang w:val="en-US"/>
-        </w:rPr>
-        <w:t xml:space="preserve"> </w:t>
-      </w:r>
-      <w:r>
-        <w:rPr>
-          <w:rFonts w:ascii="Times New Roman" w:hAnsi="Times New Roman" w:cs="Times New Roman"/>
-          <w:sz w:val="24"/>
-          <w:szCs w:val="24"/>
-          <w:lang w:val="en-US"/>
-        </w:rPr>
-        <w:t>Pearson</w:t>
-      </w:r>
-      <w:r>
-        <w:rPr>
-          <w:rFonts w:ascii="Times New Roman" w:hAnsi="Times New Roman" w:cs="Times New Roman"/>
-          <w:spacing w:val="16"/>
-          <w:sz w:val="24"/>
-          <w:szCs w:val="24"/>
-          <w:lang w:val="en-US"/>
-        </w:rPr>
-        <w:t xml:space="preserve"> </w:t>
-      </w:r>
-      <w:r>
-        <w:rPr>
-          <w:rFonts w:ascii="Times New Roman" w:hAnsi="Times New Roman" w:cs="Times New Roman"/>
-          <w:sz w:val="24"/>
-          <w:szCs w:val="24"/>
-          <w:lang w:val="en-US"/>
-        </w:rPr>
-        <w:t>London,</w:t>
-      </w:r>
-      <w:r>
-        <w:rPr>
-          <w:rFonts w:ascii="Times New Roman" w:hAnsi="Times New Roman" w:cs="Times New Roman"/>
-          <w:spacing w:val="16"/>
-          <w:sz w:val="24"/>
-          <w:szCs w:val="24"/>
-          <w:lang w:val="en-US"/>
-        </w:rPr>
-        <w:t xml:space="preserve"> </w:t>
-      </w:r>
-      <w:r>
-        <w:rPr>
-          <w:rFonts w:ascii="Times New Roman" w:hAnsi="Times New Roman" w:cs="Times New Roman"/>
-          <w:sz w:val="24"/>
-          <w:szCs w:val="24"/>
-          <w:lang w:val="en-US"/>
-        </w:rPr>
-        <w:t>UK:</w:t>
-      </w:r>
-    </w:p>
-    <w:p>
-      <w:pPr>
-        <w:spacing w:before="205" w:line="480" w:lineRule="auto"/>
-        <w:ind w:left="468" w:hanging="352"/>
-        <w:jc w:val="both"/>
-        <w:rPr>
-          <w:rFonts w:ascii="Times New Roman" w:hAnsi="Times New Roman" w:cs="Times New Roman"/>
-          <w:sz w:val="24"/>
-          <w:szCs w:val="24"/>
-          <w:lang w:val="en-US"/>
-        </w:rPr>
-      </w:pPr>
-      <w:commentRangeStart w:id="7"/>
+        <w:t xml:space="preserve"> </w:t>
+      </w:r>
       <w:r>
         <w:rPr>
           <w:rFonts w:ascii="Times New Roman" w:hAnsi="Times New Roman" w:cs="Times New Roman"/>
@@ -5746,7 +2260,27 @@
           <w:szCs w:val="24"/>
           <w:lang w:val="en-US"/>
         </w:rPr>
-        <w:t>Huynh,</w:t>
+        <w:t>C.-L.</w:t>
+      </w:r>
+      <w:r>
+        <w:rPr>
+          <w:rFonts w:ascii="Times New Roman" w:hAnsi="Times New Roman" w:cs="Times New Roman"/>
+          <w:spacing w:val="-9"/>
+          <w:sz w:val="24"/>
+          <w:szCs w:val="24"/>
+          <w:lang w:val="en-US"/>
+        </w:rPr>
+        <w:t xml:space="preserve"> </w:t>
+      </w:r>
+      <w:r>
+        <w:rPr>
+          <w:rFonts w:ascii="Times New Roman" w:hAnsi="Times New Roman" w:cs="Times New Roman"/>
+          <w:spacing w:val="-1"/>
+          <w:sz w:val="24"/>
+          <w:szCs w:val="24"/>
+          <w:lang w:val="en-US"/>
+        </w:rPr>
+        <w:t>(1989).</w:t>
       </w:r>
       <w:r>
         <w:rPr>
@@ -5761,12 +2295,11 @@
       <w:r>
         <w:rPr>
           <w:rFonts w:ascii="Times New Roman" w:hAnsi="Times New Roman" w:cs="Times New Roman"/>
-          <w:spacing w:val="-1"/>
           <w:sz w:val="24"/>
           <w:szCs w:val="24"/>
           <w:lang w:val="en-US"/>
         </w:rPr>
-        <w:t>C.-L.</w:t>
+        <w:t>A</w:t>
       </w:r>
       <w:r>
         <w:rPr>
@@ -5781,12 +2314,49 @@
       <w:r>
         <w:rPr>
           <w:rFonts w:ascii="Times New Roman" w:hAnsi="Times New Roman" w:cs="Times New Roman"/>
-          <w:spacing w:val="-1"/>
           <w:sz w:val="24"/>
           <w:szCs w:val="24"/>
           <w:lang w:val="en-US"/>
         </w:rPr>
-        <w:t>(1989).</w:t>
+        <w:t>Unified</w:t>
+      </w:r>
+      <w:r>
+        <w:rPr>
+          <w:rFonts w:ascii="Times New Roman" w:hAnsi="Times New Roman" w:cs="Times New Roman"/>
+          <w:spacing w:val="-9"/>
+          <w:sz w:val="24"/>
+          <w:szCs w:val="24"/>
+          <w:lang w:val="en-US"/>
+        </w:rPr>
+        <w:t xml:space="preserve"> </w:t>
+      </w:r>
+      <w:r>
+        <w:rPr>
+          <w:rFonts w:ascii="Times New Roman" w:hAnsi="Times New Roman" w:cs="Times New Roman"/>
+          <w:sz w:val="24"/>
+          <w:szCs w:val="24"/>
+          <w:lang w:val="en-US"/>
+        </w:rPr>
+        <w:t>Approach</w:t>
+      </w:r>
+      <w:r>
+        <w:rPr>
+          <w:rFonts w:ascii="Times New Roman" w:hAnsi="Times New Roman" w:cs="Times New Roman"/>
+          <w:spacing w:val="-9"/>
+          <w:sz w:val="24"/>
+          <w:szCs w:val="24"/>
+          <w:lang w:val="en-US"/>
+        </w:rPr>
+        <w:t xml:space="preserve"> </w:t>
+      </w:r>
+      <w:r>
+        <w:rPr>
+          <w:rFonts w:ascii="Times New Roman" w:hAnsi="Times New Roman" w:cs="Times New Roman"/>
+          <w:sz w:val="24"/>
+          <w:szCs w:val="24"/>
+          <w:lang w:val="en-US"/>
+        </w:rPr>
+        <w:t>to</w:t>
       </w:r>
       <w:r>
         <w:rPr>
@@ -5805,7 +2375,64 @@
           <w:szCs w:val="24"/>
           <w:lang w:val="en-US"/>
         </w:rPr>
-        <w:t>A</w:t>
+        <w:t>the</w:t>
+      </w:r>
+      <w:r>
+        <w:rPr>
+          <w:rFonts w:ascii="Times New Roman" w:hAnsi="Times New Roman" w:cs="Times New Roman"/>
+          <w:spacing w:val="-10"/>
+          <w:sz w:val="24"/>
+          <w:szCs w:val="24"/>
+          <w:lang w:val="en-US"/>
+        </w:rPr>
+        <w:t xml:space="preserve"> </w:t>
+      </w:r>
+      <w:r>
+        <w:rPr>
+          <w:rFonts w:ascii="Times New Roman" w:hAnsi="Times New Roman" w:cs="Times New Roman"/>
+          <w:sz w:val="24"/>
+          <w:szCs w:val="24"/>
+          <w:lang w:val="en-US"/>
+        </w:rPr>
+        <w:t>Estimation</w:t>
+      </w:r>
+      <w:r>
+        <w:rPr>
+          <w:rFonts w:ascii="Times New Roman" w:hAnsi="Times New Roman" w:cs="Times New Roman"/>
+          <w:spacing w:val="-8"/>
+          <w:sz w:val="24"/>
+          <w:szCs w:val="24"/>
+          <w:lang w:val="en-US"/>
+        </w:rPr>
+        <w:t xml:space="preserve"> </w:t>
+      </w:r>
+      <w:r>
+        <w:rPr>
+          <w:rFonts w:ascii="Times New Roman" w:hAnsi="Times New Roman" w:cs="Times New Roman"/>
+          <w:sz w:val="24"/>
+          <w:szCs w:val="24"/>
+          <w:lang w:val="en-US"/>
+        </w:rPr>
+        <w:t>of</w:t>
+      </w:r>
+      <w:r>
+        <w:rPr>
+          <w:rFonts w:ascii="Times New Roman" w:hAnsi="Times New Roman" w:cs="Times New Roman"/>
+          <w:spacing w:val="-10"/>
+          <w:sz w:val="24"/>
+          <w:szCs w:val="24"/>
+          <w:lang w:val="en-US"/>
+        </w:rPr>
+        <w:t xml:space="preserve"> </w:t>
+      </w:r>
+      <w:r>
+        <w:rPr>
+          <w:rFonts w:ascii="Times New Roman" w:hAnsi="Times New Roman" w:cs="Times New Roman"/>
+          <w:sz w:val="24"/>
+          <w:szCs w:val="24"/>
+          <w:lang w:val="en-US"/>
+        </w:rPr>
+        <w:t>Effect</w:t>
       </w:r>
       <w:r>
         <w:rPr>
@@ -5824,7 +2451,7 @@
           <w:szCs w:val="24"/>
           <w:lang w:val="en-US"/>
         </w:rPr>
-        <w:t>Unified</w:t>
+        <w:t>Size</w:t>
       </w:r>
       <w:r>
         <w:rPr>
@@ -5843,26 +2470,7 @@
           <w:szCs w:val="24"/>
           <w:lang w:val="en-US"/>
         </w:rPr>
-        <w:t>Approach</w:t>
-      </w:r>
-      <w:r>
-        <w:rPr>
-          <w:rFonts w:ascii="Times New Roman" w:hAnsi="Times New Roman" w:cs="Times New Roman"/>
-          <w:spacing w:val="-9"/>
-          <w:sz w:val="24"/>
-          <w:szCs w:val="24"/>
-          <w:lang w:val="en-US"/>
-        </w:rPr>
-        <w:t xml:space="preserve"> </w:t>
-      </w:r>
-      <w:r>
-        <w:rPr>
-          <w:rFonts w:ascii="Times New Roman" w:hAnsi="Times New Roman" w:cs="Times New Roman"/>
-          <w:sz w:val="24"/>
-          <w:szCs w:val="24"/>
-          <w:lang w:val="en-US"/>
-        </w:rPr>
-        <w:t>to</w:t>
+        <w:t>in</w:t>
       </w:r>
       <w:r>
         <w:rPr>
@@ -5881,876 +2489,14 @@
           <w:szCs w:val="24"/>
           <w:lang w:val="en-US"/>
         </w:rPr>
-        <w:t>the</w:t>
-      </w:r>
-      <w:r>
-        <w:rPr>
-          <w:rFonts w:ascii="Times New Roman" w:hAnsi="Times New Roman" w:cs="Times New Roman"/>
-          <w:spacing w:val="-10"/>
-          <w:sz w:val="24"/>
-          <w:szCs w:val="24"/>
-          <w:lang w:val="en-US"/>
-        </w:rPr>
-        <w:t xml:space="preserve"> </w:t>
-      </w:r>
-      <w:r>
-        <w:rPr>
-          <w:rFonts w:ascii="Times New Roman" w:hAnsi="Times New Roman" w:cs="Times New Roman"/>
-          <w:sz w:val="24"/>
-          <w:szCs w:val="24"/>
-          <w:lang w:val="en-US"/>
-        </w:rPr>
-        <w:t>Estimation</w:t>
-      </w:r>
-      <w:r>
-        <w:rPr>
-          <w:rFonts w:ascii="Times New Roman" w:hAnsi="Times New Roman" w:cs="Times New Roman"/>
-          <w:spacing w:val="-8"/>
-          <w:sz w:val="24"/>
-          <w:szCs w:val="24"/>
-          <w:lang w:val="en-US"/>
-        </w:rPr>
-        <w:t xml:space="preserve"> </w:t>
-      </w:r>
-      <w:r>
-        <w:rPr>
-          <w:rFonts w:ascii="Times New Roman" w:hAnsi="Times New Roman" w:cs="Times New Roman"/>
-          <w:sz w:val="24"/>
-          <w:szCs w:val="24"/>
-          <w:lang w:val="en-US"/>
-        </w:rPr>
-        <w:t>of</w:t>
-      </w:r>
-      <w:r>
-        <w:rPr>
-          <w:rFonts w:ascii="Times New Roman" w:hAnsi="Times New Roman" w:cs="Times New Roman"/>
-          <w:spacing w:val="-10"/>
-          <w:sz w:val="24"/>
-          <w:szCs w:val="24"/>
-          <w:lang w:val="en-US"/>
-        </w:rPr>
-        <w:t xml:space="preserve"> </w:t>
-      </w:r>
-      <w:r>
-        <w:rPr>
-          <w:rFonts w:ascii="Times New Roman" w:hAnsi="Times New Roman" w:cs="Times New Roman"/>
-          <w:sz w:val="24"/>
-          <w:szCs w:val="24"/>
-          <w:lang w:val="en-US"/>
-        </w:rPr>
-        <w:t>Effect</w:t>
-      </w:r>
-      <w:r>
-        <w:rPr>
-          <w:rFonts w:ascii="Times New Roman" w:hAnsi="Times New Roman" w:cs="Times New Roman"/>
-          <w:spacing w:val="-9"/>
-          <w:sz w:val="24"/>
-          <w:szCs w:val="24"/>
-          <w:lang w:val="en-US"/>
-        </w:rPr>
-        <w:t xml:space="preserve"> </w:t>
-      </w:r>
-      <w:r>
-        <w:rPr>
-          <w:rFonts w:ascii="Times New Roman" w:hAnsi="Times New Roman" w:cs="Times New Roman"/>
-          <w:sz w:val="24"/>
-          <w:szCs w:val="24"/>
-          <w:lang w:val="en-US"/>
-        </w:rPr>
-        <w:t>Size</w:t>
-      </w:r>
-      <w:r>
-        <w:rPr>
-          <w:rFonts w:ascii="Times New Roman" w:hAnsi="Times New Roman" w:cs="Times New Roman"/>
-          <w:spacing w:val="-9"/>
-          <w:sz w:val="24"/>
-          <w:szCs w:val="24"/>
-          <w:lang w:val="en-US"/>
-        </w:rPr>
-        <w:t xml:space="preserve"> </w:t>
-      </w:r>
-      <w:r>
-        <w:rPr>
-          <w:rFonts w:ascii="Times New Roman" w:hAnsi="Times New Roman" w:cs="Times New Roman"/>
-          <w:sz w:val="24"/>
-          <w:szCs w:val="24"/>
-          <w:lang w:val="en-US"/>
-        </w:rPr>
-        <w:t>in</w:t>
-      </w:r>
-      <w:r>
-        <w:rPr>
-          <w:rFonts w:ascii="Times New Roman" w:hAnsi="Times New Roman" w:cs="Times New Roman"/>
-          <w:spacing w:val="-10"/>
-          <w:sz w:val="24"/>
-          <w:szCs w:val="24"/>
-          <w:lang w:val="en-US"/>
-        </w:rPr>
-        <w:t xml:space="preserve"> </w:t>
-      </w:r>
-      <w:r>
-        <w:rPr>
-          <w:rFonts w:ascii="Times New Roman" w:hAnsi="Times New Roman" w:cs="Times New Roman"/>
-          <w:sz w:val="24"/>
-          <w:szCs w:val="24"/>
-          <w:lang w:val="en-US"/>
-        </w:rPr>
         <w:t>Meta-Analysis.</w:t>
       </w:r>
-      <w:commentRangeEnd w:id="7"/>
+      <w:commentRangeEnd w:id="6"/>
       <w:r>
         <w:rPr>
           <w:rStyle w:val="Marquedecommentaire"/>
         </w:rPr>
-        <w:commentReference w:id="7"/>
-      </w:r>
-    </w:p>
-    <w:p>
-      <w:pPr>
-        <w:spacing w:before="205" w:line="480" w:lineRule="auto"/>
-        <w:ind w:left="468" w:hanging="352"/>
-        <w:jc w:val="both"/>
-        <w:rPr>
-          <w:rFonts w:ascii="Times New Roman" w:hAnsi="Times New Roman" w:cs="Times New Roman"/>
-          <w:sz w:val="24"/>
-          <w:szCs w:val="24"/>
-          <w:lang w:val="en-US"/>
-        </w:rPr>
-      </w:pPr>
-      <w:r>
-        <w:rPr>
-          <w:rFonts w:ascii="Times New Roman" w:hAnsi="Times New Roman" w:cs="Times New Roman"/>
-          <w:w w:val="105"/>
-          <w:sz w:val="24"/>
-          <w:szCs w:val="24"/>
-          <w:lang w:val="en-US"/>
-        </w:rPr>
-        <w:t xml:space="preserve">Judd, C. M., McClelland, G. H., &amp; Ryan, C. S. (2011). </w:t>
-      </w:r>
-      <w:r>
-        <w:rPr>
-          <w:rFonts w:ascii="Times New Roman" w:hAnsi="Times New Roman" w:cs="Times New Roman"/>
-          <w:i/>
-          <w:w w:val="105"/>
-          <w:sz w:val="24"/>
-          <w:szCs w:val="24"/>
-          <w:lang w:val="en-US"/>
-        </w:rPr>
-        <w:t>Data analysis: A model comparison</w:t>
-      </w:r>
-      <w:r>
-        <w:rPr>
-          <w:rFonts w:ascii="Times New Roman" w:hAnsi="Times New Roman" w:cs="Times New Roman"/>
-          <w:i/>
-          <w:spacing w:val="1"/>
-          <w:w w:val="105"/>
-          <w:sz w:val="24"/>
-          <w:szCs w:val="24"/>
-          <w:lang w:val="en-US"/>
-        </w:rPr>
-        <w:t xml:space="preserve"> </w:t>
-      </w:r>
-      <w:r>
-        <w:rPr>
-          <w:rFonts w:ascii="Times New Roman" w:hAnsi="Times New Roman" w:cs="Times New Roman"/>
-          <w:i/>
-          <w:w w:val="105"/>
-          <w:sz w:val="24"/>
-          <w:szCs w:val="24"/>
-          <w:lang w:val="en-US"/>
-        </w:rPr>
-        <w:t>approach</w:t>
-      </w:r>
-      <w:r>
-        <w:rPr>
-          <w:rFonts w:ascii="Times New Roman" w:hAnsi="Times New Roman" w:cs="Times New Roman"/>
-          <w:w w:val="105"/>
-          <w:sz w:val="24"/>
-          <w:szCs w:val="24"/>
-          <w:lang w:val="en-US"/>
-        </w:rPr>
-        <w:t>.</w:t>
-      </w:r>
-      <w:r>
-        <w:rPr>
-          <w:rFonts w:ascii="Times New Roman" w:hAnsi="Times New Roman" w:cs="Times New Roman"/>
-          <w:spacing w:val="12"/>
-          <w:w w:val="105"/>
-          <w:sz w:val="24"/>
-          <w:szCs w:val="24"/>
-          <w:lang w:val="en-US"/>
-        </w:rPr>
-        <w:t xml:space="preserve"> </w:t>
-      </w:r>
-      <w:r>
-        <w:rPr>
-          <w:rFonts w:ascii="Times New Roman" w:hAnsi="Times New Roman" w:cs="Times New Roman"/>
-          <w:w w:val="105"/>
-          <w:sz w:val="24"/>
-          <w:szCs w:val="24"/>
-          <w:lang w:val="en-US"/>
-        </w:rPr>
-        <w:t>(</w:t>
-      </w:r>
-      <w:proofErr w:type="spellStart"/>
-      <w:r>
-        <w:rPr>
-          <w:rFonts w:ascii="Times New Roman" w:hAnsi="Times New Roman" w:cs="Times New Roman"/>
-          <w:w w:val="105"/>
-          <w:sz w:val="24"/>
-          <w:szCs w:val="24"/>
-          <w:lang w:val="en-US"/>
-        </w:rPr>
-        <w:t>S.l.</w:t>
-      </w:r>
-      <w:proofErr w:type="spellEnd"/>
-      <w:r>
-        <w:rPr>
-          <w:rFonts w:ascii="Times New Roman" w:hAnsi="Times New Roman" w:cs="Times New Roman"/>
-          <w:w w:val="105"/>
-          <w:sz w:val="24"/>
-          <w:szCs w:val="24"/>
-          <w:lang w:val="en-US"/>
-        </w:rPr>
-        <w:t>):</w:t>
-      </w:r>
-      <w:r>
-        <w:rPr>
-          <w:rFonts w:ascii="Times New Roman" w:hAnsi="Times New Roman" w:cs="Times New Roman"/>
-          <w:spacing w:val="13"/>
-          <w:w w:val="105"/>
-          <w:sz w:val="24"/>
-          <w:szCs w:val="24"/>
-          <w:lang w:val="en-US"/>
-        </w:rPr>
-        <w:t xml:space="preserve"> </w:t>
-      </w:r>
-      <w:r>
-        <w:rPr>
-          <w:rFonts w:ascii="Times New Roman" w:hAnsi="Times New Roman" w:cs="Times New Roman"/>
-          <w:w w:val="105"/>
-          <w:sz w:val="24"/>
-          <w:szCs w:val="24"/>
-          <w:lang w:val="en-US"/>
-        </w:rPr>
-        <w:t>Routledge.</w:t>
-      </w:r>
-    </w:p>
-    <w:p>
-      <w:pPr>
-        <w:spacing w:before="205" w:line="480" w:lineRule="auto"/>
-        <w:ind w:left="468" w:right="111" w:hanging="352"/>
-        <w:jc w:val="both"/>
-        <w:rPr>
-          <w:rFonts w:ascii="Times New Roman" w:hAnsi="Times New Roman" w:cs="Times New Roman"/>
-          <w:sz w:val="24"/>
-          <w:szCs w:val="24"/>
-        </w:rPr>
-      </w:pPr>
-      <w:r>
-        <w:rPr>
-          <w:rFonts w:ascii="Times New Roman" w:hAnsi="Times New Roman" w:cs="Times New Roman"/>
-          <w:spacing w:val="-1"/>
-          <w:w w:val="105"/>
-          <w:sz w:val="24"/>
-          <w:szCs w:val="24"/>
-          <w:lang w:val="en-US"/>
-        </w:rPr>
-        <w:t>Judd,</w:t>
-      </w:r>
-      <w:r>
-        <w:rPr>
-          <w:rFonts w:ascii="Times New Roman" w:hAnsi="Times New Roman" w:cs="Times New Roman"/>
-          <w:spacing w:val="-2"/>
-          <w:w w:val="105"/>
-          <w:sz w:val="24"/>
-          <w:szCs w:val="24"/>
-          <w:lang w:val="en-US"/>
-        </w:rPr>
-        <w:t xml:space="preserve"> </w:t>
-      </w:r>
-      <w:r>
-        <w:rPr>
-          <w:rFonts w:ascii="Times New Roman" w:hAnsi="Times New Roman" w:cs="Times New Roman"/>
-          <w:spacing w:val="-1"/>
-          <w:w w:val="105"/>
-          <w:sz w:val="24"/>
-          <w:szCs w:val="24"/>
-          <w:lang w:val="en-US"/>
-        </w:rPr>
-        <w:t>C.</w:t>
-      </w:r>
-      <w:r>
-        <w:rPr>
-          <w:rFonts w:ascii="Times New Roman" w:hAnsi="Times New Roman" w:cs="Times New Roman"/>
-          <w:spacing w:val="-2"/>
-          <w:w w:val="105"/>
-          <w:sz w:val="24"/>
-          <w:szCs w:val="24"/>
-          <w:lang w:val="en-US"/>
-        </w:rPr>
-        <w:t xml:space="preserve"> </w:t>
-      </w:r>
-      <w:r>
-        <w:rPr>
-          <w:rFonts w:ascii="Times New Roman" w:hAnsi="Times New Roman" w:cs="Times New Roman"/>
-          <w:spacing w:val="-1"/>
-          <w:w w:val="105"/>
-          <w:sz w:val="24"/>
-          <w:szCs w:val="24"/>
-          <w:lang w:val="en-US"/>
-        </w:rPr>
-        <w:t xml:space="preserve">M., McClelland, </w:t>
-      </w:r>
-      <w:r>
-        <w:rPr>
-          <w:rFonts w:ascii="Times New Roman" w:hAnsi="Times New Roman" w:cs="Times New Roman"/>
-          <w:w w:val="105"/>
-          <w:sz w:val="24"/>
-          <w:szCs w:val="24"/>
-          <w:lang w:val="en-US"/>
-        </w:rPr>
-        <w:t>G.</w:t>
-      </w:r>
-      <w:r>
-        <w:rPr>
-          <w:rFonts w:ascii="Times New Roman" w:hAnsi="Times New Roman" w:cs="Times New Roman"/>
-          <w:spacing w:val="-2"/>
-          <w:w w:val="105"/>
-          <w:sz w:val="24"/>
-          <w:szCs w:val="24"/>
-          <w:lang w:val="en-US"/>
-        </w:rPr>
-        <w:t xml:space="preserve"> </w:t>
-      </w:r>
-      <w:r>
-        <w:rPr>
-          <w:rFonts w:ascii="Times New Roman" w:hAnsi="Times New Roman" w:cs="Times New Roman"/>
-          <w:w w:val="105"/>
-          <w:sz w:val="24"/>
-          <w:szCs w:val="24"/>
-          <w:lang w:val="en-US"/>
-        </w:rPr>
-        <w:t>H.,</w:t>
-      </w:r>
-      <w:r>
-        <w:rPr>
-          <w:rFonts w:ascii="Times New Roman" w:hAnsi="Times New Roman" w:cs="Times New Roman"/>
-          <w:spacing w:val="-1"/>
-          <w:w w:val="105"/>
-          <w:sz w:val="24"/>
-          <w:szCs w:val="24"/>
-          <w:lang w:val="en-US"/>
-        </w:rPr>
-        <w:t xml:space="preserve"> </w:t>
-      </w:r>
-      <w:r>
-        <w:rPr>
-          <w:rFonts w:ascii="Times New Roman" w:hAnsi="Times New Roman" w:cs="Times New Roman"/>
-          <w:w w:val="105"/>
-          <w:sz w:val="24"/>
-          <w:szCs w:val="24"/>
-          <w:lang w:val="en-US"/>
-        </w:rPr>
-        <w:t>Ryan,</w:t>
-      </w:r>
-      <w:r>
-        <w:rPr>
-          <w:rFonts w:ascii="Times New Roman" w:hAnsi="Times New Roman" w:cs="Times New Roman"/>
-          <w:spacing w:val="-1"/>
-          <w:w w:val="105"/>
-          <w:sz w:val="24"/>
-          <w:szCs w:val="24"/>
-          <w:lang w:val="en-US"/>
-        </w:rPr>
-        <w:t xml:space="preserve"> </w:t>
-      </w:r>
-      <w:r>
-        <w:rPr>
-          <w:rFonts w:ascii="Times New Roman" w:hAnsi="Times New Roman" w:cs="Times New Roman"/>
-          <w:w w:val="105"/>
-          <w:sz w:val="24"/>
-          <w:szCs w:val="24"/>
-          <w:lang w:val="en-US"/>
-        </w:rPr>
-        <w:t>C.</w:t>
-      </w:r>
-      <w:r>
-        <w:rPr>
-          <w:rFonts w:ascii="Times New Roman" w:hAnsi="Times New Roman" w:cs="Times New Roman"/>
-          <w:spacing w:val="-1"/>
-          <w:w w:val="105"/>
-          <w:sz w:val="24"/>
-          <w:szCs w:val="24"/>
-          <w:lang w:val="en-US"/>
-        </w:rPr>
-        <w:t xml:space="preserve"> </w:t>
-      </w:r>
-      <w:r>
-        <w:rPr>
-          <w:rFonts w:ascii="Times New Roman" w:hAnsi="Times New Roman" w:cs="Times New Roman"/>
-          <w:w w:val="105"/>
-          <w:sz w:val="24"/>
-          <w:szCs w:val="24"/>
-          <w:lang w:val="en-US"/>
-        </w:rPr>
-        <w:t>S.,</w:t>
-      </w:r>
-      <w:r>
-        <w:rPr>
-          <w:rFonts w:ascii="Times New Roman" w:hAnsi="Times New Roman" w:cs="Times New Roman"/>
-          <w:spacing w:val="-2"/>
-          <w:w w:val="105"/>
-          <w:sz w:val="24"/>
-          <w:szCs w:val="24"/>
-          <w:lang w:val="en-US"/>
-        </w:rPr>
-        <w:t xml:space="preserve"> </w:t>
-      </w:r>
-      <w:r>
-        <w:rPr>
-          <w:rFonts w:ascii="Times New Roman" w:hAnsi="Times New Roman" w:cs="Times New Roman"/>
-          <w:w w:val="105"/>
-          <w:sz w:val="24"/>
-          <w:szCs w:val="24"/>
-          <w:lang w:val="en-US"/>
-        </w:rPr>
-        <w:t>Muller,</w:t>
-      </w:r>
-      <w:r>
-        <w:rPr>
-          <w:rFonts w:ascii="Times New Roman" w:hAnsi="Times New Roman" w:cs="Times New Roman"/>
-          <w:spacing w:val="-2"/>
-          <w:w w:val="105"/>
-          <w:sz w:val="24"/>
-          <w:szCs w:val="24"/>
-          <w:lang w:val="en-US"/>
-        </w:rPr>
-        <w:t xml:space="preserve"> </w:t>
-      </w:r>
-      <w:r>
-        <w:rPr>
-          <w:rFonts w:ascii="Times New Roman" w:hAnsi="Times New Roman" w:cs="Times New Roman"/>
-          <w:w w:val="105"/>
-          <w:sz w:val="24"/>
-          <w:szCs w:val="24"/>
-          <w:lang w:val="en-US"/>
-        </w:rPr>
-        <w:t>D.,</w:t>
-      </w:r>
-      <w:r>
-        <w:rPr>
-          <w:rFonts w:ascii="Times New Roman" w:hAnsi="Times New Roman" w:cs="Times New Roman"/>
-          <w:spacing w:val="-2"/>
-          <w:w w:val="105"/>
-          <w:sz w:val="24"/>
-          <w:szCs w:val="24"/>
-          <w:lang w:val="en-US"/>
-        </w:rPr>
-        <w:t xml:space="preserve"> </w:t>
-      </w:r>
-      <w:r>
-        <w:rPr>
-          <w:rFonts w:ascii="Times New Roman" w:hAnsi="Times New Roman" w:cs="Times New Roman"/>
-          <w:w w:val="105"/>
-          <w:sz w:val="24"/>
-          <w:szCs w:val="24"/>
-          <w:lang w:val="en-US"/>
-        </w:rPr>
-        <w:t>&amp;</w:t>
-      </w:r>
-      <w:r>
-        <w:rPr>
-          <w:rFonts w:ascii="Times New Roman" w:hAnsi="Times New Roman" w:cs="Times New Roman"/>
-          <w:spacing w:val="-1"/>
-          <w:w w:val="105"/>
-          <w:sz w:val="24"/>
-          <w:szCs w:val="24"/>
-          <w:lang w:val="en-US"/>
-        </w:rPr>
-        <w:t xml:space="preserve"> </w:t>
-      </w:r>
-      <w:proofErr w:type="spellStart"/>
-      <w:r>
-        <w:rPr>
-          <w:rFonts w:ascii="Times New Roman" w:hAnsi="Times New Roman" w:cs="Times New Roman"/>
-          <w:w w:val="105"/>
-          <w:sz w:val="24"/>
-          <w:szCs w:val="24"/>
-          <w:lang w:val="en-US"/>
-        </w:rPr>
-        <w:t>Yzerbyt</w:t>
-      </w:r>
-      <w:proofErr w:type="spellEnd"/>
-      <w:r>
-        <w:rPr>
-          <w:rFonts w:ascii="Times New Roman" w:hAnsi="Times New Roman" w:cs="Times New Roman"/>
-          <w:w w:val="105"/>
-          <w:sz w:val="24"/>
-          <w:szCs w:val="24"/>
-          <w:lang w:val="en-US"/>
-        </w:rPr>
-        <w:t>,</w:t>
-      </w:r>
-      <w:r>
-        <w:rPr>
-          <w:rFonts w:ascii="Times New Roman" w:hAnsi="Times New Roman" w:cs="Times New Roman"/>
-          <w:spacing w:val="-2"/>
-          <w:w w:val="105"/>
-          <w:sz w:val="24"/>
-          <w:szCs w:val="24"/>
-          <w:lang w:val="en-US"/>
-        </w:rPr>
-        <w:t xml:space="preserve"> </w:t>
-      </w:r>
-      <w:r>
-        <w:rPr>
-          <w:rFonts w:ascii="Times New Roman" w:hAnsi="Times New Roman" w:cs="Times New Roman"/>
-          <w:w w:val="105"/>
-          <w:sz w:val="24"/>
-          <w:szCs w:val="24"/>
-          <w:lang w:val="en-US"/>
-        </w:rPr>
-        <w:t>V.</w:t>
-      </w:r>
-      <w:r>
-        <w:rPr>
-          <w:rFonts w:ascii="Times New Roman" w:hAnsi="Times New Roman" w:cs="Times New Roman"/>
-          <w:spacing w:val="-1"/>
-          <w:w w:val="105"/>
-          <w:sz w:val="24"/>
-          <w:szCs w:val="24"/>
-          <w:lang w:val="en-US"/>
-        </w:rPr>
-        <w:t xml:space="preserve"> </w:t>
-      </w:r>
-      <w:r>
-        <w:rPr>
-          <w:rFonts w:ascii="Times New Roman" w:hAnsi="Times New Roman" w:cs="Times New Roman"/>
-          <w:w w:val="105"/>
-          <w:sz w:val="24"/>
-          <w:szCs w:val="24"/>
-          <w:lang w:val="en-US"/>
-        </w:rPr>
-        <w:t>(2018).</w:t>
-      </w:r>
-      <w:r>
-        <w:rPr>
-          <w:rFonts w:ascii="Times New Roman" w:hAnsi="Times New Roman" w:cs="Times New Roman"/>
-          <w:spacing w:val="-2"/>
-          <w:w w:val="105"/>
-          <w:sz w:val="24"/>
-          <w:szCs w:val="24"/>
-          <w:lang w:val="en-US"/>
-        </w:rPr>
-        <w:t xml:space="preserve"> </w:t>
-      </w:r>
-      <w:r>
-        <w:rPr>
-          <w:rFonts w:ascii="Times New Roman" w:hAnsi="Times New Roman" w:cs="Times New Roman"/>
-          <w:i/>
-          <w:w w:val="105"/>
-          <w:sz w:val="24"/>
-          <w:szCs w:val="24"/>
-        </w:rPr>
-        <w:t>Analyse</w:t>
-      </w:r>
-      <w:r>
-        <w:rPr>
-          <w:rFonts w:ascii="Times New Roman" w:hAnsi="Times New Roman" w:cs="Times New Roman"/>
-          <w:i/>
-          <w:spacing w:val="1"/>
-          <w:w w:val="105"/>
-          <w:sz w:val="24"/>
-          <w:szCs w:val="24"/>
-        </w:rPr>
-        <w:t xml:space="preserve"> </w:t>
-      </w:r>
-      <w:r>
-        <w:rPr>
-          <w:rFonts w:ascii="Times New Roman" w:hAnsi="Times New Roman" w:cs="Times New Roman"/>
-          <w:i/>
-          <w:w w:val="105"/>
-          <w:sz w:val="24"/>
-          <w:szCs w:val="24"/>
-        </w:rPr>
-        <w:t>des</w:t>
-      </w:r>
-      <w:r>
-        <w:rPr>
-          <w:rFonts w:ascii="Times New Roman" w:hAnsi="Times New Roman" w:cs="Times New Roman"/>
-          <w:i/>
-          <w:spacing w:val="-60"/>
-          <w:w w:val="105"/>
-          <w:sz w:val="24"/>
-          <w:szCs w:val="24"/>
-        </w:rPr>
-        <w:t xml:space="preserve"> </w:t>
-      </w:r>
-      <w:proofErr w:type="gramStart"/>
-      <w:r>
-        <w:rPr>
-          <w:rFonts w:ascii="Times New Roman" w:hAnsi="Times New Roman" w:cs="Times New Roman"/>
-          <w:i/>
-          <w:w w:val="105"/>
-          <w:sz w:val="24"/>
-          <w:szCs w:val="24"/>
-        </w:rPr>
-        <w:t>données:</w:t>
-      </w:r>
-      <w:proofErr w:type="gramEnd"/>
-      <w:r>
-        <w:rPr>
-          <w:rFonts w:ascii="Times New Roman" w:hAnsi="Times New Roman" w:cs="Times New Roman"/>
-          <w:i/>
-          <w:spacing w:val="9"/>
-          <w:w w:val="105"/>
-          <w:sz w:val="24"/>
-          <w:szCs w:val="24"/>
-        </w:rPr>
-        <w:t xml:space="preserve"> </w:t>
-      </w:r>
-      <w:r>
-        <w:rPr>
-          <w:rFonts w:ascii="Times New Roman" w:hAnsi="Times New Roman" w:cs="Times New Roman"/>
-          <w:i/>
-          <w:w w:val="105"/>
-          <w:sz w:val="24"/>
-          <w:szCs w:val="24"/>
-        </w:rPr>
-        <w:t>une</w:t>
-      </w:r>
-      <w:r>
-        <w:rPr>
-          <w:rFonts w:ascii="Times New Roman" w:hAnsi="Times New Roman" w:cs="Times New Roman"/>
-          <w:i/>
-          <w:spacing w:val="9"/>
-          <w:w w:val="105"/>
-          <w:sz w:val="24"/>
-          <w:szCs w:val="24"/>
-        </w:rPr>
-        <w:t xml:space="preserve"> </w:t>
-      </w:r>
-      <w:r>
-        <w:rPr>
-          <w:rFonts w:ascii="Times New Roman" w:hAnsi="Times New Roman" w:cs="Times New Roman"/>
-          <w:i/>
-          <w:w w:val="105"/>
-          <w:sz w:val="24"/>
-          <w:szCs w:val="24"/>
-        </w:rPr>
-        <w:t>approche</w:t>
-      </w:r>
-      <w:r>
-        <w:rPr>
-          <w:rFonts w:ascii="Times New Roman" w:hAnsi="Times New Roman" w:cs="Times New Roman"/>
-          <w:i/>
-          <w:spacing w:val="9"/>
-          <w:w w:val="105"/>
-          <w:sz w:val="24"/>
-          <w:szCs w:val="24"/>
-        </w:rPr>
-        <w:t xml:space="preserve"> </w:t>
-      </w:r>
-      <w:r>
-        <w:rPr>
-          <w:rFonts w:ascii="Times New Roman" w:hAnsi="Times New Roman" w:cs="Times New Roman"/>
-          <w:i/>
-          <w:w w:val="105"/>
-          <w:sz w:val="24"/>
-          <w:szCs w:val="24"/>
-        </w:rPr>
-        <w:t>par</w:t>
-      </w:r>
-      <w:r>
-        <w:rPr>
-          <w:rFonts w:ascii="Times New Roman" w:hAnsi="Times New Roman" w:cs="Times New Roman"/>
-          <w:i/>
-          <w:spacing w:val="10"/>
-          <w:w w:val="105"/>
-          <w:sz w:val="24"/>
-          <w:szCs w:val="24"/>
-        </w:rPr>
-        <w:t xml:space="preserve"> </w:t>
-      </w:r>
-      <w:r>
-        <w:rPr>
-          <w:rFonts w:ascii="Times New Roman" w:hAnsi="Times New Roman" w:cs="Times New Roman"/>
-          <w:i/>
-          <w:w w:val="105"/>
-          <w:sz w:val="24"/>
-          <w:szCs w:val="24"/>
-        </w:rPr>
-        <w:t>comparaison</w:t>
-      </w:r>
-      <w:r>
-        <w:rPr>
-          <w:rFonts w:ascii="Times New Roman" w:hAnsi="Times New Roman" w:cs="Times New Roman"/>
-          <w:i/>
-          <w:spacing w:val="9"/>
-          <w:w w:val="105"/>
-          <w:sz w:val="24"/>
-          <w:szCs w:val="24"/>
-        </w:rPr>
-        <w:t xml:space="preserve"> </w:t>
-      </w:r>
-      <w:r>
-        <w:rPr>
-          <w:rFonts w:ascii="Times New Roman" w:hAnsi="Times New Roman" w:cs="Times New Roman"/>
-          <w:i/>
-          <w:w w:val="105"/>
-          <w:sz w:val="24"/>
-          <w:szCs w:val="24"/>
-        </w:rPr>
-        <w:t>de</w:t>
-      </w:r>
-      <w:r>
-        <w:rPr>
-          <w:rFonts w:ascii="Times New Roman" w:hAnsi="Times New Roman" w:cs="Times New Roman"/>
-          <w:i/>
-          <w:spacing w:val="9"/>
-          <w:w w:val="105"/>
-          <w:sz w:val="24"/>
-          <w:szCs w:val="24"/>
-        </w:rPr>
-        <w:t xml:space="preserve"> </w:t>
-      </w:r>
-      <w:r>
-        <w:rPr>
-          <w:rFonts w:ascii="Times New Roman" w:hAnsi="Times New Roman" w:cs="Times New Roman"/>
-          <w:i/>
-          <w:w w:val="105"/>
-          <w:sz w:val="24"/>
-          <w:szCs w:val="24"/>
-        </w:rPr>
-        <w:t>modèles</w:t>
-      </w:r>
-      <w:r>
-        <w:rPr>
-          <w:rFonts w:ascii="Times New Roman" w:hAnsi="Times New Roman" w:cs="Times New Roman"/>
-          <w:w w:val="105"/>
-          <w:sz w:val="24"/>
-          <w:szCs w:val="24"/>
-        </w:rPr>
-        <w:t>.</w:t>
-      </w:r>
-      <w:r>
-        <w:rPr>
-          <w:rFonts w:ascii="Times New Roman" w:hAnsi="Times New Roman" w:cs="Times New Roman"/>
-          <w:spacing w:val="4"/>
-          <w:w w:val="105"/>
-          <w:sz w:val="24"/>
-          <w:szCs w:val="24"/>
-        </w:rPr>
-        <w:t xml:space="preserve"> </w:t>
-      </w:r>
-      <w:r>
-        <w:rPr>
-          <w:rFonts w:ascii="Times New Roman" w:hAnsi="Times New Roman" w:cs="Times New Roman"/>
-          <w:w w:val="105"/>
-          <w:sz w:val="24"/>
-          <w:szCs w:val="24"/>
-        </w:rPr>
-        <w:t>(</w:t>
-      </w:r>
-      <w:proofErr w:type="spellStart"/>
-      <w:r>
-        <w:rPr>
-          <w:rFonts w:ascii="Times New Roman" w:hAnsi="Times New Roman" w:cs="Times New Roman"/>
-          <w:w w:val="105"/>
-          <w:sz w:val="24"/>
-          <w:szCs w:val="24"/>
-        </w:rPr>
-        <w:t>S.l</w:t>
-      </w:r>
-      <w:proofErr w:type="spellEnd"/>
-      <w:r>
-        <w:rPr>
-          <w:rFonts w:ascii="Times New Roman" w:hAnsi="Times New Roman" w:cs="Times New Roman"/>
-          <w:w w:val="105"/>
-          <w:sz w:val="24"/>
-          <w:szCs w:val="24"/>
-        </w:rPr>
-        <w:t>.</w:t>
-      </w:r>
-      <w:proofErr w:type="gramStart"/>
-      <w:r>
-        <w:rPr>
-          <w:rFonts w:ascii="Times New Roman" w:hAnsi="Times New Roman" w:cs="Times New Roman"/>
-          <w:w w:val="105"/>
-          <w:sz w:val="24"/>
-          <w:szCs w:val="24"/>
-        </w:rPr>
-        <w:t>):</w:t>
-      </w:r>
-      <w:proofErr w:type="gramEnd"/>
-      <w:r>
-        <w:rPr>
-          <w:rFonts w:ascii="Times New Roman" w:hAnsi="Times New Roman" w:cs="Times New Roman"/>
-          <w:spacing w:val="5"/>
-          <w:w w:val="105"/>
-          <w:sz w:val="24"/>
-          <w:szCs w:val="24"/>
-        </w:rPr>
-        <w:t xml:space="preserve"> </w:t>
-      </w:r>
-      <w:r>
-        <w:rPr>
-          <w:rFonts w:ascii="Times New Roman" w:hAnsi="Times New Roman" w:cs="Times New Roman"/>
-          <w:w w:val="105"/>
-          <w:sz w:val="24"/>
-          <w:szCs w:val="24"/>
-        </w:rPr>
-        <w:t>De</w:t>
-      </w:r>
-      <w:r>
-        <w:rPr>
-          <w:rFonts w:ascii="Times New Roman" w:hAnsi="Times New Roman" w:cs="Times New Roman"/>
-          <w:spacing w:val="4"/>
-          <w:w w:val="105"/>
-          <w:sz w:val="24"/>
-          <w:szCs w:val="24"/>
-        </w:rPr>
-        <w:t xml:space="preserve"> </w:t>
-      </w:r>
-      <w:r>
-        <w:rPr>
-          <w:rFonts w:ascii="Times New Roman" w:hAnsi="Times New Roman" w:cs="Times New Roman"/>
-          <w:w w:val="105"/>
-          <w:sz w:val="24"/>
-          <w:szCs w:val="24"/>
-        </w:rPr>
-        <w:t>Boeck</w:t>
-      </w:r>
-      <w:r>
-        <w:rPr>
-          <w:rFonts w:ascii="Times New Roman" w:hAnsi="Times New Roman" w:cs="Times New Roman"/>
-          <w:spacing w:val="4"/>
-          <w:w w:val="105"/>
-          <w:sz w:val="24"/>
-          <w:szCs w:val="24"/>
-        </w:rPr>
-        <w:t xml:space="preserve"> </w:t>
-      </w:r>
-      <w:proofErr w:type="spellStart"/>
-      <w:r>
-        <w:rPr>
-          <w:rFonts w:ascii="Times New Roman" w:hAnsi="Times New Roman" w:cs="Times New Roman"/>
-          <w:w w:val="105"/>
-          <w:sz w:val="24"/>
-          <w:szCs w:val="24"/>
-        </w:rPr>
-        <w:t>Superieur</w:t>
-      </w:r>
-      <w:proofErr w:type="spellEnd"/>
-      <w:r>
-        <w:rPr>
-          <w:rFonts w:ascii="Times New Roman" w:hAnsi="Times New Roman" w:cs="Times New Roman"/>
-          <w:w w:val="105"/>
-          <w:sz w:val="24"/>
-          <w:szCs w:val="24"/>
-        </w:rPr>
-        <w:t>.</w:t>
+        <w:commentReference w:id="6"/>
       </w:r>
     </w:p>
     <w:p>
@@ -6770,6 +2516,7 @@
           <w:rFonts w:ascii="Times New Roman" w:hAnsi="Times New Roman" w:cs="Times New Roman"/>
           <w:w w:val="95"/>
           <w:highlight w:val="yellow"/>
+          <w:lang w:val="en-US"/>
         </w:rPr>
         <w:t>Keselman</w:t>
       </w:r>
@@ -6779,6 +2526,7 @@
           <w:rFonts w:ascii="Times New Roman" w:hAnsi="Times New Roman" w:cs="Times New Roman"/>
           <w:w w:val="95"/>
           <w:highlight w:val="yellow"/>
+          <w:lang w:val="en-US"/>
         </w:rPr>
         <w:t>,</w:t>
       </w:r>
@@ -6788,14 +2536,16 @@
           <w:spacing w:val="1"/>
           <w:w w:val="95"/>
           <w:highlight w:val="yellow"/>
-        </w:rPr>
-        <w:t xml:space="preserve"> </w:t>
-      </w:r>
-      <w:r>
-        <w:rPr>
-          <w:rFonts w:ascii="Times New Roman" w:hAnsi="Times New Roman" w:cs="Times New Roman"/>
-          <w:w w:val="95"/>
-          <w:highlight w:val="yellow"/>
+          <w:lang w:val="en-US"/>
+        </w:rPr>
+        <w:t xml:space="preserve"> </w:t>
+      </w:r>
+      <w:r>
+        <w:rPr>
+          <w:rFonts w:ascii="Times New Roman" w:hAnsi="Times New Roman" w:cs="Times New Roman"/>
+          <w:w w:val="95"/>
+          <w:highlight w:val="yellow"/>
+          <w:lang w:val="en-US"/>
         </w:rPr>
         <w:t>H.</w:t>
       </w:r>
@@ -6805,14 +2555,16 @@
           <w:spacing w:val="1"/>
           <w:w w:val="95"/>
           <w:highlight w:val="yellow"/>
-        </w:rPr>
-        <w:t xml:space="preserve"> </w:t>
-      </w:r>
-      <w:r>
-        <w:rPr>
-          <w:rFonts w:ascii="Times New Roman" w:hAnsi="Times New Roman" w:cs="Times New Roman"/>
-          <w:w w:val="95"/>
-          <w:highlight w:val="yellow"/>
+          <w:lang w:val="en-US"/>
+        </w:rPr>
+        <w:t xml:space="preserve"> </w:t>
+      </w:r>
+      <w:r>
+        <w:rPr>
+          <w:rFonts w:ascii="Times New Roman" w:hAnsi="Times New Roman" w:cs="Times New Roman"/>
+          <w:w w:val="95"/>
+          <w:highlight w:val="yellow"/>
+          <w:lang w:val="en-US"/>
         </w:rPr>
         <w:t>J.,</w:t>
       </w:r>
@@ -6822,6 +2574,7 @@
           <w:spacing w:val="1"/>
           <w:w w:val="95"/>
           <w:highlight w:val="yellow"/>
+          <w:lang w:val="en-US"/>
         </w:rPr>
         <w:t xml:space="preserve"> </w:t>
       </w:r>
@@ -6831,6 +2584,7 @@
           <w:rFonts w:ascii="Times New Roman" w:hAnsi="Times New Roman" w:cs="Times New Roman"/>
           <w:w w:val="95"/>
           <w:highlight w:val="yellow"/>
+          <w:lang w:val="en-US"/>
         </w:rPr>
         <w:t>Huberty</w:t>
       </w:r>
@@ -6840,6 +2594,7 @@
           <w:rFonts w:ascii="Times New Roman" w:hAnsi="Times New Roman" w:cs="Times New Roman"/>
           <w:w w:val="95"/>
           <w:highlight w:val="yellow"/>
+          <w:lang w:val="en-US"/>
         </w:rPr>
         <w:t>,</w:t>
       </w:r>
@@ -6849,14 +2604,16 @@
           <w:spacing w:val="1"/>
           <w:w w:val="95"/>
           <w:highlight w:val="yellow"/>
-        </w:rPr>
-        <w:t xml:space="preserve"> </w:t>
-      </w:r>
-      <w:r>
-        <w:rPr>
-          <w:rFonts w:ascii="Times New Roman" w:hAnsi="Times New Roman" w:cs="Times New Roman"/>
-          <w:w w:val="95"/>
-          <w:highlight w:val="yellow"/>
+          <w:lang w:val="en-US"/>
+        </w:rPr>
+        <w:t xml:space="preserve"> </w:t>
+      </w:r>
+      <w:r>
+        <w:rPr>
+          <w:rFonts w:ascii="Times New Roman" w:hAnsi="Times New Roman" w:cs="Times New Roman"/>
+          <w:w w:val="95"/>
+          <w:highlight w:val="yellow"/>
+          <w:lang w:val="en-US"/>
         </w:rPr>
         <w:t>C.</w:t>
       </w:r>
@@ -6866,14 +2623,16 @@
           <w:spacing w:val="1"/>
           <w:w w:val="95"/>
           <w:highlight w:val="yellow"/>
-        </w:rPr>
-        <w:t xml:space="preserve"> </w:t>
-      </w:r>
-      <w:r>
-        <w:rPr>
-          <w:rFonts w:ascii="Times New Roman" w:hAnsi="Times New Roman" w:cs="Times New Roman"/>
-          <w:w w:val="95"/>
-          <w:highlight w:val="yellow"/>
+          <w:lang w:val="en-US"/>
+        </w:rPr>
+        <w:t xml:space="preserve"> </w:t>
+      </w:r>
+      <w:r>
+        <w:rPr>
+          <w:rFonts w:ascii="Times New Roman" w:hAnsi="Times New Roman" w:cs="Times New Roman"/>
+          <w:w w:val="95"/>
+          <w:highlight w:val="yellow"/>
+          <w:lang w:val="en-US"/>
         </w:rPr>
         <w:t>J.,</w:t>
       </w:r>
@@ -6883,6 +2642,7 @@
           <w:spacing w:val="1"/>
           <w:w w:val="95"/>
           <w:highlight w:val="yellow"/>
+          <w:lang w:val="en-US"/>
         </w:rPr>
         <w:t xml:space="preserve"> </w:t>
       </w:r>
@@ -6892,6 +2652,7 @@
           <w:rFonts w:ascii="Times New Roman" w:hAnsi="Times New Roman" w:cs="Times New Roman"/>
           <w:w w:val="95"/>
           <w:highlight w:val="yellow"/>
+          <w:lang w:val="en-US"/>
         </w:rPr>
         <w:t>Lix</w:t>
       </w:r>
@@ -6901,6 +2662,7 @@
           <w:rFonts w:ascii="Times New Roman" w:hAnsi="Times New Roman" w:cs="Times New Roman"/>
           <w:w w:val="95"/>
           <w:highlight w:val="yellow"/>
+          <w:lang w:val="en-US"/>
         </w:rPr>
         <w:t>,</w:t>
       </w:r>
@@ -6910,14 +2672,16 @@
           <w:spacing w:val="1"/>
           <w:w w:val="95"/>
           <w:highlight w:val="yellow"/>
-        </w:rPr>
-        <w:t xml:space="preserve"> </w:t>
-      </w:r>
-      <w:r>
-        <w:rPr>
-          <w:rFonts w:ascii="Times New Roman" w:hAnsi="Times New Roman" w:cs="Times New Roman"/>
-          <w:w w:val="95"/>
-          <w:highlight w:val="yellow"/>
+          <w:lang w:val="en-US"/>
+        </w:rPr>
+        <w:t xml:space="preserve"> </w:t>
+      </w:r>
+      <w:r>
+        <w:rPr>
+          <w:rFonts w:ascii="Times New Roman" w:hAnsi="Times New Roman" w:cs="Times New Roman"/>
+          <w:w w:val="95"/>
+          <w:highlight w:val="yellow"/>
+          <w:lang w:val="en-US"/>
         </w:rPr>
         <w:t>L.</w:t>
       </w:r>
@@ -6927,14 +2691,16 @@
           <w:spacing w:val="1"/>
           <w:w w:val="95"/>
           <w:highlight w:val="yellow"/>
-        </w:rPr>
-        <w:t xml:space="preserve"> </w:t>
-      </w:r>
-      <w:r>
-        <w:rPr>
-          <w:rFonts w:ascii="Times New Roman" w:hAnsi="Times New Roman" w:cs="Times New Roman"/>
-          <w:w w:val="95"/>
-          <w:highlight w:val="yellow"/>
+          <w:lang w:val="en-US"/>
+        </w:rPr>
+        <w:t xml:space="preserve"> </w:t>
+      </w:r>
+      <w:r>
+        <w:rPr>
+          <w:rFonts w:ascii="Times New Roman" w:hAnsi="Times New Roman" w:cs="Times New Roman"/>
+          <w:w w:val="95"/>
+          <w:highlight w:val="yellow"/>
+          <w:lang w:val="en-US"/>
         </w:rPr>
         <w:t>M.,</w:t>
       </w:r>
@@ -6944,6 +2710,45 @@
           <w:spacing w:val="1"/>
           <w:w w:val="95"/>
           <w:highlight w:val="yellow"/>
+          <w:lang w:val="en-US"/>
+        </w:rPr>
+        <w:t xml:space="preserve"> </w:t>
+      </w:r>
+      <w:r>
+        <w:rPr>
+          <w:rFonts w:ascii="Times New Roman" w:hAnsi="Times New Roman" w:cs="Times New Roman"/>
+          <w:w w:val="95"/>
+          <w:highlight w:val="yellow"/>
+          <w:lang w:val="en-US"/>
+        </w:rPr>
+        <w:t>Olejnik,</w:t>
+      </w:r>
+      <w:r>
+        <w:rPr>
+          <w:rFonts w:ascii="Times New Roman" w:hAnsi="Times New Roman" w:cs="Times New Roman"/>
+          <w:spacing w:val="1"/>
+          <w:w w:val="95"/>
+          <w:highlight w:val="yellow"/>
+          <w:lang w:val="en-US"/>
+        </w:rPr>
+        <w:t xml:space="preserve"> </w:t>
+      </w:r>
+      <w:r>
+        <w:rPr>
+          <w:rFonts w:ascii="Times New Roman" w:hAnsi="Times New Roman" w:cs="Times New Roman"/>
+          <w:w w:val="95"/>
+          <w:highlight w:val="yellow"/>
+          <w:lang w:val="en-US"/>
+        </w:rPr>
+        <w:t>S.,</w:t>
+      </w:r>
+      <w:r>
+        <w:rPr>
+          <w:rFonts w:ascii="Times New Roman" w:hAnsi="Times New Roman" w:cs="Times New Roman"/>
+          <w:spacing w:val="1"/>
+          <w:w w:val="95"/>
+          <w:highlight w:val="yellow"/>
+          <w:lang w:val="en-US"/>
         </w:rPr>
         <w:t xml:space="preserve"> </w:t>
       </w:r>
@@ -6953,8 +2758,9 @@
           <w:rFonts w:ascii="Times New Roman" w:hAnsi="Times New Roman" w:cs="Times New Roman"/>
           <w:w w:val="95"/>
           <w:highlight w:val="yellow"/>
-        </w:rPr>
-        <w:t>Olejnik</w:t>
+          <w:lang w:val="en-US"/>
+        </w:rPr>
+        <w:t>Cribbie</w:t>
       </w:r>
       <w:proofErr w:type="spellEnd"/>
       <w:r>
@@ -6962,6 +2768,7 @@
           <w:rFonts w:ascii="Times New Roman" w:hAnsi="Times New Roman" w:cs="Times New Roman"/>
           <w:w w:val="95"/>
           <w:highlight w:val="yellow"/>
+          <w:lang w:val="en-US"/>
         </w:rPr>
         <w:t>,</w:t>
       </w:r>
@@ -6971,16 +2778,18 @@
           <w:spacing w:val="1"/>
           <w:w w:val="95"/>
           <w:highlight w:val="yellow"/>
-        </w:rPr>
-        <w:t xml:space="preserve"> </w:t>
-      </w:r>
-      <w:r>
-        <w:rPr>
-          <w:rFonts w:ascii="Times New Roman" w:hAnsi="Times New Roman" w:cs="Times New Roman"/>
-          <w:w w:val="95"/>
-          <w:highlight w:val="yellow"/>
-        </w:rPr>
-        <w:t>S.,</w:t>
+          <w:lang w:val="en-US"/>
+        </w:rPr>
+        <w:t xml:space="preserve"> </w:t>
+      </w:r>
+      <w:r>
+        <w:rPr>
+          <w:rFonts w:ascii="Times New Roman" w:hAnsi="Times New Roman" w:cs="Times New Roman"/>
+          <w:w w:val="95"/>
+          <w:highlight w:val="yellow"/>
+          <w:lang w:val="en-US"/>
+        </w:rPr>
+        <w:t>R.</w:t>
       </w:r>
       <w:r>
         <w:rPr>
@@ -6988,6 +2797,72 @@
           <w:spacing w:val="1"/>
           <w:w w:val="95"/>
           <w:highlight w:val="yellow"/>
+          <w:lang w:val="en-US"/>
+        </w:rPr>
+        <w:t xml:space="preserve"> </w:t>
+      </w:r>
+      <w:r>
+        <w:rPr>
+          <w:rFonts w:ascii="Times New Roman" w:hAnsi="Times New Roman" w:cs="Times New Roman"/>
+          <w:w w:val="95"/>
+          <w:highlight w:val="yellow"/>
+          <w:lang w:val="en-US"/>
+        </w:rPr>
+        <w:t>A.,</w:t>
+      </w:r>
+      <w:r>
+        <w:rPr>
+          <w:rFonts w:ascii="Times New Roman" w:hAnsi="Times New Roman" w:cs="Times New Roman"/>
+          <w:spacing w:val="54"/>
+          <w:highlight w:val="yellow"/>
+          <w:lang w:val="en-US"/>
+        </w:rPr>
+        <w:t xml:space="preserve"> </w:t>
+      </w:r>
+      <w:r>
+        <w:rPr>
+          <w:rFonts w:ascii="Times New Roman" w:hAnsi="Times New Roman" w:cs="Times New Roman"/>
+          <w:w w:val="95"/>
+          <w:highlight w:val="yellow"/>
+          <w:lang w:val="en-US"/>
+        </w:rPr>
+        <w:t>Donahue,</w:t>
+      </w:r>
+      <w:r>
+        <w:rPr>
+          <w:rFonts w:ascii="Times New Roman" w:hAnsi="Times New Roman" w:cs="Times New Roman"/>
+          <w:spacing w:val="54"/>
+          <w:highlight w:val="yellow"/>
+          <w:lang w:val="en-US"/>
+        </w:rPr>
+        <w:t xml:space="preserve"> </w:t>
+      </w:r>
+      <w:r>
+        <w:rPr>
+          <w:rFonts w:ascii="Times New Roman" w:hAnsi="Times New Roman" w:cs="Times New Roman"/>
+          <w:w w:val="95"/>
+          <w:highlight w:val="yellow"/>
+          <w:lang w:val="en-US"/>
+        </w:rPr>
+        <w:t>B</w:t>
+      </w:r>
+      <w:r>
+        <w:rPr>
+          <w:rFonts w:ascii="Times New Roman" w:hAnsi="Times New Roman" w:cs="Times New Roman"/>
+          <w:color w:val="FF0000"/>
+          <w:w w:val="95"/>
+          <w:highlight w:val="yellow"/>
+          <w:lang w:val="en-US"/>
+        </w:rPr>
+        <w:t>.,</w:t>
+      </w:r>
+      <w:r>
+        <w:rPr>
+          <w:rFonts w:ascii="Times New Roman" w:hAnsi="Times New Roman" w:cs="Times New Roman"/>
+          <w:color w:val="FF0000"/>
+          <w:w w:val="95"/>
+          <w:highlight w:val="yellow"/>
+          <w:lang w:val="en-US"/>
         </w:rPr>
         <w:t xml:space="preserve"> </w:t>
       </w:r>
@@ -6995,171 +2870,43 @@
       <w:r>
         <w:rPr>
           <w:rFonts w:ascii="Times New Roman" w:hAnsi="Times New Roman" w:cs="Times New Roman"/>
-          <w:w w:val="95"/>
-          <w:highlight w:val="yellow"/>
-        </w:rPr>
-        <w:t>Cribbie</w:t>
+          <w:color w:val="FF0000"/>
+          <w:w w:val="95"/>
+          <w:highlight w:val="yellow"/>
+          <w:lang w:val="en-US"/>
+        </w:rPr>
+        <w:t>Kowalchuk</w:t>
       </w:r>
       <w:proofErr w:type="spellEnd"/>
       <w:r>
         <w:rPr>
           <w:rFonts w:ascii="Times New Roman" w:hAnsi="Times New Roman" w:cs="Times New Roman"/>
-          <w:w w:val="95"/>
-          <w:highlight w:val="yellow"/>
-        </w:rPr>
-        <w:t>,</w:t>
-      </w:r>
-      <w:r>
-        <w:rPr>
-          <w:rFonts w:ascii="Times New Roman" w:hAnsi="Times New Roman" w:cs="Times New Roman"/>
-          <w:spacing w:val="1"/>
-          <w:w w:val="95"/>
-          <w:highlight w:val="yellow"/>
-        </w:rPr>
-        <w:t xml:space="preserve"> </w:t>
-      </w:r>
-      <w:r>
-        <w:rPr>
-          <w:rFonts w:ascii="Times New Roman" w:hAnsi="Times New Roman" w:cs="Times New Roman"/>
-          <w:w w:val="95"/>
-          <w:highlight w:val="yellow"/>
-        </w:rPr>
-        <w:t>R.</w:t>
-      </w:r>
-      <w:r>
-        <w:rPr>
-          <w:rFonts w:ascii="Times New Roman" w:hAnsi="Times New Roman" w:cs="Times New Roman"/>
-          <w:spacing w:val="1"/>
-          <w:w w:val="95"/>
-          <w:highlight w:val="yellow"/>
-        </w:rPr>
-        <w:t xml:space="preserve"> </w:t>
-      </w:r>
-      <w:r>
-        <w:rPr>
-          <w:rFonts w:ascii="Times New Roman" w:hAnsi="Times New Roman" w:cs="Times New Roman"/>
-          <w:w w:val="95"/>
-          <w:highlight w:val="yellow"/>
-        </w:rPr>
-        <w:t>A.,</w:t>
-      </w:r>
-      <w:r>
-        <w:rPr>
-          <w:rFonts w:ascii="Times New Roman" w:hAnsi="Times New Roman" w:cs="Times New Roman"/>
-          <w:spacing w:val="54"/>
-          <w:highlight w:val="yellow"/>
-        </w:rPr>
-        <w:t xml:space="preserve"> </w:t>
+          <w:color w:val="FF0000"/>
+          <w:w w:val="95"/>
+          <w:highlight w:val="yellow"/>
+          <w:lang w:val="en-US"/>
+        </w:rPr>
+        <w:t xml:space="preserve">, R.K., Lowman, L.L., Petoskey, M.D., </w:t>
       </w:r>
       <w:proofErr w:type="spellStart"/>
       <w:r>
         <w:rPr>
           <w:rFonts w:ascii="Times New Roman" w:hAnsi="Times New Roman" w:cs="Times New Roman"/>
-          <w:w w:val="95"/>
-          <w:highlight w:val="yellow"/>
-        </w:rPr>
-        <w:t>Donahue</w:t>
+          <w:color w:val="FF0000"/>
+          <w:w w:val="95"/>
+          <w:highlight w:val="yellow"/>
+          <w:lang w:val="en-US"/>
+        </w:rPr>
+        <w:t>Keselman</w:t>
       </w:r>
       <w:proofErr w:type="spellEnd"/>
       <w:r>
         <w:rPr>
           <w:rFonts w:ascii="Times New Roman" w:hAnsi="Times New Roman" w:cs="Times New Roman"/>
-          <w:w w:val="95"/>
-          <w:highlight w:val="yellow"/>
-        </w:rPr>
-        <w:t>,</w:t>
-      </w:r>
-      <w:r>
-        <w:rPr>
-          <w:rFonts w:ascii="Times New Roman" w:hAnsi="Times New Roman" w:cs="Times New Roman"/>
-          <w:spacing w:val="54"/>
-          <w:highlight w:val="yellow"/>
-        </w:rPr>
-        <w:t xml:space="preserve"> </w:t>
-      </w:r>
-      <w:r>
-        <w:rPr>
-          <w:rFonts w:ascii="Times New Roman" w:hAnsi="Times New Roman" w:cs="Times New Roman"/>
-          <w:w w:val="95"/>
-          <w:highlight w:val="yellow"/>
-        </w:rPr>
-        <w:t>B</w:t>
-      </w:r>
-      <w:r>
-        <w:rPr>
-          <w:rFonts w:ascii="Times New Roman" w:hAnsi="Times New Roman" w:cs="Times New Roman"/>
           <w:color w:val="FF0000"/>
           <w:w w:val="95"/>
           <w:highlight w:val="yellow"/>
-        </w:rPr>
-        <w:t>.,</w:t>
-      </w:r>
-      <w:r>
-        <w:rPr>
-          <w:rFonts w:ascii="Times New Roman" w:hAnsi="Times New Roman" w:cs="Times New Roman"/>
-          <w:color w:val="FF0000"/>
-          <w:w w:val="95"/>
-          <w:highlight w:val="yellow"/>
-        </w:rPr>
-        <w:t xml:space="preserve"> </w:t>
-      </w:r>
-      <w:proofErr w:type="spellStart"/>
-      <w:r>
-        <w:rPr>
-          <w:rFonts w:ascii="Times New Roman" w:hAnsi="Times New Roman" w:cs="Times New Roman"/>
-          <w:color w:val="FF0000"/>
-          <w:w w:val="95"/>
-          <w:highlight w:val="yellow"/>
-        </w:rPr>
-        <w:t>Kowalchuk</w:t>
-      </w:r>
-      <w:proofErr w:type="spellEnd"/>
-      <w:r>
-        <w:rPr>
-          <w:rFonts w:ascii="Times New Roman" w:hAnsi="Times New Roman" w:cs="Times New Roman"/>
-          <w:color w:val="FF0000"/>
-          <w:w w:val="95"/>
-          <w:highlight w:val="yellow"/>
-        </w:rPr>
-        <w:t xml:space="preserve">, R.K., </w:t>
-      </w:r>
-      <w:proofErr w:type="spellStart"/>
-      <w:r>
-        <w:rPr>
-          <w:rFonts w:ascii="Times New Roman" w:hAnsi="Times New Roman" w:cs="Times New Roman"/>
-          <w:color w:val="FF0000"/>
-          <w:w w:val="95"/>
-          <w:highlight w:val="yellow"/>
-        </w:rPr>
-        <w:t>Lowman</w:t>
-      </w:r>
-      <w:proofErr w:type="spellEnd"/>
-      <w:r>
-        <w:rPr>
-          <w:rFonts w:ascii="Times New Roman" w:hAnsi="Times New Roman" w:cs="Times New Roman"/>
-          <w:color w:val="FF0000"/>
-          <w:w w:val="95"/>
-          <w:highlight w:val="yellow"/>
-        </w:rPr>
-        <w:t xml:space="preserve">, L.L., Petoskey, M.D., </w:t>
-      </w:r>
-      <w:proofErr w:type="spellStart"/>
-      <w:r>
-        <w:rPr>
-          <w:rFonts w:ascii="Times New Roman" w:hAnsi="Times New Roman" w:cs="Times New Roman"/>
-          <w:color w:val="FF0000"/>
-          <w:w w:val="95"/>
-          <w:highlight w:val="yellow"/>
-        </w:rPr>
-        <w:t>Keselman</w:t>
-      </w:r>
-      <w:proofErr w:type="spellEnd"/>
-      <w:r>
-        <w:rPr>
-          <w:rFonts w:ascii="Times New Roman" w:hAnsi="Times New Roman" w:cs="Times New Roman"/>
-          <w:color w:val="FF0000"/>
-          <w:w w:val="95"/>
-          <w:highlight w:val="yellow"/>
+          <w:lang w:val="en-US"/>
         </w:rPr>
         <w:t>, J.C., &amp; Levin, J.R.</w:t>
       </w:r>
@@ -7168,13 +2915,15 @@
           <w:rFonts w:ascii="Times New Roman" w:hAnsi="Times New Roman" w:cs="Times New Roman"/>
           <w:spacing w:val="-11"/>
           <w:highlight w:val="yellow"/>
-        </w:rPr>
-        <w:t xml:space="preserve"> </w:t>
-      </w:r>
-      <w:r>
-        <w:rPr>
-          <w:rFonts w:ascii="Times New Roman" w:hAnsi="Times New Roman" w:cs="Times New Roman"/>
-          <w:highlight w:val="yellow"/>
+          <w:lang w:val="en-US"/>
+        </w:rPr>
+        <w:t xml:space="preserve"> </w:t>
+      </w:r>
+      <w:r>
+        <w:rPr>
+          <w:rFonts w:ascii="Times New Roman" w:hAnsi="Times New Roman" w:cs="Times New Roman"/>
+          <w:highlight w:val="yellow"/>
+          <w:lang w:val="en-US"/>
         </w:rPr>
         <w:t>(1998).</w:t>
       </w:r>
@@ -7183,6 +2932,7 @@
           <w:rFonts w:ascii="Times New Roman" w:hAnsi="Times New Roman" w:cs="Times New Roman"/>
           <w:spacing w:val="-11"/>
           <w:highlight w:val="yellow"/>
+          <w:lang w:val="en-US"/>
         </w:rPr>
         <w:t xml:space="preserve"> </w:t>
       </w:r>
@@ -7718,13 +3468,12 @@
           <w:lang w:val="en-US"/>
         </w:rPr>
       </w:pPr>
-      <w:commentRangeStart w:id="8"/>
-      <w:r>
-        <w:rPr>
-          <w:rFonts w:ascii="Times New Roman" w:hAnsi="Times New Roman" w:cs="Times New Roman"/>
-          <w:lang w:val="en-US"/>
-        </w:rPr>
-        <w:lastRenderedPageBreak/>
+      <w:commentRangeStart w:id="7"/>
+      <w:r>
+        <w:rPr>
+          <w:rFonts w:ascii="Times New Roman" w:hAnsi="Times New Roman" w:cs="Times New Roman"/>
+          <w:lang w:val="en-US"/>
+        </w:rPr>
         <w:t>Newman,</w:t>
       </w:r>
       <w:r>
@@ -7965,15 +3714,15 @@
         </w:rPr>
         <w:t>Tests</w:t>
       </w:r>
-      <w:commentRangeStart w:id="9"/>
-      <w:r>
-        <w:rPr>
-          <w:rFonts w:ascii="Times New Roman" w:hAnsi="Times New Roman" w:cs="Times New Roman"/>
-          <w:lang w:val="en-US"/>
-        </w:rPr>
-        <w:t xml:space="preserve"> </w:t>
-      </w:r>
-      <w:commentRangeEnd w:id="9"/>
+      <w:commentRangeStart w:id="8"/>
+      <w:r>
+        <w:rPr>
+          <w:rFonts w:ascii="Times New Roman" w:hAnsi="Times New Roman" w:cs="Times New Roman"/>
+          <w:lang w:val="en-US"/>
+        </w:rPr>
+        <w:t xml:space="preserve"> </w:t>
+      </w:r>
+      <w:commentRangeEnd w:id="8"/>
       <w:r>
         <w:rPr>
           <w:rStyle w:val="Marquedecommentaire"/>
@@ -7981,7 +3730,7 @@
           <w:sz w:val="24"/>
           <w:szCs w:val="24"/>
         </w:rPr>
-        <w:commentReference w:id="9"/>
+        <w:commentReference w:id="8"/>
       </w:r>
       <w:r>
         <w:rPr>
@@ -8088,8 +3837,8 @@
         </w:rPr>
         <w:t>Study.</w:t>
       </w:r>
-      <w:commentRangeStart w:id="10"/>
-      <w:commentRangeEnd w:id="10"/>
+      <w:commentRangeStart w:id="9"/>
+      <w:commentRangeEnd w:id="9"/>
       <w:r>
         <w:rPr>
           <w:rStyle w:val="Marquedecommentaire"/>
@@ -8097,9 +3846,9 @@
           <w:sz w:val="24"/>
           <w:szCs w:val="24"/>
         </w:rPr>
-        <w:commentReference w:id="10"/>
-      </w:r>
-      <w:commentRangeEnd w:id="8"/>
+        <w:commentReference w:id="9"/>
+      </w:r>
+      <w:commentRangeEnd w:id="7"/>
       <w:r>
         <w:rPr>
           <w:rStyle w:val="Marquedecommentaire"/>
@@ -8107,7 +3856,7 @@
           <w:sz w:val="24"/>
           <w:szCs w:val="24"/>
         </w:rPr>
-        <w:commentReference w:id="8"/>
+        <w:commentReference w:id="7"/>
       </w:r>
     </w:p>
     <w:p>
@@ -8125,6 +3874,7 @@
           <w:rFonts w:ascii="Times New Roman" w:hAnsi="Times New Roman" w:cs="Times New Roman"/>
           <w:lang w:val="fr-BE"/>
         </w:rPr>
+        <w:lastRenderedPageBreak/>
         <w:t xml:space="preserve">Osborne, </w:t>
       </w:r>
       <w:r>
@@ -8315,7 +4065,7 @@
         </w:rPr>
         <w:t>Field</w:t>
       </w:r>
-      <w:commentRangeStart w:id="11"/>
+      <w:commentRangeStart w:id="10"/>
       <w:r>
         <w:rPr>
           <w:rFonts w:ascii="Times New Roman" w:hAnsi="Times New Roman" w:cs="Times New Roman"/>
@@ -8323,7 +4073,7 @@
         </w:rPr>
         <w:t>.</w:t>
       </w:r>
-      <w:commentRangeEnd w:id="11"/>
+      <w:commentRangeEnd w:id="10"/>
       <w:r>
         <w:rPr>
           <w:rStyle w:val="Marquedecommentaire"/>
@@ -8331,7 +4081,7 @@
           <w:sz w:val="24"/>
           <w:szCs w:val="24"/>
         </w:rPr>
-        <w:commentReference w:id="11"/>
+        <w:commentReference w:id="10"/>
       </w:r>
     </w:p>
     <w:p>
@@ -8551,7 +4301,7 @@
           <w:lang w:val="en-US"/>
         </w:rPr>
       </w:pPr>
-      <w:commentRangeStart w:id="12"/>
+      <w:commentRangeStart w:id="11"/>
       <w:r>
         <w:rPr>
           <w:rFonts w:ascii="Times New Roman" w:hAnsi="Times New Roman" w:cs="Times New Roman"/>
@@ -8821,747 +4571,27 @@
         </w:rPr>
         <w:t xml:space="preserve"> 19-25. </w:t>
       </w:r>
-      <w:commentRangeEnd w:id="12"/>
+      <w:commentRangeEnd w:id="11"/>
       <w:r>
         <w:rPr>
           <w:rStyle w:val="Marquedecommentaire"/>
         </w:rPr>
-        <w:commentReference w:id="12"/>
+        <w:commentReference w:id="11"/>
       </w:r>
     </w:p>
     <w:p>
       <w:pPr>
         <w:spacing w:before="204" w:line="480" w:lineRule="auto"/>
-        <w:ind w:left="468" w:right="112" w:hanging="352"/>
-        <w:jc w:val="both"/>
-        <w:rPr>
-          <w:rFonts w:ascii="Times New Roman" w:hAnsi="Times New Roman" w:cs="Times New Roman"/>
-          <w:sz w:val="24"/>
-          <w:szCs w:val="24"/>
-          <w:lang w:val="en-US"/>
-        </w:rPr>
-      </w:pPr>
-      <w:proofErr w:type="spellStart"/>
-      <w:r>
-        <w:rPr>
-          <w:rFonts w:ascii="Times New Roman" w:hAnsi="Times New Roman" w:cs="Times New Roman"/>
-          <w:sz w:val="24"/>
-          <w:szCs w:val="24"/>
-          <w:lang w:val="en-US"/>
-        </w:rPr>
-        <w:t>Wackerly</w:t>
-      </w:r>
-      <w:proofErr w:type="spellEnd"/>
-      <w:r>
-        <w:rPr>
-          <w:rFonts w:ascii="Times New Roman" w:hAnsi="Times New Roman" w:cs="Times New Roman"/>
-          <w:sz w:val="24"/>
-          <w:szCs w:val="24"/>
-          <w:lang w:val="en-US"/>
-        </w:rPr>
-        <w:t xml:space="preserve">, D. D., Mendenhall, W., &amp; </w:t>
-      </w:r>
-      <w:proofErr w:type="spellStart"/>
-      <w:r>
-        <w:rPr>
-          <w:rFonts w:ascii="Times New Roman" w:hAnsi="Times New Roman" w:cs="Times New Roman"/>
-          <w:sz w:val="24"/>
-          <w:szCs w:val="24"/>
-          <w:lang w:val="en-US"/>
-        </w:rPr>
-        <w:t>Scheaffer</w:t>
-      </w:r>
-      <w:proofErr w:type="spellEnd"/>
-      <w:r>
-        <w:rPr>
-          <w:rFonts w:ascii="Times New Roman" w:hAnsi="Times New Roman" w:cs="Times New Roman"/>
-          <w:sz w:val="24"/>
-          <w:szCs w:val="24"/>
-          <w:lang w:val="en-US"/>
-        </w:rPr>
-        <w:t xml:space="preserve">, R. L. (2008). </w:t>
-      </w:r>
-      <w:r>
-        <w:rPr>
-          <w:rFonts w:ascii="Times New Roman" w:hAnsi="Times New Roman" w:cs="Times New Roman"/>
-          <w:i/>
-          <w:sz w:val="24"/>
-          <w:szCs w:val="24"/>
-          <w:lang w:val="en-US"/>
-        </w:rPr>
-        <w:t>Mathematical Statistics with</w:t>
-      </w:r>
-      <w:r>
-        <w:rPr>
-          <w:rFonts w:ascii="Times New Roman" w:hAnsi="Times New Roman" w:cs="Times New Roman"/>
-          <w:i/>
-          <w:spacing w:val="1"/>
-          <w:sz w:val="24"/>
-          <w:szCs w:val="24"/>
-          <w:lang w:val="en-US"/>
-        </w:rPr>
-        <w:t xml:space="preserve"> </w:t>
-      </w:r>
-      <w:r>
-        <w:rPr>
-          <w:rFonts w:ascii="Times New Roman" w:hAnsi="Times New Roman" w:cs="Times New Roman"/>
-          <w:i/>
-          <w:sz w:val="24"/>
-          <w:szCs w:val="24"/>
-          <w:lang w:val="en-US"/>
-        </w:rPr>
-        <w:t>Applications</w:t>
-      </w:r>
-      <w:r>
-        <w:rPr>
-          <w:rFonts w:ascii="Times New Roman" w:hAnsi="Times New Roman" w:cs="Times New Roman"/>
-          <w:i/>
-          <w:spacing w:val="19"/>
-          <w:sz w:val="24"/>
-          <w:szCs w:val="24"/>
-          <w:lang w:val="en-US"/>
-        </w:rPr>
-        <w:t xml:space="preserve"> </w:t>
-      </w:r>
-      <w:r>
-        <w:rPr>
-          <w:rFonts w:ascii="Times New Roman" w:hAnsi="Times New Roman" w:cs="Times New Roman"/>
-          <w:i/>
-          <w:sz w:val="24"/>
-          <w:szCs w:val="24"/>
-          <w:lang w:val="en-US"/>
-        </w:rPr>
-        <w:t>(7th</w:t>
-      </w:r>
-      <w:r>
-        <w:rPr>
-          <w:rFonts w:ascii="Times New Roman" w:hAnsi="Times New Roman" w:cs="Times New Roman"/>
-          <w:i/>
-          <w:spacing w:val="19"/>
-          <w:sz w:val="24"/>
-          <w:szCs w:val="24"/>
-          <w:lang w:val="en-US"/>
-        </w:rPr>
-        <w:t xml:space="preserve"> </w:t>
-      </w:r>
-      <w:r>
-        <w:rPr>
-          <w:rFonts w:ascii="Times New Roman" w:hAnsi="Times New Roman" w:cs="Times New Roman"/>
-          <w:i/>
-          <w:sz w:val="24"/>
-          <w:szCs w:val="24"/>
-          <w:lang w:val="en-US"/>
-        </w:rPr>
-        <w:t>Edition)</w:t>
-      </w:r>
-      <w:r>
-        <w:rPr>
-          <w:rFonts w:ascii="Times New Roman" w:hAnsi="Times New Roman" w:cs="Times New Roman"/>
-          <w:sz w:val="24"/>
-          <w:szCs w:val="24"/>
-          <w:lang w:val="en-US"/>
-        </w:rPr>
-        <w:t>.</w:t>
-      </w:r>
-      <w:r>
-        <w:rPr>
-          <w:rFonts w:ascii="Times New Roman" w:hAnsi="Times New Roman" w:cs="Times New Roman"/>
-          <w:spacing w:val="13"/>
-          <w:sz w:val="24"/>
-          <w:szCs w:val="24"/>
-          <w:lang w:val="en-US"/>
-        </w:rPr>
-        <w:t xml:space="preserve"> </w:t>
-      </w:r>
-      <w:r>
-        <w:rPr>
-          <w:rFonts w:ascii="Times New Roman" w:hAnsi="Times New Roman" w:cs="Times New Roman"/>
-          <w:sz w:val="24"/>
-          <w:szCs w:val="24"/>
-          <w:lang w:val="en-US"/>
-        </w:rPr>
-        <w:t>Belmont,</w:t>
-      </w:r>
-      <w:r>
-        <w:rPr>
-          <w:rFonts w:ascii="Times New Roman" w:hAnsi="Times New Roman" w:cs="Times New Roman"/>
-          <w:spacing w:val="13"/>
-          <w:sz w:val="24"/>
-          <w:szCs w:val="24"/>
-          <w:lang w:val="en-US"/>
-        </w:rPr>
-        <w:t xml:space="preserve"> </w:t>
-      </w:r>
-      <w:r>
-        <w:rPr>
-          <w:rFonts w:ascii="Times New Roman" w:hAnsi="Times New Roman" w:cs="Times New Roman"/>
-          <w:sz w:val="24"/>
-          <w:szCs w:val="24"/>
-          <w:lang w:val="en-US"/>
-        </w:rPr>
-        <w:t>USA:</w:t>
-      </w:r>
-      <w:r>
-        <w:rPr>
-          <w:rFonts w:ascii="Times New Roman" w:hAnsi="Times New Roman" w:cs="Times New Roman"/>
-          <w:spacing w:val="14"/>
-          <w:sz w:val="24"/>
-          <w:szCs w:val="24"/>
-          <w:lang w:val="en-US"/>
-        </w:rPr>
-        <w:t xml:space="preserve"> </w:t>
-      </w:r>
-      <w:r>
-        <w:rPr>
-          <w:rFonts w:ascii="Times New Roman" w:hAnsi="Times New Roman" w:cs="Times New Roman"/>
-          <w:sz w:val="24"/>
-          <w:szCs w:val="24"/>
-          <w:lang w:val="en-US"/>
-        </w:rPr>
-        <w:t>Brooks/Cole,</w:t>
-      </w:r>
-      <w:r>
-        <w:rPr>
-          <w:rFonts w:ascii="Times New Roman" w:hAnsi="Times New Roman" w:cs="Times New Roman"/>
-          <w:spacing w:val="14"/>
-          <w:sz w:val="24"/>
-          <w:szCs w:val="24"/>
-          <w:lang w:val="en-US"/>
-        </w:rPr>
-        <w:t xml:space="preserve"> </w:t>
-      </w:r>
-      <w:r>
-        <w:rPr>
-          <w:rFonts w:ascii="Times New Roman" w:hAnsi="Times New Roman" w:cs="Times New Roman"/>
-          <w:sz w:val="24"/>
-          <w:szCs w:val="24"/>
-          <w:lang w:val="en-US"/>
-        </w:rPr>
-        <w:t>Cengage</w:t>
-      </w:r>
-      <w:r>
-        <w:rPr>
-          <w:rFonts w:ascii="Times New Roman" w:hAnsi="Times New Roman" w:cs="Times New Roman"/>
-          <w:spacing w:val="14"/>
-          <w:sz w:val="24"/>
-          <w:szCs w:val="24"/>
-          <w:lang w:val="en-US"/>
-        </w:rPr>
-        <w:t xml:space="preserve"> </w:t>
-      </w:r>
-      <w:r>
-        <w:rPr>
-          <w:rFonts w:ascii="Times New Roman" w:hAnsi="Times New Roman" w:cs="Times New Roman"/>
-          <w:sz w:val="24"/>
-          <w:szCs w:val="24"/>
-          <w:lang w:val="en-US"/>
-        </w:rPr>
-        <w:t>Learning.</w:t>
-      </w:r>
-    </w:p>
-    <w:p>
-      <w:pPr>
-        <w:spacing w:before="205" w:line="480" w:lineRule="auto"/>
         <w:ind w:left="468" w:right="111" w:hanging="352"/>
         <w:jc w:val="both"/>
         <w:rPr>
           <w:rFonts w:ascii="Times New Roman" w:hAnsi="Times New Roman" w:cs="Times New Roman"/>
-          <w:sz w:val="24"/>
-          <w:szCs w:val="24"/>
-          <w:lang w:val="en-US"/>
-        </w:rPr>
-      </w:pPr>
-      <w:r>
-        <w:rPr>
-          <w:rFonts w:ascii="Times New Roman" w:hAnsi="Times New Roman" w:cs="Times New Roman"/>
-          <w:spacing w:val="-1"/>
           <w:w w:val="105"/>
           <w:sz w:val="24"/>
           <w:szCs w:val="24"/>
           <w:lang w:val="en-US"/>
         </w:rPr>
-        <w:t>Wilcox,</w:t>
-      </w:r>
-      <w:r>
-        <w:rPr>
-          <w:rFonts w:ascii="Times New Roman" w:hAnsi="Times New Roman" w:cs="Times New Roman"/>
-          <w:spacing w:val="-15"/>
-          <w:w w:val="105"/>
-          <w:sz w:val="24"/>
-          <w:szCs w:val="24"/>
-          <w:lang w:val="en-US"/>
-        </w:rPr>
-        <w:t xml:space="preserve"> </w:t>
-      </w:r>
-      <w:r>
-        <w:rPr>
-          <w:rFonts w:ascii="Times New Roman" w:hAnsi="Times New Roman" w:cs="Times New Roman"/>
-          <w:spacing w:val="-1"/>
-          <w:w w:val="105"/>
-          <w:sz w:val="24"/>
-          <w:szCs w:val="24"/>
-          <w:lang w:val="en-US"/>
-        </w:rPr>
-        <w:t>R.</w:t>
-      </w:r>
-      <w:r>
-        <w:rPr>
-          <w:rFonts w:ascii="Times New Roman" w:hAnsi="Times New Roman" w:cs="Times New Roman"/>
-          <w:spacing w:val="-14"/>
-          <w:w w:val="105"/>
-          <w:sz w:val="24"/>
-          <w:szCs w:val="24"/>
-          <w:lang w:val="en-US"/>
-        </w:rPr>
-        <w:t xml:space="preserve"> </w:t>
-      </w:r>
-      <w:r>
-        <w:rPr>
-          <w:rFonts w:ascii="Times New Roman" w:hAnsi="Times New Roman" w:cs="Times New Roman"/>
-          <w:spacing w:val="-1"/>
-          <w:w w:val="105"/>
-          <w:sz w:val="24"/>
-          <w:szCs w:val="24"/>
-          <w:lang w:val="en-US"/>
-        </w:rPr>
-        <w:t>R.</w:t>
-      </w:r>
-      <w:r>
-        <w:rPr>
-          <w:rFonts w:ascii="Times New Roman" w:hAnsi="Times New Roman" w:cs="Times New Roman"/>
-          <w:spacing w:val="-15"/>
-          <w:w w:val="105"/>
-          <w:sz w:val="24"/>
-          <w:szCs w:val="24"/>
-          <w:lang w:val="en-US"/>
-        </w:rPr>
-        <w:t xml:space="preserve"> </w:t>
-      </w:r>
-      <w:r>
-        <w:rPr>
-          <w:rFonts w:ascii="Times New Roman" w:hAnsi="Times New Roman" w:cs="Times New Roman"/>
-          <w:spacing w:val="-1"/>
-          <w:w w:val="105"/>
-          <w:sz w:val="24"/>
-          <w:szCs w:val="24"/>
-          <w:lang w:val="en-US"/>
-        </w:rPr>
-        <w:t>(2011).</w:t>
-      </w:r>
-      <w:r>
-        <w:rPr>
-          <w:rFonts w:ascii="Times New Roman" w:hAnsi="Times New Roman" w:cs="Times New Roman"/>
-          <w:spacing w:val="-14"/>
-          <w:w w:val="105"/>
-          <w:sz w:val="24"/>
-          <w:szCs w:val="24"/>
-          <w:lang w:val="en-US"/>
-        </w:rPr>
-        <w:t xml:space="preserve"> </w:t>
-      </w:r>
-      <w:r>
-        <w:rPr>
-          <w:rFonts w:ascii="Times New Roman" w:hAnsi="Times New Roman" w:cs="Times New Roman"/>
-          <w:i/>
-          <w:spacing w:val="-1"/>
-          <w:w w:val="105"/>
-          <w:sz w:val="24"/>
-          <w:szCs w:val="24"/>
-          <w:lang w:val="en-US"/>
-        </w:rPr>
-        <w:t>Introduction</w:t>
-      </w:r>
-      <w:r>
-        <w:rPr>
-          <w:rFonts w:ascii="Times New Roman" w:hAnsi="Times New Roman" w:cs="Times New Roman"/>
-          <w:i/>
-          <w:spacing w:val="-10"/>
-          <w:w w:val="105"/>
-          <w:sz w:val="24"/>
-          <w:szCs w:val="24"/>
-          <w:lang w:val="en-US"/>
-        </w:rPr>
-        <w:t xml:space="preserve"> </w:t>
-      </w:r>
-      <w:r>
-        <w:rPr>
-          <w:rFonts w:ascii="Times New Roman" w:hAnsi="Times New Roman" w:cs="Times New Roman"/>
-          <w:i/>
-          <w:spacing w:val="-1"/>
-          <w:w w:val="105"/>
-          <w:sz w:val="24"/>
-          <w:szCs w:val="24"/>
-          <w:lang w:val="en-US"/>
-        </w:rPr>
-        <w:t>to</w:t>
-      </w:r>
-      <w:r>
-        <w:rPr>
-          <w:rFonts w:ascii="Times New Roman" w:hAnsi="Times New Roman" w:cs="Times New Roman"/>
-          <w:i/>
-          <w:spacing w:val="-10"/>
-          <w:w w:val="105"/>
-          <w:sz w:val="24"/>
-          <w:szCs w:val="24"/>
-          <w:lang w:val="en-US"/>
-        </w:rPr>
-        <w:t xml:space="preserve"> </w:t>
-      </w:r>
-      <w:r>
-        <w:rPr>
-          <w:rFonts w:ascii="Times New Roman" w:hAnsi="Times New Roman" w:cs="Times New Roman"/>
-          <w:i/>
-          <w:spacing w:val="-1"/>
-          <w:w w:val="105"/>
-          <w:sz w:val="24"/>
-          <w:szCs w:val="24"/>
-          <w:lang w:val="en-US"/>
-        </w:rPr>
-        <w:t>robust</w:t>
-      </w:r>
-      <w:r>
-        <w:rPr>
-          <w:rFonts w:ascii="Times New Roman" w:hAnsi="Times New Roman" w:cs="Times New Roman"/>
-          <w:i/>
-          <w:spacing w:val="-11"/>
-          <w:w w:val="105"/>
-          <w:sz w:val="24"/>
-          <w:szCs w:val="24"/>
-          <w:lang w:val="en-US"/>
-        </w:rPr>
-        <w:t xml:space="preserve"> </w:t>
-      </w:r>
-      <w:r>
-        <w:rPr>
-          <w:rFonts w:ascii="Times New Roman" w:hAnsi="Times New Roman" w:cs="Times New Roman"/>
-          <w:i/>
-          <w:spacing w:val="-1"/>
-          <w:w w:val="105"/>
-          <w:sz w:val="24"/>
-          <w:szCs w:val="24"/>
-          <w:lang w:val="en-US"/>
-        </w:rPr>
-        <w:t>estimation</w:t>
-      </w:r>
-      <w:r>
-        <w:rPr>
-          <w:rFonts w:ascii="Times New Roman" w:hAnsi="Times New Roman" w:cs="Times New Roman"/>
-          <w:i/>
-          <w:spacing w:val="-10"/>
-          <w:w w:val="105"/>
-          <w:sz w:val="24"/>
-          <w:szCs w:val="24"/>
-          <w:lang w:val="en-US"/>
-        </w:rPr>
-        <w:t xml:space="preserve"> </w:t>
-      </w:r>
-      <w:r>
-        <w:rPr>
-          <w:rFonts w:ascii="Times New Roman" w:hAnsi="Times New Roman" w:cs="Times New Roman"/>
-          <w:i/>
-          <w:spacing w:val="-1"/>
-          <w:w w:val="105"/>
-          <w:sz w:val="24"/>
-          <w:szCs w:val="24"/>
-          <w:lang w:val="en-US"/>
-        </w:rPr>
-        <w:t>and</w:t>
-      </w:r>
-      <w:r>
-        <w:rPr>
-          <w:rFonts w:ascii="Times New Roman" w:hAnsi="Times New Roman" w:cs="Times New Roman"/>
-          <w:i/>
-          <w:spacing w:val="-10"/>
-          <w:w w:val="105"/>
-          <w:sz w:val="24"/>
-          <w:szCs w:val="24"/>
-          <w:lang w:val="en-US"/>
-        </w:rPr>
-        <w:t xml:space="preserve"> </w:t>
-      </w:r>
-      <w:r>
-        <w:rPr>
-          <w:rFonts w:ascii="Times New Roman" w:hAnsi="Times New Roman" w:cs="Times New Roman"/>
-          <w:i/>
-          <w:spacing w:val="-1"/>
-          <w:w w:val="105"/>
-          <w:sz w:val="24"/>
-          <w:szCs w:val="24"/>
-          <w:lang w:val="en-US"/>
-        </w:rPr>
-        <w:t>hypothesis</w:t>
-      </w:r>
-      <w:r>
-        <w:rPr>
-          <w:rFonts w:ascii="Times New Roman" w:hAnsi="Times New Roman" w:cs="Times New Roman"/>
-          <w:i/>
-          <w:spacing w:val="-11"/>
-          <w:w w:val="105"/>
-          <w:sz w:val="24"/>
-          <w:szCs w:val="24"/>
-          <w:lang w:val="en-US"/>
-        </w:rPr>
-        <w:t xml:space="preserve"> </w:t>
-      </w:r>
-      <w:r>
-        <w:rPr>
-          <w:rFonts w:ascii="Times New Roman" w:hAnsi="Times New Roman" w:cs="Times New Roman"/>
-          <w:i/>
-          <w:w w:val="105"/>
-          <w:sz w:val="24"/>
-          <w:szCs w:val="24"/>
-          <w:lang w:val="en-US"/>
-        </w:rPr>
-        <w:t>testing</w:t>
-      </w:r>
-      <w:r>
-        <w:rPr>
-          <w:rFonts w:ascii="Times New Roman" w:hAnsi="Times New Roman" w:cs="Times New Roman"/>
-          <w:w w:val="105"/>
-          <w:sz w:val="24"/>
-          <w:szCs w:val="24"/>
-          <w:lang w:val="en-US"/>
-        </w:rPr>
-        <w:t>.</w:t>
-      </w:r>
-      <w:r>
-        <w:rPr>
-          <w:rFonts w:ascii="Times New Roman" w:hAnsi="Times New Roman" w:cs="Times New Roman"/>
-          <w:spacing w:val="-14"/>
-          <w:w w:val="105"/>
-          <w:sz w:val="24"/>
-          <w:szCs w:val="24"/>
-          <w:lang w:val="en-US"/>
-        </w:rPr>
-        <w:t xml:space="preserve"> </w:t>
-      </w:r>
-      <w:r>
-        <w:rPr>
-          <w:rFonts w:ascii="Times New Roman" w:hAnsi="Times New Roman" w:cs="Times New Roman"/>
-          <w:w w:val="105"/>
-          <w:sz w:val="24"/>
-          <w:szCs w:val="24"/>
-          <w:lang w:val="en-US"/>
-        </w:rPr>
-        <w:t>(</w:t>
-      </w:r>
-      <w:proofErr w:type="spellStart"/>
-      <w:r>
-        <w:rPr>
-          <w:rFonts w:ascii="Times New Roman" w:hAnsi="Times New Roman" w:cs="Times New Roman"/>
-          <w:w w:val="105"/>
-          <w:sz w:val="24"/>
-          <w:szCs w:val="24"/>
-          <w:lang w:val="en-US"/>
-        </w:rPr>
-        <w:t>S.l.</w:t>
-      </w:r>
-      <w:proofErr w:type="spellEnd"/>
-      <w:r>
-        <w:rPr>
-          <w:rFonts w:ascii="Times New Roman" w:hAnsi="Times New Roman" w:cs="Times New Roman"/>
-          <w:w w:val="105"/>
-          <w:sz w:val="24"/>
-          <w:szCs w:val="24"/>
-          <w:lang w:val="en-US"/>
-        </w:rPr>
-        <w:t>):</w:t>
-      </w:r>
-      <w:r>
-        <w:rPr>
-          <w:rFonts w:ascii="Times New Roman" w:hAnsi="Times New Roman" w:cs="Times New Roman"/>
-          <w:spacing w:val="-14"/>
-          <w:w w:val="105"/>
-          <w:sz w:val="24"/>
-          <w:szCs w:val="24"/>
-          <w:lang w:val="en-US"/>
-        </w:rPr>
-        <w:t xml:space="preserve"> </w:t>
-      </w:r>
-      <w:r>
-        <w:rPr>
-          <w:rFonts w:ascii="Times New Roman" w:hAnsi="Times New Roman" w:cs="Times New Roman"/>
-          <w:w w:val="105"/>
-          <w:sz w:val="24"/>
-          <w:szCs w:val="24"/>
-          <w:lang w:val="en-US"/>
-        </w:rPr>
-        <w:t>Academic</w:t>
-      </w:r>
-      <w:r>
-        <w:rPr>
-          <w:rFonts w:ascii="Times New Roman" w:hAnsi="Times New Roman" w:cs="Times New Roman"/>
-          <w:spacing w:val="-61"/>
-          <w:w w:val="105"/>
-          <w:sz w:val="24"/>
-          <w:szCs w:val="24"/>
-          <w:lang w:val="en-US"/>
-        </w:rPr>
-        <w:t xml:space="preserve"> </w:t>
-      </w:r>
-      <w:r>
-        <w:rPr>
-          <w:rFonts w:ascii="Times New Roman" w:hAnsi="Times New Roman" w:cs="Times New Roman"/>
-          <w:w w:val="105"/>
-          <w:sz w:val="24"/>
-          <w:szCs w:val="24"/>
-          <w:lang w:val="en-US"/>
-        </w:rPr>
-        <w:t>press.</w:t>
-      </w:r>
-    </w:p>
-    <w:p>
-      <w:pPr>
-        <w:spacing w:before="204" w:line="480" w:lineRule="auto"/>
-        <w:ind w:left="468" w:right="111" w:hanging="352"/>
-        <w:jc w:val="both"/>
-        <w:rPr>
-          <w:rFonts w:ascii="Times New Roman" w:hAnsi="Times New Roman" w:cs="Times New Roman"/>
-          <w:w w:val="105"/>
-          <w:sz w:val="24"/>
-          <w:szCs w:val="24"/>
-          <w:lang w:val="en-US"/>
-        </w:rPr>
-      </w:pPr>
-      <w:r>
-        <w:rPr>
-          <w:rFonts w:ascii="Times New Roman" w:hAnsi="Times New Roman" w:cs="Times New Roman"/>
-          <w:w w:val="105"/>
-          <w:sz w:val="24"/>
-          <w:szCs w:val="24"/>
-          <w:lang w:val="en-US"/>
-        </w:rPr>
-        <w:t xml:space="preserve">Wilcox, R. R. (2017). </w:t>
-      </w:r>
-      <w:r>
-        <w:rPr>
-          <w:rFonts w:ascii="Times New Roman" w:hAnsi="Times New Roman" w:cs="Times New Roman"/>
-          <w:i/>
-          <w:w w:val="105"/>
-          <w:sz w:val="24"/>
-          <w:szCs w:val="24"/>
-          <w:lang w:val="en-US"/>
-        </w:rPr>
-        <w:t>Modern statistics for the social and behavioral sciences: A practical</w:t>
-      </w:r>
-      <w:r>
-        <w:rPr>
-          <w:rFonts w:ascii="Times New Roman" w:hAnsi="Times New Roman" w:cs="Times New Roman"/>
-          <w:i/>
-          <w:spacing w:val="1"/>
-          <w:w w:val="105"/>
-          <w:sz w:val="24"/>
-          <w:szCs w:val="24"/>
-          <w:lang w:val="en-US"/>
-        </w:rPr>
-        <w:t xml:space="preserve"> </w:t>
-      </w:r>
-      <w:r>
-        <w:rPr>
-          <w:rFonts w:ascii="Times New Roman" w:hAnsi="Times New Roman" w:cs="Times New Roman"/>
-          <w:i/>
-          <w:w w:val="105"/>
-          <w:sz w:val="24"/>
-          <w:szCs w:val="24"/>
-          <w:lang w:val="en-US"/>
-        </w:rPr>
-        <w:t>introduction</w:t>
-      </w:r>
-      <w:r>
-        <w:rPr>
-          <w:rFonts w:ascii="Times New Roman" w:hAnsi="Times New Roman" w:cs="Times New Roman"/>
-          <w:w w:val="105"/>
-          <w:sz w:val="24"/>
-          <w:szCs w:val="24"/>
-          <w:lang w:val="en-US"/>
-        </w:rPr>
-        <w:t>.</w:t>
-      </w:r>
-      <w:r>
-        <w:rPr>
-          <w:rFonts w:ascii="Times New Roman" w:hAnsi="Times New Roman" w:cs="Times New Roman"/>
-          <w:spacing w:val="11"/>
-          <w:w w:val="105"/>
-          <w:sz w:val="24"/>
-          <w:szCs w:val="24"/>
-          <w:lang w:val="en-US"/>
-        </w:rPr>
-        <w:t xml:space="preserve"> </w:t>
-      </w:r>
-      <w:r>
-        <w:rPr>
-          <w:rFonts w:ascii="Times New Roman" w:hAnsi="Times New Roman" w:cs="Times New Roman"/>
-          <w:w w:val="105"/>
-          <w:sz w:val="24"/>
-          <w:szCs w:val="24"/>
-          <w:lang w:val="en-US"/>
-        </w:rPr>
-        <w:t>(</w:t>
-      </w:r>
-      <w:proofErr w:type="spellStart"/>
-      <w:r>
-        <w:rPr>
-          <w:rFonts w:ascii="Times New Roman" w:hAnsi="Times New Roman" w:cs="Times New Roman"/>
-          <w:w w:val="105"/>
-          <w:sz w:val="24"/>
-          <w:szCs w:val="24"/>
-          <w:lang w:val="en-US"/>
-        </w:rPr>
-        <w:t>S.l.</w:t>
-      </w:r>
-      <w:proofErr w:type="spellEnd"/>
-      <w:r>
-        <w:rPr>
-          <w:rFonts w:ascii="Times New Roman" w:hAnsi="Times New Roman" w:cs="Times New Roman"/>
-          <w:w w:val="105"/>
-          <w:sz w:val="24"/>
-          <w:szCs w:val="24"/>
-          <w:lang w:val="en-US"/>
-        </w:rPr>
-        <w:t>):</w:t>
-      </w:r>
-      <w:r>
-        <w:rPr>
-          <w:rFonts w:ascii="Times New Roman" w:hAnsi="Times New Roman" w:cs="Times New Roman"/>
-          <w:spacing w:val="12"/>
-          <w:w w:val="105"/>
-          <w:sz w:val="24"/>
-          <w:szCs w:val="24"/>
-          <w:lang w:val="en-US"/>
-        </w:rPr>
-        <w:t xml:space="preserve"> </w:t>
-      </w:r>
-      <w:r>
-        <w:rPr>
-          <w:rFonts w:ascii="Times New Roman" w:hAnsi="Times New Roman" w:cs="Times New Roman"/>
-          <w:w w:val="105"/>
-          <w:sz w:val="24"/>
-          <w:szCs w:val="24"/>
-          <w:lang w:val="en-US"/>
-        </w:rPr>
-        <w:t>Chapman;</w:t>
-      </w:r>
-      <w:r>
-        <w:rPr>
-          <w:rFonts w:ascii="Times New Roman" w:hAnsi="Times New Roman" w:cs="Times New Roman"/>
-          <w:spacing w:val="12"/>
-          <w:w w:val="105"/>
-          <w:sz w:val="24"/>
-          <w:szCs w:val="24"/>
-          <w:lang w:val="en-US"/>
-        </w:rPr>
-        <w:t xml:space="preserve"> </w:t>
-      </w:r>
-      <w:r>
-        <w:rPr>
-          <w:rFonts w:ascii="Times New Roman" w:hAnsi="Times New Roman" w:cs="Times New Roman"/>
-          <w:w w:val="105"/>
-          <w:sz w:val="24"/>
-          <w:szCs w:val="24"/>
-          <w:lang w:val="en-US"/>
-        </w:rPr>
-        <w:t>Hall/CRC.</w:t>
-      </w:r>
+      </w:pPr>
     </w:p>
     <w:sectPr>
       <w:footerReference w:type="default" r:id="rId18"/>
@@ -9678,23 +4708,7 @@
       </w:r>
     </w:p>
   </w:comment>
-  <w:comment w:id="4" w:author="Marie Delacre" w:date="2021-09-06T13:15:00Z" w:initials="MD">
-    <w:p>
-      <w:pPr>
-        <w:pStyle w:val="Commentaire"/>
-      </w:pPr>
-      <w:r>
-        <w:rPr>
-          <w:rStyle w:val="Marquedecommentaire"/>
-        </w:rPr>
-        <w:annotationRef/>
-      </w:r>
-      <w:r>
-        <w:t>Book et non article !</w:t>
-      </w:r>
-    </w:p>
-  </w:comment>
-  <w:comment w:id="5" w:author="Marie Delacre" w:date="2021-09-06T19:24:00Z" w:initials="MD">
+  <w:comment w:id="4" w:author="Marie Delacre" w:date="2021-09-06T19:24:00Z" w:initials="MD">
     <w:p>
       <w:pPr>
         <w:pStyle w:val="Commentaire"/>
@@ -9712,7 +4726,7 @@
       <w:proofErr w:type="gramEnd"/>
     </w:p>
   </w:comment>
-  <w:comment w:id="6" w:author="Marie Delacre" w:date="2021-09-06T12:50:00Z" w:initials="MD">
+  <w:comment w:id="5" w:author="Marie Delacre" w:date="2021-09-06T12:50:00Z" w:initials="MD">
     <w:p>
       <w:pPr>
         <w:pStyle w:val="Commentaire"/>
@@ -9756,7 +4770,7 @@
       </w:r>
     </w:p>
   </w:comment>
-  <w:comment w:id="7" w:author="Marie Delacre" w:date="2021-09-07T14:43:00Z" w:initials="MD">
+  <w:comment w:id="6" w:author="Marie Delacre" w:date="2021-09-07T14:43:00Z" w:initials="MD">
     <w:p>
       <w:pPr>
         <w:pStyle w:val="Commentaire"/>
@@ -9799,6 +4813,24 @@
       <w:r>
         <w:t>production Service No. ED 306 248).</w:t>
       </w:r>
+    </w:p>
+  </w:comment>
+  <w:comment w:id="8" w:author="Marie Delacre" w:date="2021-09-06T12:57:00Z" w:initials="MD">
+    <w:p>
+      <w:pPr>
+        <w:pStyle w:val="Commentaire"/>
+      </w:pPr>
+      <w:r>
+        <w:rPr>
+          <w:rStyle w:val="Marquedecommentaire"/>
+        </w:rPr>
+        <w:annotationRef/>
+      </w:r>
+      <w:proofErr w:type="gramStart"/>
+      <w:r>
+        <w:t>espace</w:t>
+      </w:r>
+      <w:proofErr w:type="gramEnd"/>
     </w:p>
   </w:comment>
   <w:comment w:id="9" w:author="Marie Delacre" w:date="2021-09-06T12:57:00Z" w:initials="MD">
@@ -9814,15 +4846,21 @@
       </w:r>
       <w:proofErr w:type="gramStart"/>
       <w:r>
-        <w:t>espace</w:t>
+        <w:t>volumes</w:t>
       </w:r>
       <w:proofErr w:type="gramEnd"/>
+      <w:r>
+        <w:t>, numéro, pages ?</w:t>
+      </w:r>
     </w:p>
   </w:comment>
-  <w:comment w:id="10" w:author="Marie Delacre" w:date="2021-09-06T12:57:00Z" w:initials="MD">
+  <w:comment w:id="7" w:author="Marie Delacre" w:date="2021-09-06T20:34:00Z" w:initials="MD">
     <w:p>
       <w:pPr>
         <w:pStyle w:val="Commentaire"/>
+        <w:rPr>
+          <w:lang w:val="en-US"/>
+        </w:rPr>
       </w:pPr>
       <w:r>
         <w:rPr>
@@ -9830,17 +4868,43 @@
         </w:rPr>
         <w:annotationRef/>
       </w:r>
-      <w:proofErr w:type="gramStart"/>
-      <w:r>
-        <w:t>volumes</w:t>
-      </w:r>
-      <w:proofErr w:type="gramEnd"/>
-      <w:r>
-        <w:t>, numéro, pages ?</w:t>
+      <w:r>
+        <w:rPr>
+          <w:lang w:val="en-US"/>
+        </w:rPr>
+        <w:t xml:space="preserve">Newman, I., </w:t>
+      </w:r>
+      <w:proofErr w:type="spellStart"/>
+      <w:r>
+        <w:rPr>
+          <w:lang w:val="en-US"/>
+        </w:rPr>
+        <w:t>Fraas</w:t>
+      </w:r>
+      <w:proofErr w:type="spellEnd"/>
+      <w:r>
+        <w:rPr>
+          <w:lang w:val="en-US"/>
+        </w:rPr>
+        <w:t xml:space="preserve">, J., and Herbert, A. (2001). “Testing non-nil null hypotheses with T tests of group means: a monte </w:t>
+      </w:r>
+      <w:proofErr w:type="spellStart"/>
+      <w:r>
+        <w:rPr>
+          <w:lang w:val="en-US"/>
+        </w:rPr>
+        <w:t>carlo</w:t>
+      </w:r>
+      <w:proofErr w:type="spellEnd"/>
+      <w:r>
+        <w:rPr>
+          <w:lang w:val="en-US"/>
+        </w:rPr>
+        <w:t xml:space="preserve"> study,” in Annual Meeting Mid-Western Educational Research Association (Chicago, IL).</w:t>
       </w:r>
     </w:p>
   </w:comment>
-  <w:comment w:id="8" w:author="Marie Delacre" w:date="2021-09-06T20:34:00Z" w:initials="MD">
+  <w:comment w:id="10" w:author="Marie Delacre" w:date="2021-09-06T12:58:00Z" w:initials="MD">
     <w:p>
       <w:pPr>
         <w:pStyle w:val="Commentaire"/>
@@ -9858,61 +4922,11 @@
         <w:rPr>
           <w:lang w:val="en-US"/>
         </w:rPr>
-        <w:t xml:space="preserve">Newman, I., </w:t>
-      </w:r>
-      <w:proofErr w:type="spellStart"/>
-      <w:r>
-        <w:rPr>
-          <w:lang w:val="en-US"/>
-        </w:rPr>
-        <w:t>Fraas</w:t>
-      </w:r>
-      <w:proofErr w:type="spellEnd"/>
-      <w:r>
-        <w:rPr>
-          <w:lang w:val="en-US"/>
-        </w:rPr>
-        <w:t xml:space="preserve">, J., and Herbert, A. (2001). “Testing non-nil null hypotheses with T tests of group means: a monte </w:t>
-      </w:r>
-      <w:proofErr w:type="spellStart"/>
-      <w:r>
-        <w:rPr>
-          <w:lang w:val="en-US"/>
-        </w:rPr>
-        <w:t>carlo</w:t>
-      </w:r>
-      <w:proofErr w:type="spellEnd"/>
-      <w:r>
-        <w:rPr>
-          <w:lang w:val="en-US"/>
-        </w:rPr>
-        <w:t xml:space="preserve"> study,” in Annual Meeting Mid-Western Educational Research Association (Chicago, IL).</w:t>
+        <w:t>Osborne, J. W., Christiansen, W. R. I., &amp; Gunter, J. S. (2001). Educational psychology from a statistician's perspective: A review of the quantitative quality of our field. Paper presented at the Annual Meeting of the American Educational Research Association, Seattle, WA.</w:t>
       </w:r>
     </w:p>
   </w:comment>
-  <w:comment w:id="11" w:author="Marie Delacre" w:date="2021-09-06T12:58:00Z" w:initials="MD">
-    <w:p>
-      <w:pPr>
-        <w:pStyle w:val="Commentaire"/>
-        <w:rPr>
-          <w:lang w:val="en-US"/>
-        </w:rPr>
-      </w:pPr>
-      <w:r>
-        <w:rPr>
-          <w:rStyle w:val="Marquedecommentaire"/>
-        </w:rPr>
-        <w:annotationRef/>
-      </w:r>
-      <w:r>
-        <w:rPr>
-          <w:lang w:val="en-US"/>
-        </w:rPr>
-        <w:t>Osborne, J. W., Christiansen, W. R. I., &amp; Gunter, J. S. (2001). Educational psychology from a statistician's perspective: A review of the quantitative quality of our field. Paper presented at the Annual Meeting of the American Educational Research Association, Seattle, WA.</w:t>
-      </w:r>
-    </w:p>
-  </w:comment>
-  <w:comment w:id="12" w:author="Marie Delacre" w:date="2021-09-07T16:54:00Z" w:initials="MD">
+  <w:comment w:id="11" w:author="Marie Delacre" w:date="2021-09-07T16:54:00Z" w:initials="MD">
     <w:p>
       <w:pPr>
         <w:pStyle w:val="Commentaire"/>
@@ -9946,7 +4960,6 @@
   <w15:commentEx w15:paraId="67D3E2C5" w15:done="0"/>
   <w15:commentEx w15:paraId="58EFC914" w15:done="0"/>
   <w15:commentEx w15:paraId="2931DECC" w15:done="0"/>
-  <w15:commentEx w15:paraId="6901E765" w15:done="0"/>
   <w15:commentEx w15:paraId="1899C289" w15:done="0"/>
   <w15:commentEx w15:paraId="7AFE3068" w15:done="0"/>
   <w15:commentEx w15:paraId="246A2B6F" w15:done="0"/>
@@ -9963,7 +4976,6 @@
   <w16cex:commentExtensible w16cex:durableId="24E080C2" w16cex:dateUtc="2021-09-06T09:57:00Z"/>
   <w16cex:commentExtensible w16cex:durableId="24E0824E" w16cex:dateUtc="2021-09-06T10:04:00Z"/>
   <w16cex:commentExtensible w16cex:durableId="24E086DB" w16cex:dateUtc="2021-09-06T10:23:00Z"/>
-  <w16cex:commentExtensible w16cex:durableId="24E092DD" w16cex:dateUtc="2021-09-06T11:15:00Z"/>
   <w16cex:commentExtensible w16cex:durableId="24E0E98A" w16cex:dateUtc="2021-09-06T17:24:00Z"/>
   <w16cex:commentExtensible w16cex:durableId="24E08D16" w16cex:dateUtc="2021-09-06T10:50:00Z"/>
   <w16cex:commentExtensible w16cex:durableId="24E1F8FB" w16cex:dateUtc="2021-09-07T12:43:00Z"/>
@@ -9980,7 +4992,6 @@
   <w16cid:commentId w16cid:paraId="67D3E2C5" w16cid:durableId="24E080C2"/>
   <w16cid:commentId w16cid:paraId="58EFC914" w16cid:durableId="24E0824E"/>
   <w16cid:commentId w16cid:paraId="2931DECC" w16cid:durableId="24E086DB"/>
-  <w16cid:commentId w16cid:paraId="6901E765" w16cid:durableId="24E092DD"/>
   <w16cid:commentId w16cid:paraId="1899C289" w16cid:durableId="24E0E98A"/>
   <w16cid:commentId w16cid:paraId="7AFE3068" w16cid:durableId="24E08D16"/>
   <w16cid:commentId w16cid:paraId="246A2B6F" w16cid:durableId="24E1F8FB"/>
